--- a/Spiral_3_Documentation/System Requirements Specification.docx
+++ b/Spiral_3_Documentation/System Requirements Specification.docx
@@ -12,6 +12,8 @@
           <w:szCs w:val="96"/>
         </w:rPr>
       </w:pPr>
+      <w:bookmarkStart w:id="0" w:name="_GoBack"/>
+      <w:bookmarkEnd w:id="0"/>
       <w:r>
         <w:rPr>
           <w:rFonts w:ascii="Times New Roman" w:hAnsi="Times New Roman" w:cs="Times New Roman"/>
@@ -191,18 +193,8 @@
           <w:sz w:val="36"/>
           <w:szCs w:val="36"/>
         </w:rPr>
-        <w:t xml:space="preserve">Nicholas </w:t>
-      </w:r>
-      <w:proofErr w:type="spellStart"/>
-      <w:r>
-        <w:rPr>
-          <w:rFonts w:ascii="Times New Roman" w:hAnsi="Times New Roman" w:cs="Times New Roman"/>
-          <w:sz w:val="36"/>
-          <w:szCs w:val="36"/>
-        </w:rPr>
-        <w:t>Keckeisen</w:t>
-      </w:r>
-      <w:proofErr w:type="spellEnd"/>
+        <w:t>Nicholas Keckeisen</w:t>
+      </w:r>
     </w:p>
     <w:p>
       <w:pPr>
@@ -640,25 +632,7 @@
           <w:sz w:val="24"/>
           <w:szCs w:val="24"/>
         </w:rPr>
-        <w:t xml:space="preserve">3.3 Use Case 3 Test - Favorite </w:t>
-      </w:r>
-      <w:proofErr w:type="gramStart"/>
-      <w:r>
-        <w:rPr>
-          <w:rFonts w:ascii="Times New Roman" w:hAnsi="Times New Roman" w:cs="Times New Roman"/>
-          <w:sz w:val="24"/>
-          <w:szCs w:val="24"/>
-        </w:rPr>
-        <w:t>An</w:t>
-      </w:r>
-      <w:proofErr w:type="gramEnd"/>
-      <w:r>
-        <w:rPr>
-          <w:rFonts w:ascii="Times New Roman" w:hAnsi="Times New Roman" w:cs="Times New Roman"/>
-          <w:sz w:val="24"/>
-          <w:szCs w:val="24"/>
-        </w:rPr>
-        <w:t xml:space="preserve"> Item </w:t>
+        <w:t xml:space="preserve">3.3 Use Case 3 Test - Favorite An Item </w:t>
       </w:r>
     </w:p>
     <w:p>
@@ -677,25 +651,7 @@
           <w:sz w:val="24"/>
           <w:szCs w:val="24"/>
         </w:rPr>
-        <w:t xml:space="preserve">3.4 Use Case 4 Test - Rating </w:t>
-      </w:r>
-      <w:proofErr w:type="gramStart"/>
-      <w:r>
-        <w:rPr>
-          <w:rFonts w:ascii="Times New Roman" w:hAnsi="Times New Roman" w:cs="Times New Roman"/>
-          <w:sz w:val="24"/>
-          <w:szCs w:val="24"/>
-        </w:rPr>
-        <w:t>An</w:t>
-      </w:r>
-      <w:proofErr w:type="gramEnd"/>
-      <w:r>
-        <w:rPr>
-          <w:rFonts w:ascii="Times New Roman" w:hAnsi="Times New Roman" w:cs="Times New Roman"/>
-          <w:sz w:val="24"/>
-          <w:szCs w:val="24"/>
-        </w:rPr>
-        <w:t xml:space="preserve"> Item </w:t>
+        <w:t xml:space="preserve">3.4 Use Case 4 Test - Rating An Item </w:t>
       </w:r>
     </w:p>
     <w:p>
@@ -714,25 +670,7 @@
           <w:sz w:val="24"/>
           <w:szCs w:val="24"/>
         </w:rPr>
-        <w:t xml:space="preserve">3.5 Use Case 5 Test - Reviewing </w:t>
-      </w:r>
-      <w:proofErr w:type="gramStart"/>
-      <w:r>
-        <w:rPr>
-          <w:rFonts w:ascii="Times New Roman" w:hAnsi="Times New Roman" w:cs="Times New Roman"/>
-          <w:sz w:val="24"/>
-          <w:szCs w:val="24"/>
-        </w:rPr>
-        <w:t>An</w:t>
-      </w:r>
-      <w:proofErr w:type="gramEnd"/>
-      <w:r>
-        <w:rPr>
-          <w:rFonts w:ascii="Times New Roman" w:hAnsi="Times New Roman" w:cs="Times New Roman"/>
-          <w:sz w:val="24"/>
-          <w:szCs w:val="24"/>
-        </w:rPr>
-        <w:t xml:space="preserve"> Item </w:t>
+        <w:t xml:space="preserve">3.5 Use Case 5 Test - Reviewing An Item </w:t>
       </w:r>
     </w:p>
     <w:p>
@@ -917,25 +855,7 @@
           <w:sz w:val="24"/>
           <w:szCs w:val="24"/>
         </w:rPr>
-        <w:t xml:space="preserve">8. Appendix A – Agreement </w:t>
-      </w:r>
-      <w:proofErr w:type="gramStart"/>
-      <w:r>
-        <w:rPr>
-          <w:rFonts w:ascii="Times New Roman" w:hAnsi="Times New Roman" w:cs="Times New Roman"/>
-          <w:sz w:val="24"/>
-          <w:szCs w:val="24"/>
-        </w:rPr>
-        <w:t>Between</w:t>
-      </w:r>
-      <w:proofErr w:type="gramEnd"/>
-      <w:r>
-        <w:rPr>
-          <w:rFonts w:ascii="Times New Roman" w:hAnsi="Times New Roman" w:cs="Times New Roman"/>
-          <w:sz w:val="24"/>
-          <w:szCs w:val="24"/>
-        </w:rPr>
-        <w:t xml:space="preserve"> Customer and Contractor </w:t>
+        <w:t xml:space="preserve">8. Appendix A – Agreement Between Customer and Contractor </w:t>
       </w:r>
     </w:p>
     <w:p>
@@ -2795,8 +2715,6 @@
           <w:szCs w:val="24"/>
         </w:rPr>
       </w:pPr>
-      <w:bookmarkStart w:id="0" w:name="_GoBack"/>
-      <w:bookmarkEnd w:id="0"/>
       <w:r>
         <w:rPr>
           <w:rFonts w:ascii="Times New Roman" w:hAnsi="Times New Roman" w:cs="Times New Roman"/>
@@ -4163,7 +4081,7 @@
     </w:p>
     <w:tbl>
       <w:tblPr>
-        <w:tblW w:w="10800" w:type="dxa"/>
+        <w:tblW w:w="9900" w:type="dxa"/>
         <w:tblBorders>
           <w:top w:val="single" w:sz="6" w:space="0" w:color="000000"/>
           <w:left w:val="single" w:sz="6" w:space="0" w:color="000000"/>
@@ -4176,20 +4094,17 @@
         <w:tblLook w:val="0000" w:firstRow="0" w:lastRow="0" w:firstColumn="0" w:lastColumn="0" w:noHBand="0" w:noVBand="0"/>
       </w:tblPr>
       <w:tblGrid>
-        <w:gridCol w:w="2160"/>
-        <w:gridCol w:w="720"/>
-        <w:gridCol w:w="7920"/>
+        <w:gridCol w:w="1980"/>
+        <w:gridCol w:w="660"/>
+        <w:gridCol w:w="7260"/>
       </w:tblGrid>
       <w:tr>
-        <w:tblPrEx>
-          <w:tblCellMar>
-            <w:top w:w="0" w:type="dxa"/>
-            <w:bottom w:w="0" w:type="dxa"/>
-          </w:tblCellMar>
-        </w:tblPrEx>
-        <w:tc>
-          <w:tcPr>
-            <w:tcW w:w="2160" w:type="dxa"/>
+        <w:trPr>
+          <w:trHeight w:val="256"/>
+        </w:trPr>
+        <w:tc>
+          <w:tcPr>
+            <w:tcW w:w="1980" w:type="dxa"/>
           </w:tcPr>
           <w:p>
             <w:pPr>
@@ -4224,7 +4139,7 @@
         </w:tc>
         <w:tc>
           <w:tcPr>
-            <w:tcW w:w="8640" w:type="dxa"/>
+            <w:tcW w:w="7920" w:type="dxa"/>
             <w:gridSpan w:val="2"/>
           </w:tcPr>
           <w:p>
@@ -4248,15 +4163,12 @@
         </w:tc>
       </w:tr>
       <w:tr>
-        <w:tblPrEx>
-          <w:tblCellMar>
-            <w:top w:w="0" w:type="dxa"/>
-            <w:bottom w:w="0" w:type="dxa"/>
-          </w:tblCellMar>
-        </w:tblPrEx>
-        <w:tc>
-          <w:tcPr>
-            <w:tcW w:w="2160" w:type="dxa"/>
+        <w:trPr>
+          <w:trHeight w:val="227"/>
+        </w:trPr>
+        <w:tc>
+          <w:tcPr>
+            <w:tcW w:w="1980" w:type="dxa"/>
           </w:tcPr>
           <w:p>
             <w:pPr>
@@ -4285,7 +4197,7 @@
         </w:tc>
         <w:tc>
           <w:tcPr>
-            <w:tcW w:w="8640" w:type="dxa"/>
+            <w:tcW w:w="7920" w:type="dxa"/>
             <w:gridSpan w:val="2"/>
           </w:tcPr>
           <w:p>
@@ -4309,15 +4221,12 @@
         </w:tc>
       </w:tr>
       <w:tr>
-        <w:tblPrEx>
-          <w:tblCellMar>
-            <w:top w:w="0" w:type="dxa"/>
-            <w:bottom w:w="0" w:type="dxa"/>
-          </w:tblCellMar>
-        </w:tblPrEx>
-        <w:tc>
-          <w:tcPr>
-            <w:tcW w:w="2160" w:type="dxa"/>
+        <w:trPr>
+          <w:trHeight w:val="256"/>
+        </w:trPr>
+        <w:tc>
+          <w:tcPr>
+            <w:tcW w:w="1980" w:type="dxa"/>
           </w:tcPr>
           <w:p>
             <w:pPr>
@@ -4342,7 +4251,7 @@
         </w:tc>
         <w:tc>
           <w:tcPr>
-            <w:tcW w:w="8640" w:type="dxa"/>
+            <w:tcW w:w="7920" w:type="dxa"/>
             <w:gridSpan w:val="2"/>
           </w:tcPr>
           <w:p>
@@ -4366,15 +4275,12 @@
         </w:tc>
       </w:tr>
       <w:tr>
-        <w:tblPrEx>
-          <w:tblCellMar>
-            <w:top w:w="0" w:type="dxa"/>
-            <w:bottom w:w="0" w:type="dxa"/>
-          </w:tblCellMar>
-        </w:tblPrEx>
-        <w:tc>
-          <w:tcPr>
-            <w:tcW w:w="2160" w:type="dxa"/>
+        <w:trPr>
+          <w:trHeight w:val="256"/>
+        </w:trPr>
+        <w:tc>
+          <w:tcPr>
+            <w:tcW w:w="1980" w:type="dxa"/>
           </w:tcPr>
           <w:p>
             <w:pPr>
@@ -4399,7 +4305,7 @@
         </w:tc>
         <w:tc>
           <w:tcPr>
-            <w:tcW w:w="8640" w:type="dxa"/>
+            <w:tcW w:w="7920" w:type="dxa"/>
             <w:gridSpan w:val="2"/>
           </w:tcPr>
           <w:p>
@@ -4423,15 +4329,12 @@
         </w:tc>
       </w:tr>
       <w:tr>
-        <w:tblPrEx>
-          <w:tblCellMar>
-            <w:top w:w="0" w:type="dxa"/>
-            <w:bottom w:w="0" w:type="dxa"/>
-          </w:tblCellMar>
-        </w:tblPrEx>
-        <w:tc>
-          <w:tcPr>
-            <w:tcW w:w="2160" w:type="dxa"/>
+        <w:trPr>
+          <w:trHeight w:val="227"/>
+        </w:trPr>
+        <w:tc>
+          <w:tcPr>
+            <w:tcW w:w="1980" w:type="dxa"/>
           </w:tcPr>
           <w:p>
             <w:pPr>
@@ -4456,7 +4359,7 @@
         </w:tc>
         <w:tc>
           <w:tcPr>
-            <w:tcW w:w="8640" w:type="dxa"/>
+            <w:tcW w:w="7920" w:type="dxa"/>
             <w:gridSpan w:val="2"/>
           </w:tcPr>
           <w:p>
@@ -4480,15 +4383,12 @@
         </w:tc>
       </w:tr>
       <w:tr>
-        <w:tblPrEx>
-          <w:tblCellMar>
-            <w:top w:w="0" w:type="dxa"/>
-            <w:bottom w:w="0" w:type="dxa"/>
-          </w:tblCellMar>
-        </w:tblPrEx>
-        <w:tc>
-          <w:tcPr>
-            <w:tcW w:w="2160" w:type="dxa"/>
+        <w:trPr>
+          <w:trHeight w:val="256"/>
+        </w:trPr>
+        <w:tc>
+          <w:tcPr>
+            <w:tcW w:w="1980" w:type="dxa"/>
           </w:tcPr>
           <w:p>
             <w:pPr>
@@ -4500,7 +4400,6 @@
                 <w:szCs w:val="24"/>
               </w:rPr>
             </w:pPr>
-            <w:proofErr w:type="spellStart"/>
             <w:r>
               <w:rPr>
                 <w:rFonts w:ascii="Times New Roman" w:eastAsia="Times New Roman" w:hAnsi="Times New Roman" w:cs="Times New Roman"/>
@@ -4510,12 +4409,11 @@
               </w:rPr>
               <w:t>Postconditions</w:t>
             </w:r>
-            <w:proofErr w:type="spellEnd"/>
-          </w:p>
-        </w:tc>
-        <w:tc>
-          <w:tcPr>
-            <w:tcW w:w="8640" w:type="dxa"/>
+          </w:p>
+        </w:tc>
+        <w:tc>
+          <w:tcPr>
+            <w:tcW w:w="7920" w:type="dxa"/>
             <w:gridSpan w:val="2"/>
           </w:tcPr>
           <w:p>
@@ -4539,15 +4437,12 @@
         </w:tc>
       </w:tr>
       <w:tr>
-        <w:tblPrEx>
-          <w:tblCellMar>
-            <w:top w:w="0" w:type="dxa"/>
-            <w:bottom w:w="0" w:type="dxa"/>
-          </w:tblCellMar>
-        </w:tblPrEx>
-        <w:tc>
-          <w:tcPr>
-            <w:tcW w:w="2160" w:type="dxa"/>
+        <w:trPr>
+          <w:trHeight w:val="256"/>
+        </w:trPr>
+        <w:tc>
+          <w:tcPr>
+            <w:tcW w:w="1980" w:type="dxa"/>
           </w:tcPr>
           <w:p>
             <w:pPr>
@@ -4572,7 +4467,7 @@
         </w:tc>
         <w:tc>
           <w:tcPr>
-            <w:tcW w:w="8640" w:type="dxa"/>
+            <w:tcW w:w="7920" w:type="dxa"/>
             <w:gridSpan w:val="2"/>
           </w:tcPr>
           <w:p>
@@ -4596,15 +4491,12 @@
         </w:tc>
       </w:tr>
       <w:tr>
-        <w:tblPrEx>
-          <w:tblCellMar>
-            <w:top w:w="0" w:type="dxa"/>
-            <w:bottom w:w="0" w:type="dxa"/>
-          </w:tblCellMar>
-        </w:tblPrEx>
-        <w:tc>
-          <w:tcPr>
-            <w:tcW w:w="2160" w:type="dxa"/>
+        <w:trPr>
+          <w:trHeight w:val="256"/>
+        </w:trPr>
+        <w:tc>
+          <w:tcPr>
+            <w:tcW w:w="1980" w:type="dxa"/>
           </w:tcPr>
           <w:p>
             <w:pPr>
@@ -4629,7 +4521,7 @@
         </w:tc>
         <w:tc>
           <w:tcPr>
-            <w:tcW w:w="8640" w:type="dxa"/>
+            <w:tcW w:w="7920" w:type="dxa"/>
             <w:gridSpan w:val="2"/>
           </w:tcPr>
           <w:p>
@@ -4653,15 +4545,12 @@
         </w:tc>
       </w:tr>
       <w:tr>
-        <w:tblPrEx>
-          <w:tblCellMar>
-            <w:top w:w="0" w:type="dxa"/>
-            <w:bottom w:w="0" w:type="dxa"/>
-          </w:tblCellMar>
-        </w:tblPrEx>
-        <w:tc>
-          <w:tcPr>
-            <w:tcW w:w="2160" w:type="dxa"/>
+        <w:trPr>
+          <w:trHeight w:val="227"/>
+        </w:trPr>
+        <w:tc>
+          <w:tcPr>
+            <w:tcW w:w="1980" w:type="dxa"/>
           </w:tcPr>
           <w:p>
             <w:pPr>
@@ -4686,7 +4575,7 @@
         </w:tc>
         <w:tc>
           <w:tcPr>
-            <w:tcW w:w="8640" w:type="dxa"/>
+            <w:tcW w:w="7920" w:type="dxa"/>
             <w:gridSpan w:val="2"/>
           </w:tcPr>
           <w:p>
@@ -4710,15 +4599,12 @@
         </w:tc>
       </w:tr>
       <w:tr>
-        <w:tblPrEx>
-          <w:tblCellMar>
-            <w:top w:w="0" w:type="dxa"/>
-            <w:bottom w:w="0" w:type="dxa"/>
-          </w:tblCellMar>
-        </w:tblPrEx>
-        <w:tc>
-          <w:tcPr>
-            <w:tcW w:w="2160" w:type="dxa"/>
+        <w:trPr>
+          <w:trHeight w:val="256"/>
+        </w:trPr>
+        <w:tc>
+          <w:tcPr>
+            <w:tcW w:w="1980" w:type="dxa"/>
           </w:tcPr>
           <w:p>
             <w:pPr>
@@ -4743,7 +4629,7 @@
         </w:tc>
         <w:tc>
           <w:tcPr>
-            <w:tcW w:w="720" w:type="dxa"/>
+            <w:tcW w:w="660" w:type="dxa"/>
           </w:tcPr>
           <w:p>
             <w:pPr>
@@ -4775,7 +4661,7 @@
         </w:tc>
         <w:tc>
           <w:tcPr>
-            <w:tcW w:w="7920" w:type="dxa"/>
+            <w:tcW w:w="7260" w:type="dxa"/>
           </w:tcPr>
           <w:p>
             <w:pPr>
@@ -4799,15 +4685,12 @@
         </w:tc>
       </w:tr>
       <w:tr>
-        <w:tblPrEx>
-          <w:tblCellMar>
-            <w:top w:w="0" w:type="dxa"/>
-            <w:bottom w:w="0" w:type="dxa"/>
-          </w:tblCellMar>
-        </w:tblPrEx>
-        <w:tc>
-          <w:tcPr>
-            <w:tcW w:w="2160" w:type="dxa"/>
+        <w:trPr>
+          <w:trHeight w:val="256"/>
+        </w:trPr>
+        <w:tc>
+          <w:tcPr>
+            <w:tcW w:w="1980" w:type="dxa"/>
           </w:tcPr>
           <w:p>
             <w:pPr>
@@ -4823,7 +4706,7 @@
         </w:tc>
         <w:tc>
           <w:tcPr>
-            <w:tcW w:w="720" w:type="dxa"/>
+            <w:tcW w:w="660" w:type="dxa"/>
           </w:tcPr>
           <w:p>
             <w:pPr>
@@ -4847,7 +4730,7 @@
         </w:tc>
         <w:tc>
           <w:tcPr>
-            <w:tcW w:w="7920" w:type="dxa"/>
+            <w:tcW w:w="7260" w:type="dxa"/>
           </w:tcPr>
           <w:p>
             <w:pPr>
@@ -4870,15 +4753,12 @@
         </w:tc>
       </w:tr>
       <w:tr>
-        <w:tblPrEx>
-          <w:tblCellMar>
-            <w:top w:w="0" w:type="dxa"/>
-            <w:bottom w:w="0" w:type="dxa"/>
-          </w:tblCellMar>
-        </w:tblPrEx>
-        <w:tc>
-          <w:tcPr>
-            <w:tcW w:w="2160" w:type="dxa"/>
+        <w:trPr>
+          <w:trHeight w:val="227"/>
+        </w:trPr>
+        <w:tc>
+          <w:tcPr>
+            <w:tcW w:w="1980" w:type="dxa"/>
           </w:tcPr>
           <w:p>
             <w:pPr>
@@ -4894,7 +4774,7 @@
         </w:tc>
         <w:tc>
           <w:tcPr>
-            <w:tcW w:w="720" w:type="dxa"/>
+            <w:tcW w:w="660" w:type="dxa"/>
           </w:tcPr>
           <w:p>
             <w:pPr>
@@ -4917,7 +4797,7 @@
         </w:tc>
         <w:tc>
           <w:tcPr>
-            <w:tcW w:w="7920" w:type="dxa"/>
+            <w:tcW w:w="7260" w:type="dxa"/>
           </w:tcPr>
           <w:p>
             <w:pPr>
@@ -4940,18 +4820,12 @@
         </w:tc>
       </w:tr>
       <w:tr>
-        <w:tblPrEx>
-          <w:tblCellMar>
-            <w:top w:w="0" w:type="dxa"/>
-            <w:bottom w:w="0" w:type="dxa"/>
-          </w:tblCellMar>
-        </w:tblPrEx>
         <w:trPr>
-          <w:trHeight w:val="633"/>
+          <w:trHeight w:val="601"/>
         </w:trPr>
         <w:tc>
           <w:tcPr>
-            <w:tcW w:w="2160" w:type="dxa"/>
+            <w:tcW w:w="1980" w:type="dxa"/>
           </w:tcPr>
           <w:p>
             <w:pPr>
@@ -4967,7 +4841,7 @@
         </w:tc>
         <w:tc>
           <w:tcPr>
-            <w:tcW w:w="720" w:type="dxa"/>
+            <w:tcW w:w="660" w:type="dxa"/>
           </w:tcPr>
           <w:p>
             <w:pPr>
@@ -5026,7 +4900,7 @@
         </w:tc>
         <w:tc>
           <w:tcPr>
-            <w:tcW w:w="7920" w:type="dxa"/>
+            <w:tcW w:w="7260" w:type="dxa"/>
           </w:tcPr>
           <w:p>
             <w:pPr>
@@ -5085,15 +4959,12 @@
         </w:tc>
       </w:tr>
       <w:tr>
-        <w:tblPrEx>
-          <w:tblCellMar>
-            <w:top w:w="0" w:type="dxa"/>
-            <w:bottom w:w="0" w:type="dxa"/>
-          </w:tblCellMar>
-        </w:tblPrEx>
-        <w:tc>
-          <w:tcPr>
-            <w:tcW w:w="2160" w:type="dxa"/>
+        <w:trPr>
+          <w:trHeight w:val="256"/>
+        </w:trPr>
+        <w:tc>
+          <w:tcPr>
+            <w:tcW w:w="1980" w:type="dxa"/>
           </w:tcPr>
           <w:p>
             <w:pPr>
@@ -5118,7 +4989,7 @@
         </w:tc>
         <w:tc>
           <w:tcPr>
-            <w:tcW w:w="720" w:type="dxa"/>
+            <w:tcW w:w="660" w:type="dxa"/>
           </w:tcPr>
           <w:p>
             <w:pPr>
@@ -5142,7 +5013,7 @@
         </w:tc>
         <w:tc>
           <w:tcPr>
-            <w:tcW w:w="7920" w:type="dxa"/>
+            <w:tcW w:w="7260" w:type="dxa"/>
           </w:tcPr>
           <w:p>
             <w:pPr>
@@ -5166,15 +5037,12 @@
         </w:tc>
       </w:tr>
       <w:tr>
-        <w:tblPrEx>
-          <w:tblCellMar>
-            <w:top w:w="0" w:type="dxa"/>
-            <w:bottom w:w="0" w:type="dxa"/>
-          </w:tblCellMar>
-        </w:tblPrEx>
-        <w:tc>
-          <w:tcPr>
-            <w:tcW w:w="2160" w:type="dxa"/>
+        <w:trPr>
+          <w:trHeight w:val="1567"/>
+        </w:trPr>
+        <w:tc>
+          <w:tcPr>
+            <w:tcW w:w="1980" w:type="dxa"/>
           </w:tcPr>
           <w:p>
             <w:pPr>
@@ -5190,7 +5058,7 @@
         </w:tc>
         <w:tc>
           <w:tcPr>
-            <w:tcW w:w="720" w:type="dxa"/>
+            <w:tcW w:w="660" w:type="dxa"/>
           </w:tcPr>
           <w:p>
             <w:pPr>
@@ -5304,7 +5172,7 @@
         </w:tc>
         <w:tc>
           <w:tcPr>
-            <w:tcW w:w="7920" w:type="dxa"/>
+            <w:tcW w:w="7260" w:type="dxa"/>
           </w:tcPr>
           <w:p>
             <w:pPr>
@@ -5417,18 +5285,13 @@
         </w:tc>
       </w:tr>
       <w:tr>
-        <w:tblPrEx>
-          <w:tblCellMar>
-            <w:top w:w="0" w:type="dxa"/>
-            <w:bottom w:w="0" w:type="dxa"/>
-          </w:tblCellMar>
-        </w:tblPrEx>
         <w:trPr>
           <w:cantSplit/>
+          <w:trHeight w:val="227"/>
         </w:trPr>
         <w:tc>
           <w:tcPr>
-            <w:tcW w:w="2160" w:type="dxa"/>
+            <w:tcW w:w="1980" w:type="dxa"/>
           </w:tcPr>
           <w:p>
             <w:pPr>
@@ -5453,7 +5316,7 @@
         </w:tc>
         <w:tc>
           <w:tcPr>
-            <w:tcW w:w="8640" w:type="dxa"/>
+            <w:tcW w:w="7920" w:type="dxa"/>
             <w:gridSpan w:val="2"/>
           </w:tcPr>
           <w:p>
@@ -5504,7 +5367,7 @@
     </w:p>
     <w:tbl>
       <w:tblPr>
-        <w:tblW w:w="10800" w:type="dxa"/>
+        <w:tblW w:w="9840" w:type="dxa"/>
         <w:tblBorders>
           <w:top w:val="single" w:sz="6" w:space="0" w:color="000000"/>
           <w:left w:val="single" w:sz="6" w:space="0" w:color="000000"/>
@@ -5517,20 +5380,17 @@
         <w:tblLook w:val="0000" w:firstRow="0" w:lastRow="0" w:firstColumn="0" w:lastColumn="0" w:noHBand="0" w:noVBand="0"/>
       </w:tblPr>
       <w:tblGrid>
-        <w:gridCol w:w="2160"/>
-        <w:gridCol w:w="720"/>
-        <w:gridCol w:w="7920"/>
+        <w:gridCol w:w="1968"/>
+        <w:gridCol w:w="656"/>
+        <w:gridCol w:w="7216"/>
       </w:tblGrid>
       <w:tr>
-        <w:tblPrEx>
-          <w:tblCellMar>
-            <w:top w:w="0" w:type="dxa"/>
-            <w:bottom w:w="0" w:type="dxa"/>
-          </w:tblCellMar>
-        </w:tblPrEx>
-        <w:tc>
-          <w:tcPr>
-            <w:tcW w:w="2160" w:type="dxa"/>
+        <w:trPr>
+          <w:trHeight w:val="389"/>
+        </w:trPr>
+        <w:tc>
+          <w:tcPr>
+            <w:tcW w:w="1968" w:type="dxa"/>
           </w:tcPr>
           <w:p>
             <w:pPr>
@@ -5559,7 +5419,7 @@
         </w:tc>
         <w:tc>
           <w:tcPr>
-            <w:tcW w:w="8640" w:type="dxa"/>
+            <w:tcW w:w="7872" w:type="dxa"/>
             <w:gridSpan w:val="2"/>
           </w:tcPr>
           <w:p>
@@ -5579,15 +5439,12 @@
         </w:tc>
       </w:tr>
       <w:tr>
-        <w:tblPrEx>
-          <w:tblCellMar>
-            <w:top w:w="0" w:type="dxa"/>
-            <w:bottom w:w="0" w:type="dxa"/>
-          </w:tblCellMar>
-        </w:tblPrEx>
-        <w:tc>
-          <w:tcPr>
-            <w:tcW w:w="2160" w:type="dxa"/>
+        <w:trPr>
+          <w:trHeight w:val="346"/>
+        </w:trPr>
+        <w:tc>
+          <w:tcPr>
+            <w:tcW w:w="1968" w:type="dxa"/>
           </w:tcPr>
           <w:p>
             <w:pPr>
@@ -5600,7 +5457,7 @@
         </w:tc>
         <w:tc>
           <w:tcPr>
-            <w:tcW w:w="8640" w:type="dxa"/>
+            <w:tcW w:w="7872" w:type="dxa"/>
             <w:gridSpan w:val="2"/>
           </w:tcPr>
           <w:p>
@@ -5621,15 +5478,12 @@
         </w:tc>
       </w:tr>
       <w:tr>
-        <w:tblPrEx>
-          <w:tblCellMar>
-            <w:top w:w="0" w:type="dxa"/>
-            <w:bottom w:w="0" w:type="dxa"/>
-          </w:tblCellMar>
-        </w:tblPrEx>
-        <w:tc>
-          <w:tcPr>
-            <w:tcW w:w="2160" w:type="dxa"/>
+        <w:trPr>
+          <w:trHeight w:val="389"/>
+        </w:trPr>
+        <w:tc>
+          <w:tcPr>
+            <w:tcW w:w="1968" w:type="dxa"/>
           </w:tcPr>
           <w:p>
             <w:pPr>
@@ -5650,7 +5504,7 @@
         </w:tc>
         <w:tc>
           <w:tcPr>
-            <w:tcW w:w="8640" w:type="dxa"/>
+            <w:tcW w:w="7872" w:type="dxa"/>
             <w:gridSpan w:val="2"/>
           </w:tcPr>
           <w:p>
@@ -5670,15 +5524,12 @@
         </w:tc>
       </w:tr>
       <w:tr>
-        <w:tblPrEx>
-          <w:tblCellMar>
-            <w:top w:w="0" w:type="dxa"/>
-            <w:bottom w:w="0" w:type="dxa"/>
-          </w:tblCellMar>
-        </w:tblPrEx>
-        <w:tc>
-          <w:tcPr>
-            <w:tcW w:w="2160" w:type="dxa"/>
+        <w:trPr>
+          <w:trHeight w:val="389"/>
+        </w:trPr>
+        <w:tc>
+          <w:tcPr>
+            <w:tcW w:w="1968" w:type="dxa"/>
           </w:tcPr>
           <w:p>
             <w:pPr>
@@ -5699,7 +5550,7 @@
         </w:tc>
         <w:tc>
           <w:tcPr>
-            <w:tcW w:w="8640" w:type="dxa"/>
+            <w:tcW w:w="7872" w:type="dxa"/>
             <w:gridSpan w:val="2"/>
           </w:tcPr>
           <w:p>
@@ -5719,15 +5570,12 @@
         </w:tc>
       </w:tr>
       <w:tr>
-        <w:tblPrEx>
-          <w:tblCellMar>
-            <w:top w:w="0" w:type="dxa"/>
-            <w:bottom w:w="0" w:type="dxa"/>
-          </w:tblCellMar>
-        </w:tblPrEx>
-        <w:tc>
-          <w:tcPr>
-            <w:tcW w:w="2160" w:type="dxa"/>
+        <w:trPr>
+          <w:trHeight w:val="346"/>
+        </w:trPr>
+        <w:tc>
+          <w:tcPr>
+            <w:tcW w:w="1968" w:type="dxa"/>
           </w:tcPr>
           <w:p>
             <w:pPr>
@@ -5748,7 +5596,7 @@
         </w:tc>
         <w:tc>
           <w:tcPr>
-            <w:tcW w:w="8640" w:type="dxa"/>
+            <w:tcW w:w="7872" w:type="dxa"/>
             <w:gridSpan w:val="2"/>
           </w:tcPr>
           <w:p>
@@ -5768,38 +5616,34 @@
         </w:tc>
       </w:tr>
       <w:tr>
-        <w:tblPrEx>
-          <w:tblCellMar>
-            <w:top w:w="0" w:type="dxa"/>
-            <w:bottom w:w="0" w:type="dxa"/>
-          </w:tblCellMar>
-        </w:tblPrEx>
-        <w:tc>
-          <w:tcPr>
-            <w:tcW w:w="2160" w:type="dxa"/>
-          </w:tcPr>
-          <w:p>
-            <w:pPr>
-              <w:spacing w:after="0"/>
-              <w:rPr>
-                <w:rFonts w:ascii="Times New Roman" w:hAnsi="Times New Roman" w:cs="Times New Roman"/>
-                <w:b/>
-              </w:rPr>
-            </w:pPr>
-            <w:proofErr w:type="spellStart"/>
-            <w:r>
-              <w:rPr>
-                <w:rFonts w:ascii="Times New Roman" w:hAnsi="Times New Roman" w:cs="Times New Roman"/>
-                <w:b/>
-              </w:rPr>
+        <w:trPr>
+          <w:trHeight w:val="735"/>
+        </w:trPr>
+        <w:tc>
+          <w:tcPr>
+            <w:tcW w:w="1968" w:type="dxa"/>
+          </w:tcPr>
+          <w:p>
+            <w:pPr>
+              <w:spacing w:after="0"/>
+              <w:rPr>
+                <w:rFonts w:ascii="Times New Roman" w:hAnsi="Times New Roman" w:cs="Times New Roman"/>
+                <w:b/>
+              </w:rPr>
+            </w:pPr>
+            <w:r>
+              <w:rPr>
+                <w:rFonts w:ascii="Times New Roman" w:hAnsi="Times New Roman" w:cs="Times New Roman"/>
+                <w:b/>
+              </w:rPr>
+              <w:lastRenderedPageBreak/>
               <w:t>Postconditions</w:t>
             </w:r>
-            <w:proofErr w:type="spellEnd"/>
-          </w:p>
-        </w:tc>
-        <w:tc>
-          <w:tcPr>
-            <w:tcW w:w="8640" w:type="dxa"/>
+          </w:p>
+        </w:tc>
+        <w:tc>
+          <w:tcPr>
+            <w:tcW w:w="7872" w:type="dxa"/>
             <w:gridSpan w:val="2"/>
           </w:tcPr>
           <w:p>
@@ -5817,57 +5661,18 @@
                 <w:sz w:val="22"/>
                 <w:szCs w:val="22"/>
               </w:rPr>
-              <w:t xml:space="preserve">image of house, house style (modern, cottage, </w:t>
-            </w:r>
-            <w:proofErr w:type="spellStart"/>
-            <w:r>
-              <w:rPr>
-                <w:color w:val="000000"/>
-                <w:sz w:val="22"/>
-                <w:szCs w:val="22"/>
-              </w:rPr>
-              <w:t>etc</w:t>
-            </w:r>
-            <w:proofErr w:type="spellEnd"/>
-            <w:r>
-              <w:rPr>
-                <w:color w:val="000000"/>
-                <w:sz w:val="22"/>
-                <w:szCs w:val="22"/>
-              </w:rPr>
-              <w:t xml:space="preserve">), availability </w:t>
-            </w:r>
-            <w:proofErr w:type="spellStart"/>
-            <w:r>
-              <w:rPr>
-                <w:color w:val="000000"/>
-                <w:sz w:val="22"/>
-                <w:szCs w:val="22"/>
-              </w:rPr>
-              <w:t>windows,price</w:t>
-            </w:r>
-            <w:proofErr w:type="spellEnd"/>
-            <w:r>
-              <w:rPr>
-                <w:color w:val="000000"/>
-                <w:sz w:val="22"/>
-                <w:szCs w:val="22"/>
-              </w:rPr>
-              <w:t xml:space="preserve">, star rating for property </w:t>
+              <w:t xml:space="preserve">image of house, house style (modern, cottage, etc), availability windows,price, star rating for property </w:t>
             </w:r>
           </w:p>
         </w:tc>
       </w:tr>
       <w:tr>
-        <w:tblPrEx>
-          <w:tblCellMar>
-            <w:top w:w="0" w:type="dxa"/>
-            <w:bottom w:w="0" w:type="dxa"/>
-          </w:tblCellMar>
-        </w:tblPrEx>
-        <w:tc>
-          <w:tcPr>
-            <w:tcW w:w="2160" w:type="dxa"/>
+        <w:trPr>
+          <w:trHeight w:val="389"/>
+        </w:trPr>
+        <w:tc>
+          <w:tcPr>
+            <w:tcW w:w="1968" w:type="dxa"/>
           </w:tcPr>
           <w:p>
             <w:pPr>
@@ -5888,7 +5693,7 @@
         </w:tc>
         <w:tc>
           <w:tcPr>
-            <w:tcW w:w="8640" w:type="dxa"/>
+            <w:tcW w:w="7872" w:type="dxa"/>
             <w:gridSpan w:val="2"/>
           </w:tcPr>
           <w:p>
@@ -5908,15 +5713,12 @@
         </w:tc>
       </w:tr>
       <w:tr>
-        <w:tblPrEx>
-          <w:tblCellMar>
-            <w:top w:w="0" w:type="dxa"/>
-            <w:bottom w:w="0" w:type="dxa"/>
-          </w:tblCellMar>
-        </w:tblPrEx>
-        <w:tc>
-          <w:tcPr>
-            <w:tcW w:w="2160" w:type="dxa"/>
+        <w:trPr>
+          <w:trHeight w:val="389"/>
+        </w:trPr>
+        <w:tc>
+          <w:tcPr>
+            <w:tcW w:w="1968" w:type="dxa"/>
           </w:tcPr>
           <w:p>
             <w:pPr>
@@ -5937,7 +5739,7 @@
         </w:tc>
         <w:tc>
           <w:tcPr>
-            <w:tcW w:w="8640" w:type="dxa"/>
+            <w:tcW w:w="7872" w:type="dxa"/>
             <w:gridSpan w:val="2"/>
           </w:tcPr>
           <w:p>
@@ -5957,15 +5759,12 @@
         </w:tc>
       </w:tr>
       <w:tr>
-        <w:tblPrEx>
-          <w:tblCellMar>
-            <w:top w:w="0" w:type="dxa"/>
-            <w:bottom w:w="0" w:type="dxa"/>
-          </w:tblCellMar>
-        </w:tblPrEx>
-        <w:tc>
-          <w:tcPr>
-            <w:tcW w:w="2160" w:type="dxa"/>
+        <w:trPr>
+          <w:trHeight w:val="389"/>
+        </w:trPr>
+        <w:tc>
+          <w:tcPr>
+            <w:tcW w:w="1968" w:type="dxa"/>
           </w:tcPr>
           <w:p>
             <w:pPr>
@@ -5986,7 +5785,7 @@
         </w:tc>
         <w:tc>
           <w:tcPr>
-            <w:tcW w:w="8640" w:type="dxa"/>
+            <w:tcW w:w="7872" w:type="dxa"/>
             <w:gridSpan w:val="2"/>
           </w:tcPr>
           <w:p>
@@ -6006,15 +5805,12 @@
         </w:tc>
       </w:tr>
       <w:tr>
-        <w:tblPrEx>
-          <w:tblCellMar>
-            <w:top w:w="0" w:type="dxa"/>
-            <w:bottom w:w="0" w:type="dxa"/>
-          </w:tblCellMar>
-        </w:tblPrEx>
-        <w:tc>
-          <w:tcPr>
-            <w:tcW w:w="2160" w:type="dxa"/>
+        <w:trPr>
+          <w:trHeight w:val="346"/>
+        </w:trPr>
+        <w:tc>
+          <w:tcPr>
+            <w:tcW w:w="1968" w:type="dxa"/>
           </w:tcPr>
           <w:p>
             <w:pPr>
@@ -6035,7 +5831,7 @@
         </w:tc>
         <w:tc>
           <w:tcPr>
-            <w:tcW w:w="720" w:type="dxa"/>
+            <w:tcW w:w="656" w:type="dxa"/>
           </w:tcPr>
           <w:p>
             <w:pPr>
@@ -6061,7 +5857,7 @@
         </w:tc>
         <w:tc>
           <w:tcPr>
-            <w:tcW w:w="7920" w:type="dxa"/>
+            <w:tcW w:w="7216" w:type="dxa"/>
           </w:tcPr>
           <w:p>
             <w:pPr>
@@ -6081,29 +5877,26 @@
         </w:tc>
       </w:tr>
       <w:tr>
-        <w:tblPrEx>
-          <w:tblCellMar>
-            <w:top w:w="0" w:type="dxa"/>
-            <w:bottom w:w="0" w:type="dxa"/>
-          </w:tblCellMar>
-        </w:tblPrEx>
-        <w:tc>
-          <w:tcPr>
-            <w:tcW w:w="2160" w:type="dxa"/>
-          </w:tcPr>
-          <w:p>
-            <w:pPr>
-              <w:spacing w:after="0"/>
-              <w:rPr>
-                <w:rFonts w:ascii="Times New Roman" w:hAnsi="Times New Roman" w:cs="Times New Roman"/>
-                <w:b/>
-              </w:rPr>
-            </w:pPr>
-          </w:p>
-        </w:tc>
-        <w:tc>
-          <w:tcPr>
-            <w:tcW w:w="720" w:type="dxa"/>
+        <w:trPr>
+          <w:trHeight w:val="389"/>
+        </w:trPr>
+        <w:tc>
+          <w:tcPr>
+            <w:tcW w:w="1968" w:type="dxa"/>
+          </w:tcPr>
+          <w:p>
+            <w:pPr>
+              <w:spacing w:after="0"/>
+              <w:rPr>
+                <w:rFonts w:ascii="Times New Roman" w:hAnsi="Times New Roman" w:cs="Times New Roman"/>
+                <w:b/>
+              </w:rPr>
+            </w:pPr>
+          </w:p>
+        </w:tc>
+        <w:tc>
+          <w:tcPr>
+            <w:tcW w:w="656" w:type="dxa"/>
           </w:tcPr>
           <w:p>
             <w:pPr>
@@ -6123,7 +5916,7 @@
         </w:tc>
         <w:tc>
           <w:tcPr>
-            <w:tcW w:w="7920" w:type="dxa"/>
+            <w:tcW w:w="7216" w:type="dxa"/>
           </w:tcPr>
           <w:p>
             <w:pPr>
@@ -6142,29 +5935,26 @@
         </w:tc>
       </w:tr>
       <w:tr>
-        <w:tblPrEx>
-          <w:tblCellMar>
-            <w:top w:w="0" w:type="dxa"/>
-            <w:bottom w:w="0" w:type="dxa"/>
-          </w:tblCellMar>
-        </w:tblPrEx>
-        <w:tc>
-          <w:tcPr>
-            <w:tcW w:w="2160" w:type="dxa"/>
-          </w:tcPr>
-          <w:p>
-            <w:pPr>
-              <w:spacing w:after="0"/>
-              <w:rPr>
-                <w:rFonts w:ascii="Times New Roman" w:hAnsi="Times New Roman" w:cs="Times New Roman"/>
-                <w:b/>
-              </w:rPr>
-            </w:pPr>
-          </w:p>
-        </w:tc>
-        <w:tc>
-          <w:tcPr>
-            <w:tcW w:w="720" w:type="dxa"/>
+        <w:trPr>
+          <w:trHeight w:val="346"/>
+        </w:trPr>
+        <w:tc>
+          <w:tcPr>
+            <w:tcW w:w="1968" w:type="dxa"/>
+          </w:tcPr>
+          <w:p>
+            <w:pPr>
+              <w:spacing w:after="0"/>
+              <w:rPr>
+                <w:rFonts w:ascii="Times New Roman" w:hAnsi="Times New Roman" w:cs="Times New Roman"/>
+                <w:b/>
+              </w:rPr>
+            </w:pPr>
+          </w:p>
+        </w:tc>
+        <w:tc>
+          <w:tcPr>
+            <w:tcW w:w="656" w:type="dxa"/>
           </w:tcPr>
           <w:p>
             <w:pPr>
@@ -6183,7 +5973,7 @@
         </w:tc>
         <w:tc>
           <w:tcPr>
-            <w:tcW w:w="7920" w:type="dxa"/>
+            <w:tcW w:w="7216" w:type="dxa"/>
           </w:tcPr>
           <w:p>
             <w:pPr>
@@ -6202,29 +5992,26 @@
         </w:tc>
       </w:tr>
       <w:tr>
-        <w:tblPrEx>
-          <w:tblCellMar>
-            <w:top w:w="0" w:type="dxa"/>
-            <w:bottom w:w="0" w:type="dxa"/>
-          </w:tblCellMar>
-        </w:tblPrEx>
-        <w:tc>
-          <w:tcPr>
-            <w:tcW w:w="2160" w:type="dxa"/>
-          </w:tcPr>
-          <w:p>
-            <w:pPr>
-              <w:spacing w:after="0"/>
-              <w:rPr>
-                <w:rFonts w:ascii="Times New Roman" w:hAnsi="Times New Roman" w:cs="Times New Roman"/>
-                <w:b/>
-              </w:rPr>
-            </w:pPr>
-          </w:p>
-        </w:tc>
-        <w:tc>
-          <w:tcPr>
-            <w:tcW w:w="720" w:type="dxa"/>
+        <w:trPr>
+          <w:trHeight w:val="389"/>
+        </w:trPr>
+        <w:tc>
+          <w:tcPr>
+            <w:tcW w:w="1968" w:type="dxa"/>
+          </w:tcPr>
+          <w:p>
+            <w:pPr>
+              <w:spacing w:after="0"/>
+              <w:rPr>
+                <w:rFonts w:ascii="Times New Roman" w:hAnsi="Times New Roman" w:cs="Times New Roman"/>
+                <w:b/>
+              </w:rPr>
+            </w:pPr>
+          </w:p>
+        </w:tc>
+        <w:tc>
+          <w:tcPr>
+            <w:tcW w:w="656" w:type="dxa"/>
           </w:tcPr>
           <w:p>
             <w:pPr>
@@ -6243,7 +6030,7 @@
         </w:tc>
         <w:tc>
           <w:tcPr>
-            <w:tcW w:w="7920" w:type="dxa"/>
+            <w:tcW w:w="7216" w:type="dxa"/>
           </w:tcPr>
           <w:p>
             <w:pPr>
@@ -6262,37 +6049,33 @@
         </w:tc>
       </w:tr>
       <w:tr>
-        <w:tblPrEx>
-          <w:tblCellMar>
-            <w:top w:w="0" w:type="dxa"/>
-            <w:bottom w:w="0" w:type="dxa"/>
-          </w:tblCellMar>
-        </w:tblPrEx>
-        <w:tc>
-          <w:tcPr>
-            <w:tcW w:w="2160" w:type="dxa"/>
-          </w:tcPr>
-          <w:p>
-            <w:pPr>
-              <w:spacing w:after="0"/>
-              <w:rPr>
-                <w:rFonts w:ascii="Times New Roman" w:hAnsi="Times New Roman" w:cs="Times New Roman"/>
-                <w:b/>
-              </w:rPr>
-            </w:pPr>
-            <w:r>
-              <w:rPr>
-                <w:rFonts w:ascii="Times New Roman" w:hAnsi="Times New Roman" w:cs="Times New Roman"/>
-                <w:b/>
-              </w:rPr>
-              <w:lastRenderedPageBreak/>
+        <w:trPr>
+          <w:trHeight w:val="389"/>
+        </w:trPr>
+        <w:tc>
+          <w:tcPr>
+            <w:tcW w:w="1968" w:type="dxa"/>
+          </w:tcPr>
+          <w:p>
+            <w:pPr>
+              <w:spacing w:after="0"/>
+              <w:rPr>
+                <w:rFonts w:ascii="Times New Roman" w:hAnsi="Times New Roman" w:cs="Times New Roman"/>
+                <w:b/>
+              </w:rPr>
+            </w:pPr>
+            <w:r>
+              <w:rPr>
+                <w:rFonts w:ascii="Times New Roman" w:hAnsi="Times New Roman" w:cs="Times New Roman"/>
+                <w:b/>
+              </w:rPr>
               <w:t>Extensions</w:t>
             </w:r>
           </w:p>
         </w:tc>
         <w:tc>
           <w:tcPr>
-            <w:tcW w:w="720" w:type="dxa"/>
+            <w:tcW w:w="656" w:type="dxa"/>
           </w:tcPr>
           <w:p>
             <w:pPr>
@@ -6312,7 +6095,7 @@
         </w:tc>
         <w:tc>
           <w:tcPr>
-            <w:tcW w:w="7920" w:type="dxa"/>
+            <w:tcW w:w="7216" w:type="dxa"/>
           </w:tcPr>
           <w:p>
             <w:pPr>
@@ -6332,29 +6115,26 @@
         </w:tc>
       </w:tr>
       <w:tr>
-        <w:tblPrEx>
-          <w:tblCellMar>
-            <w:top w:w="0" w:type="dxa"/>
-            <w:bottom w:w="0" w:type="dxa"/>
-          </w:tblCellMar>
-        </w:tblPrEx>
-        <w:tc>
-          <w:tcPr>
-            <w:tcW w:w="2160" w:type="dxa"/>
-          </w:tcPr>
-          <w:p>
-            <w:pPr>
-              <w:spacing w:after="0"/>
-              <w:rPr>
-                <w:rFonts w:ascii="Times New Roman" w:hAnsi="Times New Roman" w:cs="Times New Roman"/>
-                <w:b/>
-              </w:rPr>
-            </w:pPr>
-          </w:p>
-        </w:tc>
-        <w:tc>
-          <w:tcPr>
-            <w:tcW w:w="720" w:type="dxa"/>
+        <w:trPr>
+          <w:trHeight w:val="1124"/>
+        </w:trPr>
+        <w:tc>
+          <w:tcPr>
+            <w:tcW w:w="1968" w:type="dxa"/>
+          </w:tcPr>
+          <w:p>
+            <w:pPr>
+              <w:spacing w:after="0"/>
+              <w:rPr>
+                <w:rFonts w:ascii="Times New Roman" w:hAnsi="Times New Roman" w:cs="Times New Roman"/>
+                <w:b/>
+              </w:rPr>
+            </w:pPr>
+          </w:p>
+        </w:tc>
+        <w:tc>
+          <w:tcPr>
+            <w:tcW w:w="656" w:type="dxa"/>
           </w:tcPr>
           <w:p>
             <w:pPr>
@@ -6396,7 +6176,7 @@
         </w:tc>
         <w:tc>
           <w:tcPr>
-            <w:tcW w:w="7920" w:type="dxa"/>
+            <w:tcW w:w="7216" w:type="dxa"/>
           </w:tcPr>
           <w:p>
             <w:pPr>
@@ -6429,18 +6209,13 @@
         </w:tc>
       </w:tr>
       <w:tr>
-        <w:tblPrEx>
-          <w:tblCellMar>
-            <w:top w:w="0" w:type="dxa"/>
-            <w:bottom w:w="0" w:type="dxa"/>
-          </w:tblCellMar>
-        </w:tblPrEx>
         <w:trPr>
           <w:cantSplit/>
+          <w:trHeight w:val="389"/>
         </w:trPr>
         <w:tc>
           <w:tcPr>
-            <w:tcW w:w="2160" w:type="dxa"/>
+            <w:tcW w:w="1968" w:type="dxa"/>
           </w:tcPr>
           <w:p>
             <w:pPr>
@@ -6461,7 +6236,7 @@
         </w:tc>
         <w:tc>
           <w:tcPr>
-            <w:tcW w:w="8640" w:type="dxa"/>
+            <w:tcW w:w="7872" w:type="dxa"/>
             <w:gridSpan w:val="2"/>
           </w:tcPr>
           <w:p>
@@ -6516,7 +6291,7 @@
     </w:p>
     <w:tbl>
       <w:tblPr>
-        <w:tblW w:w="10800" w:type="dxa"/>
+        <w:tblW w:w="9720" w:type="dxa"/>
         <w:tblBorders>
           <w:top w:val="single" w:sz="6" w:space="0" w:color="000000"/>
           <w:left w:val="single" w:sz="6" w:space="0" w:color="000000"/>
@@ -6529,20 +6304,17 @@
         <w:tblLook w:val="0000" w:firstRow="0" w:lastRow="0" w:firstColumn="0" w:lastColumn="0" w:noHBand="0" w:noVBand="0"/>
       </w:tblPr>
       <w:tblGrid>
-        <w:gridCol w:w="2160"/>
-        <w:gridCol w:w="720"/>
-        <w:gridCol w:w="7920"/>
+        <w:gridCol w:w="1944"/>
+        <w:gridCol w:w="648"/>
+        <w:gridCol w:w="7128"/>
       </w:tblGrid>
       <w:tr>
-        <w:tblPrEx>
-          <w:tblCellMar>
-            <w:top w:w="0" w:type="dxa"/>
-            <w:bottom w:w="0" w:type="dxa"/>
-          </w:tblCellMar>
-        </w:tblPrEx>
-        <w:tc>
-          <w:tcPr>
-            <w:tcW w:w="2160" w:type="dxa"/>
+        <w:trPr>
+          <w:trHeight w:val="270"/>
+        </w:trPr>
+        <w:tc>
+          <w:tcPr>
+            <w:tcW w:w="1944" w:type="dxa"/>
           </w:tcPr>
           <w:p>
             <w:pPr>
@@ -6571,7 +6343,7 @@
         </w:tc>
         <w:tc>
           <w:tcPr>
-            <w:tcW w:w="8640" w:type="dxa"/>
+            <w:tcW w:w="7776" w:type="dxa"/>
             <w:gridSpan w:val="2"/>
           </w:tcPr>
           <w:p>
@@ -6591,15 +6363,12 @@
         </w:tc>
       </w:tr>
       <w:tr>
-        <w:tblPrEx>
-          <w:tblCellMar>
-            <w:top w:w="0" w:type="dxa"/>
-            <w:bottom w:w="0" w:type="dxa"/>
-          </w:tblCellMar>
-        </w:tblPrEx>
-        <w:tc>
-          <w:tcPr>
-            <w:tcW w:w="2160" w:type="dxa"/>
+        <w:trPr>
+          <w:trHeight w:val="240"/>
+        </w:trPr>
+        <w:tc>
+          <w:tcPr>
+            <w:tcW w:w="1944" w:type="dxa"/>
           </w:tcPr>
           <w:p>
             <w:pPr>
@@ -6612,7 +6381,7 @@
         </w:tc>
         <w:tc>
           <w:tcPr>
-            <w:tcW w:w="8640" w:type="dxa"/>
+            <w:tcW w:w="7776" w:type="dxa"/>
             <w:gridSpan w:val="2"/>
           </w:tcPr>
           <w:p>
@@ -6633,15 +6402,12 @@
         </w:tc>
       </w:tr>
       <w:tr>
-        <w:tblPrEx>
-          <w:tblCellMar>
-            <w:top w:w="0" w:type="dxa"/>
-            <w:bottom w:w="0" w:type="dxa"/>
-          </w:tblCellMar>
-        </w:tblPrEx>
-        <w:tc>
-          <w:tcPr>
-            <w:tcW w:w="2160" w:type="dxa"/>
+        <w:trPr>
+          <w:trHeight w:val="270"/>
+        </w:trPr>
+        <w:tc>
+          <w:tcPr>
+            <w:tcW w:w="1944" w:type="dxa"/>
           </w:tcPr>
           <w:p>
             <w:pPr>
@@ -6662,7 +6428,7 @@
         </w:tc>
         <w:tc>
           <w:tcPr>
-            <w:tcW w:w="8640" w:type="dxa"/>
+            <w:tcW w:w="7776" w:type="dxa"/>
             <w:gridSpan w:val="2"/>
           </w:tcPr>
           <w:p>
@@ -6682,15 +6448,12 @@
         </w:tc>
       </w:tr>
       <w:tr>
-        <w:tblPrEx>
-          <w:tblCellMar>
-            <w:top w:w="0" w:type="dxa"/>
-            <w:bottom w:w="0" w:type="dxa"/>
-          </w:tblCellMar>
-        </w:tblPrEx>
-        <w:tc>
-          <w:tcPr>
-            <w:tcW w:w="2160" w:type="dxa"/>
+        <w:trPr>
+          <w:trHeight w:val="270"/>
+        </w:trPr>
+        <w:tc>
+          <w:tcPr>
+            <w:tcW w:w="1944" w:type="dxa"/>
           </w:tcPr>
           <w:p>
             <w:pPr>
@@ -6711,7 +6474,7 @@
         </w:tc>
         <w:tc>
           <w:tcPr>
-            <w:tcW w:w="8640" w:type="dxa"/>
+            <w:tcW w:w="7776" w:type="dxa"/>
             <w:gridSpan w:val="2"/>
           </w:tcPr>
           <w:p>
@@ -6731,15 +6494,12 @@
         </w:tc>
       </w:tr>
       <w:tr>
-        <w:tblPrEx>
-          <w:tblCellMar>
-            <w:top w:w="0" w:type="dxa"/>
-            <w:bottom w:w="0" w:type="dxa"/>
-          </w:tblCellMar>
-        </w:tblPrEx>
-        <w:tc>
-          <w:tcPr>
-            <w:tcW w:w="2160" w:type="dxa"/>
+        <w:trPr>
+          <w:trHeight w:val="240"/>
+        </w:trPr>
+        <w:tc>
+          <w:tcPr>
+            <w:tcW w:w="1944" w:type="dxa"/>
           </w:tcPr>
           <w:p>
             <w:pPr>
@@ -6760,7 +6520,7 @@
         </w:tc>
         <w:tc>
           <w:tcPr>
-            <w:tcW w:w="8640" w:type="dxa"/>
+            <w:tcW w:w="7776" w:type="dxa"/>
             <w:gridSpan w:val="2"/>
           </w:tcPr>
           <w:p>
@@ -6780,25 +6540,21 @@
         </w:tc>
       </w:tr>
       <w:tr>
-        <w:tblPrEx>
-          <w:tblCellMar>
-            <w:top w:w="0" w:type="dxa"/>
-            <w:bottom w:w="0" w:type="dxa"/>
-          </w:tblCellMar>
-        </w:tblPrEx>
-        <w:tc>
-          <w:tcPr>
-            <w:tcW w:w="2160" w:type="dxa"/>
-          </w:tcPr>
-          <w:p>
-            <w:pPr>
-              <w:spacing w:after="0"/>
-              <w:rPr>
-                <w:rFonts w:ascii="Times New Roman" w:hAnsi="Times New Roman" w:cs="Times New Roman"/>
-                <w:b/>
-              </w:rPr>
-            </w:pPr>
-            <w:proofErr w:type="spellStart"/>
+        <w:trPr>
+          <w:trHeight w:val="270"/>
+        </w:trPr>
+        <w:tc>
+          <w:tcPr>
+            <w:tcW w:w="1944" w:type="dxa"/>
+          </w:tcPr>
+          <w:p>
+            <w:pPr>
+              <w:spacing w:after="0"/>
+              <w:rPr>
+                <w:rFonts w:ascii="Times New Roman" w:hAnsi="Times New Roman" w:cs="Times New Roman"/>
+                <w:b/>
+              </w:rPr>
+            </w:pPr>
             <w:r>
               <w:rPr>
                 <w:rFonts w:ascii="Times New Roman" w:hAnsi="Times New Roman" w:cs="Times New Roman"/>
@@ -6806,12 +6562,11 @@
               </w:rPr>
               <w:t>Postconditions</w:t>
             </w:r>
-            <w:proofErr w:type="spellEnd"/>
-          </w:p>
-        </w:tc>
-        <w:tc>
-          <w:tcPr>
-            <w:tcW w:w="8640" w:type="dxa"/>
+          </w:p>
+        </w:tc>
+        <w:tc>
+          <w:tcPr>
+            <w:tcW w:w="7776" w:type="dxa"/>
             <w:gridSpan w:val="2"/>
           </w:tcPr>
           <w:p>
@@ -6831,15 +6586,12 @@
         </w:tc>
       </w:tr>
       <w:tr>
-        <w:tblPrEx>
-          <w:tblCellMar>
-            <w:top w:w="0" w:type="dxa"/>
-            <w:bottom w:w="0" w:type="dxa"/>
-          </w:tblCellMar>
-        </w:tblPrEx>
-        <w:tc>
-          <w:tcPr>
-            <w:tcW w:w="2160" w:type="dxa"/>
+        <w:trPr>
+          <w:trHeight w:val="240"/>
+        </w:trPr>
+        <w:tc>
+          <w:tcPr>
+            <w:tcW w:w="1944" w:type="dxa"/>
           </w:tcPr>
           <w:p>
             <w:pPr>
@@ -6860,7 +6612,7 @@
         </w:tc>
         <w:tc>
           <w:tcPr>
-            <w:tcW w:w="8640" w:type="dxa"/>
+            <w:tcW w:w="7776" w:type="dxa"/>
             <w:gridSpan w:val="2"/>
           </w:tcPr>
           <w:p>
@@ -6880,15 +6632,12 @@
         </w:tc>
       </w:tr>
       <w:tr>
-        <w:tblPrEx>
-          <w:tblCellMar>
-            <w:top w:w="0" w:type="dxa"/>
-            <w:bottom w:w="0" w:type="dxa"/>
-          </w:tblCellMar>
-        </w:tblPrEx>
-        <w:tc>
-          <w:tcPr>
-            <w:tcW w:w="2160" w:type="dxa"/>
+        <w:trPr>
+          <w:trHeight w:val="270"/>
+        </w:trPr>
+        <w:tc>
+          <w:tcPr>
+            <w:tcW w:w="1944" w:type="dxa"/>
           </w:tcPr>
           <w:p>
             <w:pPr>
@@ -6909,7 +6658,7 @@
         </w:tc>
         <w:tc>
           <w:tcPr>
-            <w:tcW w:w="8640" w:type="dxa"/>
+            <w:tcW w:w="7776" w:type="dxa"/>
             <w:gridSpan w:val="2"/>
           </w:tcPr>
           <w:p>
@@ -6929,15 +6678,12 @@
         </w:tc>
       </w:tr>
       <w:tr>
-        <w:tblPrEx>
-          <w:tblCellMar>
-            <w:top w:w="0" w:type="dxa"/>
-            <w:bottom w:w="0" w:type="dxa"/>
-          </w:tblCellMar>
-        </w:tblPrEx>
-        <w:tc>
-          <w:tcPr>
-            <w:tcW w:w="2160" w:type="dxa"/>
+        <w:trPr>
+          <w:trHeight w:val="270"/>
+        </w:trPr>
+        <w:tc>
+          <w:tcPr>
+            <w:tcW w:w="1944" w:type="dxa"/>
           </w:tcPr>
           <w:p>
             <w:pPr>
@@ -6958,7 +6704,7 @@
         </w:tc>
         <w:tc>
           <w:tcPr>
-            <w:tcW w:w="8640" w:type="dxa"/>
+            <w:tcW w:w="7776" w:type="dxa"/>
             <w:gridSpan w:val="2"/>
           </w:tcPr>
           <w:p>
@@ -6978,15 +6724,12 @@
         </w:tc>
       </w:tr>
       <w:tr>
-        <w:tblPrEx>
-          <w:tblCellMar>
-            <w:top w:w="0" w:type="dxa"/>
-            <w:bottom w:w="0" w:type="dxa"/>
-          </w:tblCellMar>
-        </w:tblPrEx>
-        <w:tc>
-          <w:tcPr>
-            <w:tcW w:w="2160" w:type="dxa"/>
+        <w:trPr>
+          <w:trHeight w:val="240"/>
+        </w:trPr>
+        <w:tc>
+          <w:tcPr>
+            <w:tcW w:w="1944" w:type="dxa"/>
           </w:tcPr>
           <w:p>
             <w:pPr>
@@ -7007,7 +6750,7 @@
         </w:tc>
         <w:tc>
           <w:tcPr>
-            <w:tcW w:w="720" w:type="dxa"/>
+            <w:tcW w:w="648" w:type="dxa"/>
           </w:tcPr>
           <w:p>
             <w:pPr>
@@ -7033,7 +6776,7 @@
         </w:tc>
         <w:tc>
           <w:tcPr>
-            <w:tcW w:w="7920" w:type="dxa"/>
+            <w:tcW w:w="7128" w:type="dxa"/>
           </w:tcPr>
           <w:p>
             <w:pPr>
@@ -7053,29 +6796,26 @@
         </w:tc>
       </w:tr>
       <w:tr>
-        <w:tblPrEx>
-          <w:tblCellMar>
-            <w:top w:w="0" w:type="dxa"/>
-            <w:bottom w:w="0" w:type="dxa"/>
-          </w:tblCellMar>
-        </w:tblPrEx>
-        <w:tc>
-          <w:tcPr>
-            <w:tcW w:w="2160" w:type="dxa"/>
-          </w:tcPr>
-          <w:p>
-            <w:pPr>
-              <w:spacing w:after="0"/>
-              <w:rPr>
-                <w:rFonts w:ascii="Times New Roman" w:hAnsi="Times New Roman" w:cs="Times New Roman"/>
-                <w:b/>
-              </w:rPr>
-            </w:pPr>
-          </w:p>
-        </w:tc>
-        <w:tc>
-          <w:tcPr>
-            <w:tcW w:w="720" w:type="dxa"/>
+        <w:trPr>
+          <w:trHeight w:val="270"/>
+        </w:trPr>
+        <w:tc>
+          <w:tcPr>
+            <w:tcW w:w="1944" w:type="dxa"/>
+          </w:tcPr>
+          <w:p>
+            <w:pPr>
+              <w:spacing w:after="0"/>
+              <w:rPr>
+                <w:rFonts w:ascii="Times New Roman" w:hAnsi="Times New Roman" w:cs="Times New Roman"/>
+                <w:b/>
+              </w:rPr>
+            </w:pPr>
+          </w:p>
+        </w:tc>
+        <w:tc>
+          <w:tcPr>
+            <w:tcW w:w="648" w:type="dxa"/>
           </w:tcPr>
           <w:p>
             <w:pPr>
@@ -7095,7 +6835,7 @@
         </w:tc>
         <w:tc>
           <w:tcPr>
-            <w:tcW w:w="7920" w:type="dxa"/>
+            <w:tcW w:w="7128" w:type="dxa"/>
           </w:tcPr>
           <w:p>
             <w:pPr>
@@ -7114,29 +6854,26 @@
         </w:tc>
       </w:tr>
       <w:tr>
-        <w:tblPrEx>
-          <w:tblCellMar>
-            <w:top w:w="0" w:type="dxa"/>
-            <w:bottom w:w="0" w:type="dxa"/>
-          </w:tblCellMar>
-        </w:tblPrEx>
-        <w:tc>
-          <w:tcPr>
-            <w:tcW w:w="2160" w:type="dxa"/>
-          </w:tcPr>
-          <w:p>
-            <w:pPr>
-              <w:spacing w:after="0"/>
-              <w:rPr>
-                <w:rFonts w:ascii="Times New Roman" w:hAnsi="Times New Roman" w:cs="Times New Roman"/>
-                <w:b/>
-              </w:rPr>
-            </w:pPr>
-          </w:p>
-        </w:tc>
-        <w:tc>
-          <w:tcPr>
-            <w:tcW w:w="720" w:type="dxa"/>
+        <w:trPr>
+          <w:trHeight w:val="240"/>
+        </w:trPr>
+        <w:tc>
+          <w:tcPr>
+            <w:tcW w:w="1944" w:type="dxa"/>
+          </w:tcPr>
+          <w:p>
+            <w:pPr>
+              <w:spacing w:after="0"/>
+              <w:rPr>
+                <w:rFonts w:ascii="Times New Roman" w:hAnsi="Times New Roman" w:cs="Times New Roman"/>
+                <w:b/>
+              </w:rPr>
+            </w:pPr>
+          </w:p>
+        </w:tc>
+        <w:tc>
+          <w:tcPr>
+            <w:tcW w:w="648" w:type="dxa"/>
           </w:tcPr>
           <w:p>
             <w:pPr>
@@ -7155,7 +6892,7 @@
         </w:tc>
         <w:tc>
           <w:tcPr>
-            <w:tcW w:w="7920" w:type="dxa"/>
+            <w:tcW w:w="7128" w:type="dxa"/>
           </w:tcPr>
           <w:p>
             <w:pPr>
@@ -7174,32 +6911,26 @@
         </w:tc>
       </w:tr>
       <w:tr>
-        <w:tblPrEx>
-          <w:tblCellMar>
-            <w:top w:w="0" w:type="dxa"/>
-            <w:bottom w:w="0" w:type="dxa"/>
-          </w:tblCellMar>
-        </w:tblPrEx>
         <w:trPr>
-          <w:trHeight w:val="633"/>
+          <w:trHeight w:val="678"/>
         </w:trPr>
         <w:tc>
           <w:tcPr>
-            <w:tcW w:w="2160" w:type="dxa"/>
-          </w:tcPr>
-          <w:p>
-            <w:pPr>
-              <w:spacing w:after="0"/>
-              <w:rPr>
-                <w:rFonts w:ascii="Times New Roman" w:hAnsi="Times New Roman" w:cs="Times New Roman"/>
-                <w:b/>
-              </w:rPr>
-            </w:pPr>
-          </w:p>
-        </w:tc>
-        <w:tc>
-          <w:tcPr>
-            <w:tcW w:w="720" w:type="dxa"/>
+            <w:tcW w:w="1944" w:type="dxa"/>
+          </w:tcPr>
+          <w:p>
+            <w:pPr>
+              <w:spacing w:after="0"/>
+              <w:rPr>
+                <w:rFonts w:ascii="Times New Roman" w:hAnsi="Times New Roman" w:cs="Times New Roman"/>
+                <w:b/>
+              </w:rPr>
+            </w:pPr>
+          </w:p>
+        </w:tc>
+        <w:tc>
+          <w:tcPr>
+            <w:tcW w:w="648" w:type="dxa"/>
           </w:tcPr>
           <w:p>
             <w:pPr>
@@ -7218,7 +6949,7 @@
         </w:tc>
         <w:tc>
           <w:tcPr>
-            <w:tcW w:w="7920" w:type="dxa"/>
+            <w:tcW w:w="7128" w:type="dxa"/>
           </w:tcPr>
           <w:p>
             <w:pPr>
@@ -7237,15 +6968,12 @@
         </w:tc>
       </w:tr>
       <w:tr>
-        <w:tblPrEx>
-          <w:tblCellMar>
-            <w:top w:w="0" w:type="dxa"/>
-            <w:bottom w:w="0" w:type="dxa"/>
-          </w:tblCellMar>
-        </w:tblPrEx>
-        <w:tc>
-          <w:tcPr>
-            <w:tcW w:w="2160" w:type="dxa"/>
+        <w:trPr>
+          <w:trHeight w:val="270"/>
+        </w:trPr>
+        <w:tc>
+          <w:tcPr>
+            <w:tcW w:w="1944" w:type="dxa"/>
           </w:tcPr>
           <w:p>
             <w:pPr>
@@ -7266,7 +6994,7 @@
         </w:tc>
         <w:tc>
           <w:tcPr>
-            <w:tcW w:w="720" w:type="dxa"/>
+            <w:tcW w:w="648" w:type="dxa"/>
           </w:tcPr>
           <w:p>
             <w:pPr>
@@ -7286,7 +7014,7 @@
         </w:tc>
         <w:tc>
           <w:tcPr>
-            <w:tcW w:w="7920" w:type="dxa"/>
+            <w:tcW w:w="7128" w:type="dxa"/>
           </w:tcPr>
           <w:p>
             <w:pPr>
@@ -7306,29 +7034,26 @@
         </w:tc>
       </w:tr>
       <w:tr>
-        <w:tblPrEx>
-          <w:tblCellMar>
-            <w:top w:w="0" w:type="dxa"/>
-            <w:bottom w:w="0" w:type="dxa"/>
-          </w:tblCellMar>
-        </w:tblPrEx>
-        <w:tc>
-          <w:tcPr>
-            <w:tcW w:w="2160" w:type="dxa"/>
-          </w:tcPr>
-          <w:p>
-            <w:pPr>
-              <w:spacing w:after="0"/>
-              <w:rPr>
-                <w:rFonts w:ascii="Times New Roman" w:hAnsi="Times New Roman" w:cs="Times New Roman"/>
-                <w:b/>
-              </w:rPr>
-            </w:pPr>
-          </w:p>
-        </w:tc>
-        <w:tc>
-          <w:tcPr>
-            <w:tcW w:w="720" w:type="dxa"/>
+        <w:trPr>
+          <w:trHeight w:val="540"/>
+        </w:trPr>
+        <w:tc>
+          <w:tcPr>
+            <w:tcW w:w="1944" w:type="dxa"/>
+          </w:tcPr>
+          <w:p>
+            <w:pPr>
+              <w:spacing w:after="0"/>
+              <w:rPr>
+                <w:rFonts w:ascii="Times New Roman" w:hAnsi="Times New Roman" w:cs="Times New Roman"/>
+                <w:b/>
+              </w:rPr>
+            </w:pPr>
+          </w:p>
+        </w:tc>
+        <w:tc>
+          <w:tcPr>
+            <w:tcW w:w="648" w:type="dxa"/>
           </w:tcPr>
           <w:p>
             <w:pPr>
@@ -7363,7 +7088,7 @@
         </w:tc>
         <w:tc>
           <w:tcPr>
-            <w:tcW w:w="7920" w:type="dxa"/>
+            <w:tcW w:w="7128" w:type="dxa"/>
           </w:tcPr>
           <w:p>
             <w:pPr>
@@ -7396,18 +7121,13 @@
         </w:tc>
       </w:tr>
       <w:tr>
-        <w:tblPrEx>
-          <w:tblCellMar>
-            <w:top w:w="0" w:type="dxa"/>
-            <w:bottom w:w="0" w:type="dxa"/>
-          </w:tblCellMar>
-        </w:tblPrEx>
         <w:trPr>
           <w:cantSplit/>
+          <w:trHeight w:val="240"/>
         </w:trPr>
         <w:tc>
           <w:tcPr>
-            <w:tcW w:w="2160" w:type="dxa"/>
+            <w:tcW w:w="1944" w:type="dxa"/>
           </w:tcPr>
           <w:p>
             <w:pPr>
@@ -7428,7 +7148,7 @@
         </w:tc>
         <w:tc>
           <w:tcPr>
-            <w:tcW w:w="8640" w:type="dxa"/>
+            <w:tcW w:w="7776" w:type="dxa"/>
             <w:gridSpan w:val="2"/>
           </w:tcPr>
           <w:p>
@@ -7456,6 +7176,39 @@
     <w:p>
       <w:pPr>
         <w:spacing w:after="0"/>
+        <w:rPr>
+          <w:rFonts w:ascii="Times New Roman" w:hAnsi="Times New Roman" w:cs="Times New Roman"/>
+          <w:b/>
+          <w:sz w:val="24"/>
+          <w:szCs w:val="24"/>
+        </w:rPr>
+      </w:pPr>
+    </w:p>
+    <w:p>
+      <w:pPr>
+        <w:spacing w:after="0"/>
+        <w:rPr>
+          <w:rFonts w:ascii="Times New Roman" w:hAnsi="Times New Roman" w:cs="Times New Roman"/>
+          <w:b/>
+          <w:sz w:val="24"/>
+          <w:szCs w:val="24"/>
+        </w:rPr>
+      </w:pPr>
+    </w:p>
+    <w:p>
+      <w:pPr>
+        <w:spacing w:after="0"/>
+        <w:rPr>
+          <w:rFonts w:ascii="Times New Roman" w:hAnsi="Times New Roman" w:cs="Times New Roman"/>
+          <w:b/>
+          <w:sz w:val="24"/>
+          <w:szCs w:val="24"/>
+        </w:rPr>
+      </w:pPr>
+    </w:p>
+    <w:p>
+      <w:pPr>
+        <w:spacing w:after="0"/>
         <w:ind w:left="720"/>
         <w:rPr>
           <w:rFonts w:ascii="Times New Roman" w:hAnsi="Times New Roman" w:cs="Times New Roman"/>
@@ -7471,12 +7224,13 @@
           <w:sz w:val="24"/>
           <w:szCs w:val="24"/>
         </w:rPr>
+        <w:lastRenderedPageBreak/>
         <w:t xml:space="preserve">2.4 Use Case 4 </w:t>
       </w:r>
     </w:p>
     <w:tbl>
       <w:tblPr>
-        <w:tblW w:w="10800" w:type="dxa"/>
+        <w:tblW w:w="10200" w:type="dxa"/>
         <w:tblBorders>
           <w:top w:val="single" w:sz="6" w:space="0" w:color="000000"/>
           <w:left w:val="single" w:sz="6" w:space="0" w:color="000000"/>
@@ -7489,20 +7243,17 @@
         <w:tblLook w:val="0000" w:firstRow="0" w:lastRow="0" w:firstColumn="0" w:lastColumn="0" w:noHBand="0" w:noVBand="0"/>
       </w:tblPr>
       <w:tblGrid>
-        <w:gridCol w:w="2160"/>
-        <w:gridCol w:w="720"/>
-        <w:gridCol w:w="7920"/>
+        <w:gridCol w:w="2040"/>
+        <w:gridCol w:w="680"/>
+        <w:gridCol w:w="7480"/>
       </w:tblGrid>
       <w:tr>
-        <w:tblPrEx>
-          <w:tblCellMar>
-            <w:top w:w="0" w:type="dxa"/>
-            <w:bottom w:w="0" w:type="dxa"/>
-          </w:tblCellMar>
-        </w:tblPrEx>
-        <w:tc>
-          <w:tcPr>
-            <w:tcW w:w="2160" w:type="dxa"/>
+        <w:trPr>
+          <w:trHeight w:val="273"/>
+        </w:trPr>
+        <w:tc>
+          <w:tcPr>
+            <w:tcW w:w="2040" w:type="dxa"/>
           </w:tcPr>
           <w:p>
             <w:pPr>
@@ -7531,7 +7282,7 @@
         </w:tc>
         <w:tc>
           <w:tcPr>
-            <w:tcW w:w="8640" w:type="dxa"/>
+            <w:tcW w:w="8160" w:type="dxa"/>
             <w:gridSpan w:val="2"/>
           </w:tcPr>
           <w:p>
@@ -7551,15 +7302,12 @@
         </w:tc>
       </w:tr>
       <w:tr>
-        <w:tblPrEx>
-          <w:tblCellMar>
-            <w:top w:w="0" w:type="dxa"/>
-            <w:bottom w:w="0" w:type="dxa"/>
-          </w:tblCellMar>
-        </w:tblPrEx>
-        <w:tc>
-          <w:tcPr>
-            <w:tcW w:w="2160" w:type="dxa"/>
+        <w:trPr>
+          <w:trHeight w:val="242"/>
+        </w:trPr>
+        <w:tc>
+          <w:tcPr>
+            <w:tcW w:w="2040" w:type="dxa"/>
           </w:tcPr>
           <w:p>
             <w:pPr>
@@ -7572,7 +7320,7 @@
         </w:tc>
         <w:tc>
           <w:tcPr>
-            <w:tcW w:w="8640" w:type="dxa"/>
+            <w:tcW w:w="8160" w:type="dxa"/>
             <w:gridSpan w:val="2"/>
           </w:tcPr>
           <w:p>
@@ -7593,15 +7341,12 @@
         </w:tc>
       </w:tr>
       <w:tr>
-        <w:tblPrEx>
-          <w:tblCellMar>
-            <w:top w:w="0" w:type="dxa"/>
-            <w:bottom w:w="0" w:type="dxa"/>
-          </w:tblCellMar>
-        </w:tblPrEx>
-        <w:tc>
-          <w:tcPr>
-            <w:tcW w:w="2160" w:type="dxa"/>
+        <w:trPr>
+          <w:trHeight w:val="273"/>
+        </w:trPr>
+        <w:tc>
+          <w:tcPr>
+            <w:tcW w:w="2040" w:type="dxa"/>
           </w:tcPr>
           <w:p>
             <w:pPr>
@@ -7622,7 +7367,7 @@
         </w:tc>
         <w:tc>
           <w:tcPr>
-            <w:tcW w:w="8640" w:type="dxa"/>
+            <w:tcW w:w="8160" w:type="dxa"/>
             <w:gridSpan w:val="2"/>
           </w:tcPr>
           <w:p>
@@ -7642,15 +7387,12 @@
         </w:tc>
       </w:tr>
       <w:tr>
-        <w:tblPrEx>
-          <w:tblCellMar>
-            <w:top w:w="0" w:type="dxa"/>
-            <w:bottom w:w="0" w:type="dxa"/>
-          </w:tblCellMar>
-        </w:tblPrEx>
-        <w:tc>
-          <w:tcPr>
-            <w:tcW w:w="2160" w:type="dxa"/>
+        <w:trPr>
+          <w:trHeight w:val="273"/>
+        </w:trPr>
+        <w:tc>
+          <w:tcPr>
+            <w:tcW w:w="2040" w:type="dxa"/>
           </w:tcPr>
           <w:p>
             <w:pPr>
@@ -7671,7 +7413,7 @@
         </w:tc>
         <w:tc>
           <w:tcPr>
-            <w:tcW w:w="8640" w:type="dxa"/>
+            <w:tcW w:w="8160" w:type="dxa"/>
             <w:gridSpan w:val="2"/>
           </w:tcPr>
           <w:p>
@@ -7691,15 +7433,12 @@
         </w:tc>
       </w:tr>
       <w:tr>
-        <w:tblPrEx>
-          <w:tblCellMar>
-            <w:top w:w="0" w:type="dxa"/>
-            <w:bottom w:w="0" w:type="dxa"/>
-          </w:tblCellMar>
-        </w:tblPrEx>
-        <w:tc>
-          <w:tcPr>
-            <w:tcW w:w="2160" w:type="dxa"/>
+        <w:trPr>
+          <w:trHeight w:val="242"/>
+        </w:trPr>
+        <w:tc>
+          <w:tcPr>
+            <w:tcW w:w="2040" w:type="dxa"/>
           </w:tcPr>
           <w:p>
             <w:pPr>
@@ -7720,7 +7459,7 @@
         </w:tc>
         <w:tc>
           <w:tcPr>
-            <w:tcW w:w="8640" w:type="dxa"/>
+            <w:tcW w:w="8160" w:type="dxa"/>
             <w:gridSpan w:val="2"/>
           </w:tcPr>
           <w:p>
@@ -7740,25 +7479,21 @@
         </w:tc>
       </w:tr>
       <w:tr>
-        <w:tblPrEx>
-          <w:tblCellMar>
-            <w:top w:w="0" w:type="dxa"/>
-            <w:bottom w:w="0" w:type="dxa"/>
-          </w:tblCellMar>
-        </w:tblPrEx>
-        <w:tc>
-          <w:tcPr>
-            <w:tcW w:w="2160" w:type="dxa"/>
-          </w:tcPr>
-          <w:p>
-            <w:pPr>
-              <w:spacing w:after="0"/>
-              <w:rPr>
-                <w:rFonts w:ascii="Times New Roman" w:hAnsi="Times New Roman" w:cs="Times New Roman"/>
-                <w:b/>
-              </w:rPr>
-            </w:pPr>
-            <w:proofErr w:type="spellStart"/>
+        <w:trPr>
+          <w:trHeight w:val="273"/>
+        </w:trPr>
+        <w:tc>
+          <w:tcPr>
+            <w:tcW w:w="2040" w:type="dxa"/>
+          </w:tcPr>
+          <w:p>
+            <w:pPr>
+              <w:spacing w:after="0"/>
+              <w:rPr>
+                <w:rFonts w:ascii="Times New Roman" w:hAnsi="Times New Roman" w:cs="Times New Roman"/>
+                <w:b/>
+              </w:rPr>
+            </w:pPr>
             <w:r>
               <w:rPr>
                 <w:rFonts w:ascii="Times New Roman" w:hAnsi="Times New Roman" w:cs="Times New Roman"/>
@@ -7766,12 +7501,11 @@
               </w:rPr>
               <w:t>Postconditions</w:t>
             </w:r>
-            <w:proofErr w:type="spellEnd"/>
-          </w:p>
-        </w:tc>
-        <w:tc>
-          <w:tcPr>
-            <w:tcW w:w="8640" w:type="dxa"/>
+          </w:p>
+        </w:tc>
+        <w:tc>
+          <w:tcPr>
+            <w:tcW w:w="8160" w:type="dxa"/>
             <w:gridSpan w:val="2"/>
           </w:tcPr>
           <w:p>
@@ -7791,15 +7525,12 @@
         </w:tc>
       </w:tr>
       <w:tr>
-        <w:tblPrEx>
-          <w:tblCellMar>
-            <w:top w:w="0" w:type="dxa"/>
-            <w:bottom w:w="0" w:type="dxa"/>
-          </w:tblCellMar>
-        </w:tblPrEx>
-        <w:tc>
-          <w:tcPr>
-            <w:tcW w:w="2160" w:type="dxa"/>
+        <w:trPr>
+          <w:trHeight w:val="242"/>
+        </w:trPr>
+        <w:tc>
+          <w:tcPr>
+            <w:tcW w:w="2040" w:type="dxa"/>
           </w:tcPr>
           <w:p>
             <w:pPr>
@@ -7820,7 +7551,7 @@
         </w:tc>
         <w:tc>
           <w:tcPr>
-            <w:tcW w:w="8640" w:type="dxa"/>
+            <w:tcW w:w="8160" w:type="dxa"/>
             <w:gridSpan w:val="2"/>
           </w:tcPr>
           <w:p>
@@ -7840,15 +7571,12 @@
         </w:tc>
       </w:tr>
       <w:tr>
-        <w:tblPrEx>
-          <w:tblCellMar>
-            <w:top w:w="0" w:type="dxa"/>
-            <w:bottom w:w="0" w:type="dxa"/>
-          </w:tblCellMar>
-        </w:tblPrEx>
-        <w:tc>
-          <w:tcPr>
-            <w:tcW w:w="2160" w:type="dxa"/>
+        <w:trPr>
+          <w:trHeight w:val="273"/>
+        </w:trPr>
+        <w:tc>
+          <w:tcPr>
+            <w:tcW w:w="2040" w:type="dxa"/>
           </w:tcPr>
           <w:p>
             <w:pPr>
@@ -7869,7 +7597,7 @@
         </w:tc>
         <w:tc>
           <w:tcPr>
-            <w:tcW w:w="8640" w:type="dxa"/>
+            <w:tcW w:w="8160" w:type="dxa"/>
             <w:gridSpan w:val="2"/>
           </w:tcPr>
           <w:p>
@@ -7889,15 +7617,12 @@
         </w:tc>
       </w:tr>
       <w:tr>
-        <w:tblPrEx>
-          <w:tblCellMar>
-            <w:top w:w="0" w:type="dxa"/>
-            <w:bottom w:w="0" w:type="dxa"/>
-          </w:tblCellMar>
-        </w:tblPrEx>
-        <w:tc>
-          <w:tcPr>
-            <w:tcW w:w="2160" w:type="dxa"/>
+        <w:trPr>
+          <w:trHeight w:val="273"/>
+        </w:trPr>
+        <w:tc>
+          <w:tcPr>
+            <w:tcW w:w="2040" w:type="dxa"/>
           </w:tcPr>
           <w:p>
             <w:pPr>
@@ -7918,7 +7643,7 @@
         </w:tc>
         <w:tc>
           <w:tcPr>
-            <w:tcW w:w="8640" w:type="dxa"/>
+            <w:tcW w:w="8160" w:type="dxa"/>
             <w:gridSpan w:val="2"/>
           </w:tcPr>
           <w:p>
@@ -7938,15 +7663,12 @@
         </w:tc>
       </w:tr>
       <w:tr>
-        <w:tblPrEx>
-          <w:tblCellMar>
-            <w:top w:w="0" w:type="dxa"/>
-            <w:bottom w:w="0" w:type="dxa"/>
-          </w:tblCellMar>
-        </w:tblPrEx>
-        <w:tc>
-          <w:tcPr>
-            <w:tcW w:w="2160" w:type="dxa"/>
+        <w:trPr>
+          <w:trHeight w:val="242"/>
+        </w:trPr>
+        <w:tc>
+          <w:tcPr>
+            <w:tcW w:w="2040" w:type="dxa"/>
           </w:tcPr>
           <w:p>
             <w:pPr>
@@ -7967,7 +7689,7 @@
         </w:tc>
         <w:tc>
           <w:tcPr>
-            <w:tcW w:w="720" w:type="dxa"/>
+            <w:tcW w:w="680" w:type="dxa"/>
           </w:tcPr>
           <w:p>
             <w:pPr>
@@ -7993,7 +7715,7 @@
         </w:tc>
         <w:tc>
           <w:tcPr>
-            <w:tcW w:w="7920" w:type="dxa"/>
+            <w:tcW w:w="7480" w:type="dxa"/>
           </w:tcPr>
           <w:p>
             <w:pPr>
@@ -8013,29 +7735,26 @@
         </w:tc>
       </w:tr>
       <w:tr>
-        <w:tblPrEx>
-          <w:tblCellMar>
-            <w:top w:w="0" w:type="dxa"/>
-            <w:bottom w:w="0" w:type="dxa"/>
-          </w:tblCellMar>
-        </w:tblPrEx>
-        <w:tc>
-          <w:tcPr>
-            <w:tcW w:w="2160" w:type="dxa"/>
-          </w:tcPr>
-          <w:p>
-            <w:pPr>
-              <w:spacing w:after="0"/>
-              <w:rPr>
-                <w:rFonts w:ascii="Times New Roman" w:hAnsi="Times New Roman" w:cs="Times New Roman"/>
-                <w:b/>
-              </w:rPr>
-            </w:pPr>
-          </w:p>
-        </w:tc>
-        <w:tc>
-          <w:tcPr>
-            <w:tcW w:w="720" w:type="dxa"/>
+        <w:trPr>
+          <w:trHeight w:val="273"/>
+        </w:trPr>
+        <w:tc>
+          <w:tcPr>
+            <w:tcW w:w="2040" w:type="dxa"/>
+          </w:tcPr>
+          <w:p>
+            <w:pPr>
+              <w:spacing w:after="0"/>
+              <w:rPr>
+                <w:rFonts w:ascii="Times New Roman" w:hAnsi="Times New Roman" w:cs="Times New Roman"/>
+                <w:b/>
+              </w:rPr>
+            </w:pPr>
+          </w:p>
+        </w:tc>
+        <w:tc>
+          <w:tcPr>
+            <w:tcW w:w="680" w:type="dxa"/>
           </w:tcPr>
           <w:p>
             <w:pPr>
@@ -8055,7 +7774,7 @@
         </w:tc>
         <w:tc>
           <w:tcPr>
-            <w:tcW w:w="7920" w:type="dxa"/>
+            <w:tcW w:w="7480" w:type="dxa"/>
           </w:tcPr>
           <w:p>
             <w:pPr>
@@ -8074,29 +7793,26 @@
         </w:tc>
       </w:tr>
       <w:tr>
-        <w:tblPrEx>
-          <w:tblCellMar>
-            <w:top w:w="0" w:type="dxa"/>
-            <w:bottom w:w="0" w:type="dxa"/>
-          </w:tblCellMar>
-        </w:tblPrEx>
-        <w:tc>
-          <w:tcPr>
-            <w:tcW w:w="2160" w:type="dxa"/>
-          </w:tcPr>
-          <w:p>
-            <w:pPr>
-              <w:spacing w:after="0"/>
-              <w:rPr>
-                <w:rFonts w:ascii="Times New Roman" w:hAnsi="Times New Roman" w:cs="Times New Roman"/>
-                <w:b/>
-              </w:rPr>
-            </w:pPr>
-          </w:p>
-        </w:tc>
-        <w:tc>
-          <w:tcPr>
-            <w:tcW w:w="720" w:type="dxa"/>
+        <w:trPr>
+          <w:trHeight w:val="242"/>
+        </w:trPr>
+        <w:tc>
+          <w:tcPr>
+            <w:tcW w:w="2040" w:type="dxa"/>
+          </w:tcPr>
+          <w:p>
+            <w:pPr>
+              <w:spacing w:after="0"/>
+              <w:rPr>
+                <w:rFonts w:ascii="Times New Roman" w:hAnsi="Times New Roman" w:cs="Times New Roman"/>
+                <w:b/>
+              </w:rPr>
+            </w:pPr>
+          </w:p>
+        </w:tc>
+        <w:tc>
+          <w:tcPr>
+            <w:tcW w:w="680" w:type="dxa"/>
           </w:tcPr>
           <w:p>
             <w:pPr>
@@ -8115,7 +7831,7 @@
         </w:tc>
         <w:tc>
           <w:tcPr>
-            <w:tcW w:w="7920" w:type="dxa"/>
+            <w:tcW w:w="7480" w:type="dxa"/>
           </w:tcPr>
           <w:p>
             <w:pPr>
@@ -8134,32 +7850,26 @@
         </w:tc>
       </w:tr>
       <w:tr>
-        <w:tblPrEx>
-          <w:tblCellMar>
-            <w:top w:w="0" w:type="dxa"/>
-            <w:bottom w:w="0" w:type="dxa"/>
-          </w:tblCellMar>
-        </w:tblPrEx>
         <w:trPr>
-          <w:trHeight w:val="633"/>
+          <w:trHeight w:val="640"/>
         </w:trPr>
         <w:tc>
           <w:tcPr>
-            <w:tcW w:w="2160" w:type="dxa"/>
-          </w:tcPr>
-          <w:p>
-            <w:pPr>
-              <w:spacing w:after="0"/>
-              <w:rPr>
-                <w:rFonts w:ascii="Times New Roman" w:hAnsi="Times New Roman" w:cs="Times New Roman"/>
-                <w:b/>
-              </w:rPr>
-            </w:pPr>
-          </w:p>
-        </w:tc>
-        <w:tc>
-          <w:tcPr>
-            <w:tcW w:w="720" w:type="dxa"/>
+            <w:tcW w:w="2040" w:type="dxa"/>
+          </w:tcPr>
+          <w:p>
+            <w:pPr>
+              <w:spacing w:after="0"/>
+              <w:rPr>
+                <w:rFonts w:ascii="Times New Roman" w:hAnsi="Times New Roman" w:cs="Times New Roman"/>
+                <w:b/>
+              </w:rPr>
+            </w:pPr>
+          </w:p>
+        </w:tc>
+        <w:tc>
+          <w:tcPr>
+            <w:tcW w:w="680" w:type="dxa"/>
           </w:tcPr>
           <w:p>
             <w:pPr>
@@ -8178,7 +7888,7 @@
         </w:tc>
         <w:tc>
           <w:tcPr>
-            <w:tcW w:w="7920" w:type="dxa"/>
+            <w:tcW w:w="7480" w:type="dxa"/>
           </w:tcPr>
           <w:p>
             <w:pPr>
@@ -8197,15 +7907,12 @@
         </w:tc>
       </w:tr>
       <w:tr>
-        <w:tblPrEx>
-          <w:tblCellMar>
-            <w:top w:w="0" w:type="dxa"/>
-            <w:bottom w:w="0" w:type="dxa"/>
-          </w:tblCellMar>
-        </w:tblPrEx>
-        <w:tc>
-          <w:tcPr>
-            <w:tcW w:w="2160" w:type="dxa"/>
+        <w:trPr>
+          <w:trHeight w:val="273"/>
+        </w:trPr>
+        <w:tc>
+          <w:tcPr>
+            <w:tcW w:w="2040" w:type="dxa"/>
           </w:tcPr>
           <w:p>
             <w:pPr>
@@ -8226,7 +7933,7 @@
         </w:tc>
         <w:tc>
           <w:tcPr>
-            <w:tcW w:w="720" w:type="dxa"/>
+            <w:tcW w:w="680" w:type="dxa"/>
           </w:tcPr>
           <w:p>
             <w:pPr>
@@ -8246,7 +7953,7 @@
         </w:tc>
         <w:tc>
           <w:tcPr>
-            <w:tcW w:w="7920" w:type="dxa"/>
+            <w:tcW w:w="7480" w:type="dxa"/>
           </w:tcPr>
           <w:p>
             <w:pPr>
@@ -8266,29 +7973,26 @@
         </w:tc>
       </w:tr>
       <w:tr>
-        <w:tblPrEx>
-          <w:tblCellMar>
-            <w:top w:w="0" w:type="dxa"/>
-            <w:bottom w:w="0" w:type="dxa"/>
-          </w:tblCellMar>
-        </w:tblPrEx>
-        <w:tc>
-          <w:tcPr>
-            <w:tcW w:w="2160" w:type="dxa"/>
-          </w:tcPr>
-          <w:p>
-            <w:pPr>
-              <w:spacing w:after="0"/>
-              <w:rPr>
-                <w:rFonts w:ascii="Times New Roman" w:hAnsi="Times New Roman" w:cs="Times New Roman"/>
-                <w:b/>
-              </w:rPr>
-            </w:pPr>
-          </w:p>
-        </w:tc>
-        <w:tc>
-          <w:tcPr>
-            <w:tcW w:w="720" w:type="dxa"/>
+        <w:trPr>
+          <w:trHeight w:val="515"/>
+        </w:trPr>
+        <w:tc>
+          <w:tcPr>
+            <w:tcW w:w="2040" w:type="dxa"/>
+          </w:tcPr>
+          <w:p>
+            <w:pPr>
+              <w:spacing w:after="0"/>
+              <w:rPr>
+                <w:rFonts w:ascii="Times New Roman" w:hAnsi="Times New Roman" w:cs="Times New Roman"/>
+                <w:b/>
+              </w:rPr>
+            </w:pPr>
+          </w:p>
+        </w:tc>
+        <w:tc>
+          <w:tcPr>
+            <w:tcW w:w="680" w:type="dxa"/>
           </w:tcPr>
           <w:p>
             <w:pPr>
@@ -8321,7 +8025,7 @@
         </w:tc>
         <w:tc>
           <w:tcPr>
-            <w:tcW w:w="7920" w:type="dxa"/>
+            <w:tcW w:w="7480" w:type="dxa"/>
           </w:tcPr>
           <w:p>
             <w:pPr>
@@ -8354,18 +8058,13 @@
         </w:tc>
       </w:tr>
       <w:tr>
-        <w:tblPrEx>
-          <w:tblCellMar>
-            <w:top w:w="0" w:type="dxa"/>
-            <w:bottom w:w="0" w:type="dxa"/>
-          </w:tblCellMar>
-        </w:tblPrEx>
         <w:trPr>
           <w:cantSplit/>
+          <w:trHeight w:val="242"/>
         </w:trPr>
         <w:tc>
           <w:tcPr>
-            <w:tcW w:w="2160" w:type="dxa"/>
+            <w:tcW w:w="2040" w:type="dxa"/>
           </w:tcPr>
           <w:p>
             <w:pPr>
@@ -8386,7 +8085,7 @@
         </w:tc>
         <w:tc>
           <w:tcPr>
-            <w:tcW w:w="8640" w:type="dxa"/>
+            <w:tcW w:w="8160" w:type="dxa"/>
             <w:gridSpan w:val="2"/>
           </w:tcPr>
           <w:p>
@@ -8444,7 +8143,7 @@
     </w:p>
     <w:tbl>
       <w:tblPr>
-        <w:tblW w:w="10800" w:type="dxa"/>
+        <w:tblW w:w="9840" w:type="dxa"/>
         <w:tblBorders>
           <w:top w:val="single" w:sz="6" w:space="0" w:color="000000"/>
           <w:left w:val="single" w:sz="6" w:space="0" w:color="000000"/>
@@ -8457,20 +8156,17 @@
         <w:tblLook w:val="0000" w:firstRow="0" w:lastRow="0" w:firstColumn="0" w:lastColumn="0" w:noHBand="0" w:noVBand="0"/>
       </w:tblPr>
       <w:tblGrid>
-        <w:gridCol w:w="2160"/>
-        <w:gridCol w:w="720"/>
-        <w:gridCol w:w="7920"/>
+        <w:gridCol w:w="1968"/>
+        <w:gridCol w:w="656"/>
+        <w:gridCol w:w="7216"/>
       </w:tblGrid>
       <w:tr>
-        <w:tblPrEx>
-          <w:tblCellMar>
-            <w:top w:w="0" w:type="dxa"/>
-            <w:bottom w:w="0" w:type="dxa"/>
-          </w:tblCellMar>
-        </w:tblPrEx>
-        <w:tc>
-          <w:tcPr>
-            <w:tcW w:w="2160" w:type="dxa"/>
+        <w:trPr>
+          <w:trHeight w:val="265"/>
+        </w:trPr>
+        <w:tc>
+          <w:tcPr>
+            <w:tcW w:w="1968" w:type="dxa"/>
           </w:tcPr>
           <w:p>
             <w:pPr>
@@ -8499,7 +8195,7 @@
         </w:tc>
         <w:tc>
           <w:tcPr>
-            <w:tcW w:w="8640" w:type="dxa"/>
+            <w:tcW w:w="7872" w:type="dxa"/>
             <w:gridSpan w:val="2"/>
           </w:tcPr>
           <w:p>
@@ -8519,15 +8215,12 @@
         </w:tc>
       </w:tr>
       <w:tr>
-        <w:tblPrEx>
-          <w:tblCellMar>
-            <w:top w:w="0" w:type="dxa"/>
-            <w:bottom w:w="0" w:type="dxa"/>
-          </w:tblCellMar>
-        </w:tblPrEx>
-        <w:tc>
-          <w:tcPr>
-            <w:tcW w:w="2160" w:type="dxa"/>
+        <w:trPr>
+          <w:trHeight w:val="235"/>
+        </w:trPr>
+        <w:tc>
+          <w:tcPr>
+            <w:tcW w:w="1968" w:type="dxa"/>
           </w:tcPr>
           <w:p>
             <w:pPr>
@@ -8540,7 +8233,7 @@
         </w:tc>
         <w:tc>
           <w:tcPr>
-            <w:tcW w:w="8640" w:type="dxa"/>
+            <w:tcW w:w="7872" w:type="dxa"/>
             <w:gridSpan w:val="2"/>
           </w:tcPr>
           <w:p>
@@ -8560,15 +8253,12 @@
         </w:tc>
       </w:tr>
       <w:tr>
-        <w:tblPrEx>
-          <w:tblCellMar>
-            <w:top w:w="0" w:type="dxa"/>
-            <w:bottom w:w="0" w:type="dxa"/>
-          </w:tblCellMar>
-        </w:tblPrEx>
-        <w:tc>
-          <w:tcPr>
-            <w:tcW w:w="2160" w:type="dxa"/>
+        <w:trPr>
+          <w:trHeight w:val="530"/>
+        </w:trPr>
+        <w:tc>
+          <w:tcPr>
+            <w:tcW w:w="1968" w:type="dxa"/>
           </w:tcPr>
           <w:p>
             <w:pPr>
@@ -8589,7 +8279,7 @@
         </w:tc>
         <w:tc>
           <w:tcPr>
-            <w:tcW w:w="8640" w:type="dxa"/>
+            <w:tcW w:w="7872" w:type="dxa"/>
             <w:gridSpan w:val="2"/>
           </w:tcPr>
           <w:p>
@@ -8609,15 +8299,12 @@
         </w:tc>
       </w:tr>
       <w:tr>
-        <w:tblPrEx>
-          <w:tblCellMar>
-            <w:top w:w="0" w:type="dxa"/>
-            <w:bottom w:w="0" w:type="dxa"/>
-          </w:tblCellMar>
-        </w:tblPrEx>
-        <w:tc>
-          <w:tcPr>
-            <w:tcW w:w="2160" w:type="dxa"/>
+        <w:trPr>
+          <w:trHeight w:val="265"/>
+        </w:trPr>
+        <w:tc>
+          <w:tcPr>
+            <w:tcW w:w="1968" w:type="dxa"/>
           </w:tcPr>
           <w:p>
             <w:pPr>
@@ -8638,7 +8325,7 @@
         </w:tc>
         <w:tc>
           <w:tcPr>
-            <w:tcW w:w="8640" w:type="dxa"/>
+            <w:tcW w:w="7872" w:type="dxa"/>
             <w:gridSpan w:val="2"/>
           </w:tcPr>
           <w:p>
@@ -8658,15 +8345,12 @@
         </w:tc>
       </w:tr>
       <w:tr>
-        <w:tblPrEx>
-          <w:tblCellMar>
-            <w:top w:w="0" w:type="dxa"/>
-            <w:bottom w:w="0" w:type="dxa"/>
-          </w:tblCellMar>
-        </w:tblPrEx>
-        <w:tc>
-          <w:tcPr>
-            <w:tcW w:w="2160" w:type="dxa"/>
+        <w:trPr>
+          <w:trHeight w:val="235"/>
+        </w:trPr>
+        <w:tc>
+          <w:tcPr>
+            <w:tcW w:w="1968" w:type="dxa"/>
           </w:tcPr>
           <w:p>
             <w:pPr>
@@ -8687,7 +8371,7 @@
         </w:tc>
         <w:tc>
           <w:tcPr>
-            <w:tcW w:w="8640" w:type="dxa"/>
+            <w:tcW w:w="7872" w:type="dxa"/>
             <w:gridSpan w:val="2"/>
           </w:tcPr>
           <w:p>
@@ -8707,25 +8391,21 @@
         </w:tc>
       </w:tr>
       <w:tr>
-        <w:tblPrEx>
-          <w:tblCellMar>
-            <w:top w:w="0" w:type="dxa"/>
-            <w:bottom w:w="0" w:type="dxa"/>
-          </w:tblCellMar>
-        </w:tblPrEx>
-        <w:tc>
-          <w:tcPr>
-            <w:tcW w:w="2160" w:type="dxa"/>
-          </w:tcPr>
-          <w:p>
-            <w:pPr>
-              <w:spacing w:after="0"/>
-              <w:rPr>
-                <w:rFonts w:ascii="Times New Roman" w:hAnsi="Times New Roman" w:cs="Times New Roman"/>
-                <w:b/>
-              </w:rPr>
-            </w:pPr>
-            <w:proofErr w:type="spellStart"/>
+        <w:trPr>
+          <w:trHeight w:val="265"/>
+        </w:trPr>
+        <w:tc>
+          <w:tcPr>
+            <w:tcW w:w="1968" w:type="dxa"/>
+          </w:tcPr>
+          <w:p>
+            <w:pPr>
+              <w:spacing w:after="0"/>
+              <w:rPr>
+                <w:rFonts w:ascii="Times New Roman" w:hAnsi="Times New Roman" w:cs="Times New Roman"/>
+                <w:b/>
+              </w:rPr>
+            </w:pPr>
             <w:r>
               <w:rPr>
                 <w:rFonts w:ascii="Times New Roman" w:hAnsi="Times New Roman" w:cs="Times New Roman"/>
@@ -8733,12 +8413,11 @@
               </w:rPr>
               <w:t>Postconditions</w:t>
             </w:r>
-            <w:proofErr w:type="spellEnd"/>
-          </w:p>
-        </w:tc>
-        <w:tc>
-          <w:tcPr>
-            <w:tcW w:w="8640" w:type="dxa"/>
+          </w:p>
+        </w:tc>
+        <w:tc>
+          <w:tcPr>
+            <w:tcW w:w="7872" w:type="dxa"/>
             <w:gridSpan w:val="2"/>
           </w:tcPr>
           <w:p>
@@ -8758,15 +8437,12 @@
         </w:tc>
       </w:tr>
       <w:tr>
-        <w:tblPrEx>
-          <w:tblCellMar>
-            <w:top w:w="0" w:type="dxa"/>
-            <w:bottom w:w="0" w:type="dxa"/>
-          </w:tblCellMar>
-        </w:tblPrEx>
-        <w:tc>
-          <w:tcPr>
-            <w:tcW w:w="2160" w:type="dxa"/>
+        <w:trPr>
+          <w:trHeight w:val="235"/>
+        </w:trPr>
+        <w:tc>
+          <w:tcPr>
+            <w:tcW w:w="1968" w:type="dxa"/>
           </w:tcPr>
           <w:p>
             <w:pPr>
@@ -8787,7 +8463,7 @@
         </w:tc>
         <w:tc>
           <w:tcPr>
-            <w:tcW w:w="8640" w:type="dxa"/>
+            <w:tcW w:w="7872" w:type="dxa"/>
             <w:gridSpan w:val="2"/>
           </w:tcPr>
           <w:p>
@@ -8807,15 +8483,12 @@
         </w:tc>
       </w:tr>
       <w:tr>
-        <w:tblPrEx>
-          <w:tblCellMar>
-            <w:top w:w="0" w:type="dxa"/>
-            <w:bottom w:w="0" w:type="dxa"/>
-          </w:tblCellMar>
-        </w:tblPrEx>
-        <w:tc>
-          <w:tcPr>
-            <w:tcW w:w="2160" w:type="dxa"/>
+        <w:trPr>
+          <w:trHeight w:val="265"/>
+        </w:trPr>
+        <w:tc>
+          <w:tcPr>
+            <w:tcW w:w="1968" w:type="dxa"/>
           </w:tcPr>
           <w:p>
             <w:pPr>
@@ -8836,7 +8509,7 @@
         </w:tc>
         <w:tc>
           <w:tcPr>
-            <w:tcW w:w="8640" w:type="dxa"/>
+            <w:tcW w:w="7872" w:type="dxa"/>
             <w:gridSpan w:val="2"/>
           </w:tcPr>
           <w:p>
@@ -8850,35 +8523,18 @@
               <w:rPr>
                 <w:rFonts w:ascii="Times New Roman" w:hAnsi="Times New Roman" w:cs="Times New Roman"/>
               </w:rPr>
-              <w:t xml:space="preserve">Google </w:t>
-            </w:r>
-            <w:proofErr w:type="spellStart"/>
-            <w:r>
-              <w:rPr>
-                <w:rFonts w:ascii="Times New Roman" w:hAnsi="Times New Roman" w:cs="Times New Roman"/>
-              </w:rPr>
-              <w:t>API,Property</w:t>
-            </w:r>
-            <w:proofErr w:type="spellEnd"/>
-            <w:r>
-              <w:rPr>
-                <w:rFonts w:ascii="Times New Roman" w:hAnsi="Times New Roman" w:cs="Times New Roman"/>
-              </w:rPr>
-              <w:t xml:space="preserve"> Database</w:t>
+              <w:t>Google API,Property Database</w:t>
             </w:r>
           </w:p>
         </w:tc>
       </w:tr>
       <w:tr>
-        <w:tblPrEx>
-          <w:tblCellMar>
-            <w:top w:w="0" w:type="dxa"/>
-            <w:bottom w:w="0" w:type="dxa"/>
-          </w:tblCellMar>
-        </w:tblPrEx>
-        <w:tc>
-          <w:tcPr>
-            <w:tcW w:w="2160" w:type="dxa"/>
+        <w:trPr>
+          <w:trHeight w:val="265"/>
+        </w:trPr>
+        <w:tc>
+          <w:tcPr>
+            <w:tcW w:w="1968" w:type="dxa"/>
           </w:tcPr>
           <w:p>
             <w:pPr>
@@ -8899,7 +8555,7 @@
         </w:tc>
         <w:tc>
           <w:tcPr>
-            <w:tcW w:w="8640" w:type="dxa"/>
+            <w:tcW w:w="7872" w:type="dxa"/>
             <w:gridSpan w:val="2"/>
           </w:tcPr>
           <w:p>
@@ -8919,15 +8575,12 @@
         </w:tc>
       </w:tr>
       <w:tr>
-        <w:tblPrEx>
-          <w:tblCellMar>
-            <w:top w:w="0" w:type="dxa"/>
-            <w:bottom w:w="0" w:type="dxa"/>
-          </w:tblCellMar>
-        </w:tblPrEx>
-        <w:tc>
-          <w:tcPr>
-            <w:tcW w:w="2160" w:type="dxa"/>
+        <w:trPr>
+          <w:trHeight w:val="235"/>
+        </w:trPr>
+        <w:tc>
+          <w:tcPr>
+            <w:tcW w:w="1968" w:type="dxa"/>
           </w:tcPr>
           <w:p>
             <w:pPr>
@@ -8948,7 +8601,7 @@
         </w:tc>
         <w:tc>
           <w:tcPr>
-            <w:tcW w:w="720" w:type="dxa"/>
+            <w:tcW w:w="656" w:type="dxa"/>
           </w:tcPr>
           <w:p>
             <w:pPr>
@@ -8974,7 +8627,7 @@
         </w:tc>
         <w:tc>
           <w:tcPr>
-            <w:tcW w:w="7920" w:type="dxa"/>
+            <w:tcW w:w="7216" w:type="dxa"/>
           </w:tcPr>
           <w:p>
             <w:pPr>
@@ -8994,29 +8647,26 @@
         </w:tc>
       </w:tr>
       <w:tr>
-        <w:tblPrEx>
-          <w:tblCellMar>
-            <w:top w:w="0" w:type="dxa"/>
-            <w:bottom w:w="0" w:type="dxa"/>
-          </w:tblCellMar>
-        </w:tblPrEx>
-        <w:tc>
-          <w:tcPr>
-            <w:tcW w:w="2160" w:type="dxa"/>
-          </w:tcPr>
-          <w:p>
-            <w:pPr>
-              <w:spacing w:after="0"/>
-              <w:rPr>
-                <w:rFonts w:ascii="Times New Roman" w:hAnsi="Times New Roman" w:cs="Times New Roman"/>
-                <w:b/>
-              </w:rPr>
-            </w:pPr>
-          </w:p>
-        </w:tc>
-        <w:tc>
-          <w:tcPr>
-            <w:tcW w:w="720" w:type="dxa"/>
+        <w:trPr>
+          <w:trHeight w:val="265"/>
+        </w:trPr>
+        <w:tc>
+          <w:tcPr>
+            <w:tcW w:w="1968" w:type="dxa"/>
+          </w:tcPr>
+          <w:p>
+            <w:pPr>
+              <w:spacing w:after="0"/>
+              <w:rPr>
+                <w:rFonts w:ascii="Times New Roman" w:hAnsi="Times New Roman" w:cs="Times New Roman"/>
+                <w:b/>
+              </w:rPr>
+            </w:pPr>
+          </w:p>
+        </w:tc>
+        <w:tc>
+          <w:tcPr>
+            <w:tcW w:w="656" w:type="dxa"/>
           </w:tcPr>
           <w:p>
             <w:pPr>
@@ -9036,7 +8686,7 @@
         </w:tc>
         <w:tc>
           <w:tcPr>
-            <w:tcW w:w="7920" w:type="dxa"/>
+            <w:tcW w:w="7216" w:type="dxa"/>
           </w:tcPr>
           <w:p>
             <w:pPr>
@@ -9055,29 +8705,26 @@
         </w:tc>
       </w:tr>
       <w:tr>
-        <w:tblPrEx>
-          <w:tblCellMar>
-            <w:top w:w="0" w:type="dxa"/>
-            <w:bottom w:w="0" w:type="dxa"/>
-          </w:tblCellMar>
-        </w:tblPrEx>
-        <w:tc>
-          <w:tcPr>
-            <w:tcW w:w="2160" w:type="dxa"/>
-          </w:tcPr>
-          <w:p>
-            <w:pPr>
-              <w:spacing w:after="0"/>
-              <w:rPr>
-                <w:rFonts w:ascii="Times New Roman" w:hAnsi="Times New Roman" w:cs="Times New Roman"/>
-                <w:b/>
-              </w:rPr>
-            </w:pPr>
-          </w:p>
-        </w:tc>
-        <w:tc>
-          <w:tcPr>
-            <w:tcW w:w="720" w:type="dxa"/>
+        <w:trPr>
+          <w:trHeight w:val="235"/>
+        </w:trPr>
+        <w:tc>
+          <w:tcPr>
+            <w:tcW w:w="1968" w:type="dxa"/>
+          </w:tcPr>
+          <w:p>
+            <w:pPr>
+              <w:spacing w:after="0"/>
+              <w:rPr>
+                <w:rFonts w:ascii="Times New Roman" w:hAnsi="Times New Roman" w:cs="Times New Roman"/>
+                <w:b/>
+              </w:rPr>
+            </w:pPr>
+          </w:p>
+        </w:tc>
+        <w:tc>
+          <w:tcPr>
+            <w:tcW w:w="656" w:type="dxa"/>
           </w:tcPr>
           <w:p>
             <w:pPr>
@@ -9096,7 +8743,7 @@
         </w:tc>
         <w:tc>
           <w:tcPr>
-            <w:tcW w:w="7920" w:type="dxa"/>
+            <w:tcW w:w="7216" w:type="dxa"/>
           </w:tcPr>
           <w:p>
             <w:pPr>
@@ -9115,32 +8762,26 @@
         </w:tc>
       </w:tr>
       <w:tr>
-        <w:tblPrEx>
-          <w:tblCellMar>
-            <w:top w:w="0" w:type="dxa"/>
-            <w:bottom w:w="0" w:type="dxa"/>
-          </w:tblCellMar>
-        </w:tblPrEx>
         <w:trPr>
-          <w:trHeight w:val="633"/>
+          <w:trHeight w:val="622"/>
         </w:trPr>
         <w:tc>
           <w:tcPr>
-            <w:tcW w:w="2160" w:type="dxa"/>
-          </w:tcPr>
-          <w:p>
-            <w:pPr>
-              <w:spacing w:after="0"/>
-              <w:rPr>
-                <w:rFonts w:ascii="Times New Roman" w:hAnsi="Times New Roman" w:cs="Times New Roman"/>
-                <w:b/>
-              </w:rPr>
-            </w:pPr>
-          </w:p>
-        </w:tc>
-        <w:tc>
-          <w:tcPr>
-            <w:tcW w:w="720" w:type="dxa"/>
+            <w:tcW w:w="1968" w:type="dxa"/>
+          </w:tcPr>
+          <w:p>
+            <w:pPr>
+              <w:spacing w:after="0"/>
+              <w:rPr>
+                <w:rFonts w:ascii="Times New Roman" w:hAnsi="Times New Roman" w:cs="Times New Roman"/>
+                <w:b/>
+              </w:rPr>
+            </w:pPr>
+          </w:p>
+        </w:tc>
+        <w:tc>
+          <w:tcPr>
+            <w:tcW w:w="656" w:type="dxa"/>
           </w:tcPr>
           <w:p>
             <w:pPr>
@@ -9159,7 +8800,7 @@
         </w:tc>
         <w:tc>
           <w:tcPr>
-            <w:tcW w:w="7920" w:type="dxa"/>
+            <w:tcW w:w="7216" w:type="dxa"/>
           </w:tcPr>
           <w:p>
             <w:pPr>
@@ -9187,15 +8828,12 @@
         </w:tc>
       </w:tr>
       <w:tr>
-        <w:tblPrEx>
-          <w:tblCellMar>
-            <w:top w:w="0" w:type="dxa"/>
-            <w:bottom w:w="0" w:type="dxa"/>
-          </w:tblCellMar>
-        </w:tblPrEx>
-        <w:tc>
-          <w:tcPr>
-            <w:tcW w:w="2160" w:type="dxa"/>
+        <w:trPr>
+          <w:trHeight w:val="265"/>
+        </w:trPr>
+        <w:tc>
+          <w:tcPr>
+            <w:tcW w:w="1968" w:type="dxa"/>
           </w:tcPr>
           <w:p>
             <w:pPr>
@@ -9216,7 +8854,7 @@
         </w:tc>
         <w:tc>
           <w:tcPr>
-            <w:tcW w:w="720" w:type="dxa"/>
+            <w:tcW w:w="656" w:type="dxa"/>
           </w:tcPr>
           <w:p>
             <w:pPr>
@@ -9236,7 +8874,7 @@
         </w:tc>
         <w:tc>
           <w:tcPr>
-            <w:tcW w:w="7920" w:type="dxa"/>
+            <w:tcW w:w="7216" w:type="dxa"/>
           </w:tcPr>
           <w:p>
             <w:pPr>
@@ -9256,29 +8894,26 @@
         </w:tc>
       </w:tr>
       <w:tr>
-        <w:tblPrEx>
-          <w:tblCellMar>
-            <w:top w:w="0" w:type="dxa"/>
-            <w:bottom w:w="0" w:type="dxa"/>
-          </w:tblCellMar>
-        </w:tblPrEx>
-        <w:tc>
-          <w:tcPr>
-            <w:tcW w:w="2160" w:type="dxa"/>
-          </w:tcPr>
-          <w:p>
-            <w:pPr>
-              <w:spacing w:after="0"/>
-              <w:rPr>
-                <w:rFonts w:ascii="Times New Roman" w:hAnsi="Times New Roman" w:cs="Times New Roman"/>
-                <w:b/>
-              </w:rPr>
-            </w:pPr>
-          </w:p>
-        </w:tc>
-        <w:tc>
-          <w:tcPr>
-            <w:tcW w:w="720" w:type="dxa"/>
+        <w:trPr>
+          <w:trHeight w:val="235"/>
+        </w:trPr>
+        <w:tc>
+          <w:tcPr>
+            <w:tcW w:w="1968" w:type="dxa"/>
+          </w:tcPr>
+          <w:p>
+            <w:pPr>
+              <w:spacing w:after="0"/>
+              <w:rPr>
+                <w:rFonts w:ascii="Times New Roman" w:hAnsi="Times New Roman" w:cs="Times New Roman"/>
+                <w:b/>
+              </w:rPr>
+            </w:pPr>
+          </w:p>
+        </w:tc>
+        <w:tc>
+          <w:tcPr>
+            <w:tcW w:w="656" w:type="dxa"/>
           </w:tcPr>
           <w:p>
             <w:pPr>
@@ -9299,7 +8934,7 @@
         </w:tc>
         <w:tc>
           <w:tcPr>
-            <w:tcW w:w="7920" w:type="dxa"/>
+            <w:tcW w:w="7216" w:type="dxa"/>
           </w:tcPr>
           <w:p>
             <w:pPr>
@@ -9318,18 +8953,13 @@
         </w:tc>
       </w:tr>
       <w:tr>
-        <w:tblPrEx>
-          <w:tblCellMar>
-            <w:top w:w="0" w:type="dxa"/>
-            <w:bottom w:w="0" w:type="dxa"/>
-          </w:tblCellMar>
-        </w:tblPrEx>
         <w:trPr>
           <w:cantSplit/>
+          <w:trHeight w:val="235"/>
         </w:trPr>
         <w:tc>
           <w:tcPr>
-            <w:tcW w:w="2160" w:type="dxa"/>
+            <w:tcW w:w="1968" w:type="dxa"/>
           </w:tcPr>
           <w:p>
             <w:pPr>
@@ -9350,7 +8980,7 @@
         </w:tc>
         <w:tc>
           <w:tcPr>
-            <w:tcW w:w="8640" w:type="dxa"/>
+            <w:tcW w:w="7872" w:type="dxa"/>
             <w:gridSpan w:val="2"/>
           </w:tcPr>
           <w:p>
@@ -9393,12 +9023,13 @@
           <w:sz w:val="24"/>
           <w:szCs w:val="24"/>
         </w:rPr>
+        <w:lastRenderedPageBreak/>
         <w:t xml:space="preserve">2.6 Use Case 6 </w:t>
       </w:r>
     </w:p>
     <w:tbl>
       <w:tblPr>
-        <w:tblW w:w="10800" w:type="dxa"/>
+        <w:tblW w:w="9990" w:type="dxa"/>
         <w:tblBorders>
           <w:top w:val="single" w:sz="6" w:space="0" w:color="000000"/>
           <w:left w:val="single" w:sz="6" w:space="0" w:color="000000"/>
@@ -9411,20 +9042,17 @@
         <w:tblLook w:val="0000" w:firstRow="0" w:lastRow="0" w:firstColumn="0" w:lastColumn="0" w:noHBand="0" w:noVBand="0"/>
       </w:tblPr>
       <w:tblGrid>
-        <w:gridCol w:w="2160"/>
-        <w:gridCol w:w="720"/>
-        <w:gridCol w:w="7920"/>
+        <w:gridCol w:w="1998"/>
+        <w:gridCol w:w="666"/>
+        <w:gridCol w:w="7326"/>
       </w:tblGrid>
       <w:tr>
-        <w:tblPrEx>
-          <w:tblCellMar>
-            <w:top w:w="0" w:type="dxa"/>
-            <w:bottom w:w="0" w:type="dxa"/>
-          </w:tblCellMar>
-        </w:tblPrEx>
-        <w:tc>
-          <w:tcPr>
-            <w:tcW w:w="2160" w:type="dxa"/>
+        <w:trPr>
+          <w:trHeight w:val="276"/>
+        </w:trPr>
+        <w:tc>
+          <w:tcPr>
+            <w:tcW w:w="1998" w:type="dxa"/>
           </w:tcPr>
           <w:p>
             <w:pPr>
@@ -9453,7 +9081,7 @@
         </w:tc>
         <w:tc>
           <w:tcPr>
-            <w:tcW w:w="8640" w:type="dxa"/>
+            <w:tcW w:w="7992" w:type="dxa"/>
             <w:gridSpan w:val="2"/>
           </w:tcPr>
           <w:p>
@@ -9473,15 +9101,12 @@
         </w:tc>
       </w:tr>
       <w:tr>
-        <w:tblPrEx>
-          <w:tblCellMar>
-            <w:top w:w="0" w:type="dxa"/>
-            <w:bottom w:w="0" w:type="dxa"/>
-          </w:tblCellMar>
-        </w:tblPrEx>
-        <w:tc>
-          <w:tcPr>
-            <w:tcW w:w="2160" w:type="dxa"/>
+        <w:trPr>
+          <w:trHeight w:val="245"/>
+        </w:trPr>
+        <w:tc>
+          <w:tcPr>
+            <w:tcW w:w="1998" w:type="dxa"/>
           </w:tcPr>
           <w:p>
             <w:pPr>
@@ -9494,7 +9119,7 @@
         </w:tc>
         <w:tc>
           <w:tcPr>
-            <w:tcW w:w="8640" w:type="dxa"/>
+            <w:tcW w:w="7992" w:type="dxa"/>
             <w:gridSpan w:val="2"/>
           </w:tcPr>
           <w:p>
@@ -9515,15 +9140,12 @@
         </w:tc>
       </w:tr>
       <w:tr>
-        <w:tblPrEx>
-          <w:tblCellMar>
-            <w:top w:w="0" w:type="dxa"/>
-            <w:bottom w:w="0" w:type="dxa"/>
-          </w:tblCellMar>
-        </w:tblPrEx>
-        <w:tc>
-          <w:tcPr>
-            <w:tcW w:w="2160" w:type="dxa"/>
+        <w:trPr>
+          <w:trHeight w:val="276"/>
+        </w:trPr>
+        <w:tc>
+          <w:tcPr>
+            <w:tcW w:w="1998" w:type="dxa"/>
           </w:tcPr>
           <w:p>
             <w:pPr>
@@ -9544,7 +9166,7 @@
         </w:tc>
         <w:tc>
           <w:tcPr>
-            <w:tcW w:w="8640" w:type="dxa"/>
+            <w:tcW w:w="7992" w:type="dxa"/>
             <w:gridSpan w:val="2"/>
           </w:tcPr>
           <w:p>
@@ -9564,15 +9186,12 @@
         </w:tc>
       </w:tr>
       <w:tr>
-        <w:tblPrEx>
-          <w:tblCellMar>
-            <w:top w:w="0" w:type="dxa"/>
-            <w:bottom w:w="0" w:type="dxa"/>
-          </w:tblCellMar>
-        </w:tblPrEx>
-        <w:tc>
-          <w:tcPr>
-            <w:tcW w:w="2160" w:type="dxa"/>
+        <w:trPr>
+          <w:trHeight w:val="276"/>
+        </w:trPr>
+        <w:tc>
+          <w:tcPr>
+            <w:tcW w:w="1998" w:type="dxa"/>
           </w:tcPr>
           <w:p>
             <w:pPr>
@@ -9593,7 +9212,7 @@
         </w:tc>
         <w:tc>
           <w:tcPr>
-            <w:tcW w:w="8640" w:type="dxa"/>
+            <w:tcW w:w="7992" w:type="dxa"/>
             <w:gridSpan w:val="2"/>
           </w:tcPr>
           <w:p>
@@ -9613,15 +9232,12 @@
         </w:tc>
       </w:tr>
       <w:tr>
-        <w:tblPrEx>
-          <w:tblCellMar>
-            <w:top w:w="0" w:type="dxa"/>
-            <w:bottom w:w="0" w:type="dxa"/>
-          </w:tblCellMar>
-        </w:tblPrEx>
-        <w:tc>
-          <w:tcPr>
-            <w:tcW w:w="2160" w:type="dxa"/>
+        <w:trPr>
+          <w:trHeight w:val="245"/>
+        </w:trPr>
+        <w:tc>
+          <w:tcPr>
+            <w:tcW w:w="1998" w:type="dxa"/>
           </w:tcPr>
           <w:p>
             <w:pPr>
@@ -9642,7 +9258,7 @@
         </w:tc>
         <w:tc>
           <w:tcPr>
-            <w:tcW w:w="8640" w:type="dxa"/>
+            <w:tcW w:w="7992" w:type="dxa"/>
             <w:gridSpan w:val="2"/>
           </w:tcPr>
           <w:p>
@@ -9662,25 +9278,21 @@
         </w:tc>
       </w:tr>
       <w:tr>
-        <w:tblPrEx>
-          <w:tblCellMar>
-            <w:top w:w="0" w:type="dxa"/>
-            <w:bottom w:w="0" w:type="dxa"/>
-          </w:tblCellMar>
-        </w:tblPrEx>
-        <w:tc>
-          <w:tcPr>
-            <w:tcW w:w="2160" w:type="dxa"/>
-          </w:tcPr>
-          <w:p>
-            <w:pPr>
-              <w:spacing w:after="0"/>
-              <w:rPr>
-                <w:rFonts w:ascii="Times New Roman" w:hAnsi="Times New Roman" w:cs="Times New Roman"/>
-                <w:b/>
-              </w:rPr>
-            </w:pPr>
-            <w:proofErr w:type="spellStart"/>
+        <w:trPr>
+          <w:trHeight w:val="552"/>
+        </w:trPr>
+        <w:tc>
+          <w:tcPr>
+            <w:tcW w:w="1998" w:type="dxa"/>
+          </w:tcPr>
+          <w:p>
+            <w:pPr>
+              <w:spacing w:after="0"/>
+              <w:rPr>
+                <w:rFonts w:ascii="Times New Roman" w:hAnsi="Times New Roman" w:cs="Times New Roman"/>
+                <w:b/>
+              </w:rPr>
+            </w:pPr>
             <w:r>
               <w:rPr>
                 <w:rFonts w:ascii="Times New Roman" w:hAnsi="Times New Roman" w:cs="Times New Roman"/>
@@ -9688,12 +9300,11 @@
               </w:rPr>
               <w:t>Postconditions</w:t>
             </w:r>
-            <w:proofErr w:type="spellEnd"/>
-          </w:p>
-        </w:tc>
-        <w:tc>
-          <w:tcPr>
-            <w:tcW w:w="8640" w:type="dxa"/>
+          </w:p>
+        </w:tc>
+        <w:tc>
+          <w:tcPr>
+            <w:tcW w:w="7992" w:type="dxa"/>
             <w:gridSpan w:val="2"/>
           </w:tcPr>
           <w:p>
@@ -9709,15 +9320,12 @@
         </w:tc>
       </w:tr>
       <w:tr>
-        <w:tblPrEx>
-          <w:tblCellMar>
-            <w:top w:w="0" w:type="dxa"/>
-            <w:bottom w:w="0" w:type="dxa"/>
-          </w:tblCellMar>
-        </w:tblPrEx>
-        <w:tc>
-          <w:tcPr>
-            <w:tcW w:w="2160" w:type="dxa"/>
+        <w:trPr>
+          <w:trHeight w:val="276"/>
+        </w:trPr>
+        <w:tc>
+          <w:tcPr>
+            <w:tcW w:w="1998" w:type="dxa"/>
           </w:tcPr>
           <w:p>
             <w:pPr>
@@ -9738,7 +9346,7 @@
         </w:tc>
         <w:tc>
           <w:tcPr>
-            <w:tcW w:w="8640" w:type="dxa"/>
+            <w:tcW w:w="7992" w:type="dxa"/>
             <w:gridSpan w:val="2"/>
           </w:tcPr>
           <w:p>
@@ -9758,15 +9366,12 @@
         </w:tc>
       </w:tr>
       <w:tr>
-        <w:tblPrEx>
-          <w:tblCellMar>
-            <w:top w:w="0" w:type="dxa"/>
-            <w:bottom w:w="0" w:type="dxa"/>
-          </w:tblCellMar>
-        </w:tblPrEx>
-        <w:tc>
-          <w:tcPr>
-            <w:tcW w:w="2160" w:type="dxa"/>
+        <w:trPr>
+          <w:trHeight w:val="245"/>
+        </w:trPr>
+        <w:tc>
+          <w:tcPr>
+            <w:tcW w:w="1998" w:type="dxa"/>
           </w:tcPr>
           <w:p>
             <w:pPr>
@@ -9787,7 +9392,7 @@
         </w:tc>
         <w:tc>
           <w:tcPr>
-            <w:tcW w:w="8640" w:type="dxa"/>
+            <w:tcW w:w="7992" w:type="dxa"/>
             <w:gridSpan w:val="2"/>
           </w:tcPr>
           <w:p>
@@ -9807,15 +9412,12 @@
         </w:tc>
       </w:tr>
       <w:tr>
-        <w:tblPrEx>
-          <w:tblCellMar>
-            <w:top w:w="0" w:type="dxa"/>
-            <w:bottom w:w="0" w:type="dxa"/>
-          </w:tblCellMar>
-        </w:tblPrEx>
-        <w:tc>
-          <w:tcPr>
-            <w:tcW w:w="2160" w:type="dxa"/>
+        <w:trPr>
+          <w:trHeight w:val="276"/>
+        </w:trPr>
+        <w:tc>
+          <w:tcPr>
+            <w:tcW w:w="1998" w:type="dxa"/>
           </w:tcPr>
           <w:p>
             <w:pPr>
@@ -9836,7 +9438,7 @@
         </w:tc>
         <w:tc>
           <w:tcPr>
-            <w:tcW w:w="8640" w:type="dxa"/>
+            <w:tcW w:w="7992" w:type="dxa"/>
             <w:gridSpan w:val="2"/>
           </w:tcPr>
           <w:p>
@@ -9856,15 +9458,12 @@
         </w:tc>
       </w:tr>
       <w:tr>
-        <w:tblPrEx>
-          <w:tblCellMar>
-            <w:top w:w="0" w:type="dxa"/>
-            <w:bottom w:w="0" w:type="dxa"/>
-          </w:tblCellMar>
-        </w:tblPrEx>
-        <w:tc>
-          <w:tcPr>
-            <w:tcW w:w="2160" w:type="dxa"/>
+        <w:trPr>
+          <w:trHeight w:val="245"/>
+        </w:trPr>
+        <w:tc>
+          <w:tcPr>
+            <w:tcW w:w="1998" w:type="dxa"/>
           </w:tcPr>
           <w:p>
             <w:pPr>
@@ -9885,7 +9484,7 @@
         </w:tc>
         <w:tc>
           <w:tcPr>
-            <w:tcW w:w="720" w:type="dxa"/>
+            <w:tcW w:w="666" w:type="dxa"/>
           </w:tcPr>
           <w:p>
             <w:pPr>
@@ -9911,7 +9510,7 @@
         </w:tc>
         <w:tc>
           <w:tcPr>
-            <w:tcW w:w="7920" w:type="dxa"/>
+            <w:tcW w:w="7326" w:type="dxa"/>
           </w:tcPr>
           <w:p>
             <w:pPr>
@@ -9931,29 +9530,26 @@
         </w:tc>
       </w:tr>
       <w:tr>
-        <w:tblPrEx>
-          <w:tblCellMar>
-            <w:top w:w="0" w:type="dxa"/>
-            <w:bottom w:w="0" w:type="dxa"/>
-          </w:tblCellMar>
-        </w:tblPrEx>
-        <w:tc>
-          <w:tcPr>
-            <w:tcW w:w="2160" w:type="dxa"/>
-          </w:tcPr>
-          <w:p>
-            <w:pPr>
-              <w:spacing w:after="0"/>
-              <w:rPr>
-                <w:rFonts w:ascii="Times New Roman" w:hAnsi="Times New Roman" w:cs="Times New Roman"/>
-                <w:b/>
-              </w:rPr>
-            </w:pPr>
-          </w:p>
-        </w:tc>
-        <w:tc>
-          <w:tcPr>
-            <w:tcW w:w="720" w:type="dxa"/>
+        <w:trPr>
+          <w:trHeight w:val="276"/>
+        </w:trPr>
+        <w:tc>
+          <w:tcPr>
+            <w:tcW w:w="1998" w:type="dxa"/>
+          </w:tcPr>
+          <w:p>
+            <w:pPr>
+              <w:spacing w:after="0"/>
+              <w:rPr>
+                <w:rFonts w:ascii="Times New Roman" w:hAnsi="Times New Roman" w:cs="Times New Roman"/>
+                <w:b/>
+              </w:rPr>
+            </w:pPr>
+          </w:p>
+        </w:tc>
+        <w:tc>
+          <w:tcPr>
+            <w:tcW w:w="666" w:type="dxa"/>
           </w:tcPr>
           <w:p>
             <w:pPr>
@@ -9973,7 +9569,7 @@
         </w:tc>
         <w:tc>
           <w:tcPr>
-            <w:tcW w:w="7920" w:type="dxa"/>
+            <w:tcW w:w="7326" w:type="dxa"/>
           </w:tcPr>
           <w:p>
             <w:pPr>
@@ -9992,29 +9588,26 @@
         </w:tc>
       </w:tr>
       <w:tr>
-        <w:tblPrEx>
-          <w:tblCellMar>
-            <w:top w:w="0" w:type="dxa"/>
-            <w:bottom w:w="0" w:type="dxa"/>
-          </w:tblCellMar>
-        </w:tblPrEx>
-        <w:tc>
-          <w:tcPr>
-            <w:tcW w:w="2160" w:type="dxa"/>
-          </w:tcPr>
-          <w:p>
-            <w:pPr>
-              <w:spacing w:after="0"/>
-              <w:rPr>
-                <w:rFonts w:ascii="Times New Roman" w:hAnsi="Times New Roman" w:cs="Times New Roman"/>
-                <w:b/>
-              </w:rPr>
-            </w:pPr>
-          </w:p>
-        </w:tc>
-        <w:tc>
-          <w:tcPr>
-            <w:tcW w:w="720" w:type="dxa"/>
+        <w:trPr>
+          <w:trHeight w:val="276"/>
+        </w:trPr>
+        <w:tc>
+          <w:tcPr>
+            <w:tcW w:w="1998" w:type="dxa"/>
+          </w:tcPr>
+          <w:p>
+            <w:pPr>
+              <w:spacing w:after="0"/>
+              <w:rPr>
+                <w:rFonts w:ascii="Times New Roman" w:hAnsi="Times New Roman" w:cs="Times New Roman"/>
+                <w:b/>
+              </w:rPr>
+            </w:pPr>
+          </w:p>
+        </w:tc>
+        <w:tc>
+          <w:tcPr>
+            <w:tcW w:w="666" w:type="dxa"/>
           </w:tcPr>
           <w:p>
             <w:pPr>
@@ -10033,7 +9626,7 @@
         </w:tc>
         <w:tc>
           <w:tcPr>
-            <w:tcW w:w="7920" w:type="dxa"/>
+            <w:tcW w:w="7326" w:type="dxa"/>
           </w:tcPr>
           <w:p>
             <w:pPr>
@@ -10052,29 +9645,26 @@
         </w:tc>
       </w:tr>
       <w:tr>
-        <w:tblPrEx>
-          <w:tblCellMar>
-            <w:top w:w="0" w:type="dxa"/>
-            <w:bottom w:w="0" w:type="dxa"/>
-          </w:tblCellMar>
-        </w:tblPrEx>
-        <w:tc>
-          <w:tcPr>
-            <w:tcW w:w="2160" w:type="dxa"/>
-          </w:tcPr>
-          <w:p>
-            <w:pPr>
-              <w:spacing w:after="0"/>
-              <w:rPr>
-                <w:rFonts w:ascii="Times New Roman" w:hAnsi="Times New Roman" w:cs="Times New Roman"/>
-                <w:b/>
-              </w:rPr>
-            </w:pPr>
-          </w:p>
-        </w:tc>
-        <w:tc>
-          <w:tcPr>
-            <w:tcW w:w="720" w:type="dxa"/>
+        <w:trPr>
+          <w:trHeight w:val="245"/>
+        </w:trPr>
+        <w:tc>
+          <w:tcPr>
+            <w:tcW w:w="1998" w:type="dxa"/>
+          </w:tcPr>
+          <w:p>
+            <w:pPr>
+              <w:spacing w:after="0"/>
+              <w:rPr>
+                <w:rFonts w:ascii="Times New Roman" w:hAnsi="Times New Roman" w:cs="Times New Roman"/>
+                <w:b/>
+              </w:rPr>
+            </w:pPr>
+          </w:p>
+        </w:tc>
+        <w:tc>
+          <w:tcPr>
+            <w:tcW w:w="666" w:type="dxa"/>
           </w:tcPr>
           <w:p>
             <w:pPr>
@@ -10093,7 +9683,7 @@
         </w:tc>
         <w:tc>
           <w:tcPr>
-            <w:tcW w:w="7920" w:type="dxa"/>
+            <w:tcW w:w="7326" w:type="dxa"/>
           </w:tcPr>
           <w:p>
             <w:pPr>
@@ -10112,15 +9702,12 @@
         </w:tc>
       </w:tr>
       <w:tr>
-        <w:tblPrEx>
-          <w:tblCellMar>
-            <w:top w:w="0" w:type="dxa"/>
-            <w:bottom w:w="0" w:type="dxa"/>
-          </w:tblCellMar>
-        </w:tblPrEx>
-        <w:tc>
-          <w:tcPr>
-            <w:tcW w:w="2160" w:type="dxa"/>
+        <w:trPr>
+          <w:trHeight w:val="276"/>
+        </w:trPr>
+        <w:tc>
+          <w:tcPr>
+            <w:tcW w:w="1998" w:type="dxa"/>
           </w:tcPr>
           <w:p>
             <w:pPr>
@@ -10141,7 +9728,7 @@
         </w:tc>
         <w:tc>
           <w:tcPr>
-            <w:tcW w:w="720" w:type="dxa"/>
+            <w:tcW w:w="666" w:type="dxa"/>
           </w:tcPr>
           <w:p>
             <w:pPr>
@@ -10161,7 +9748,7 @@
         </w:tc>
         <w:tc>
           <w:tcPr>
-            <w:tcW w:w="7920" w:type="dxa"/>
+            <w:tcW w:w="7326" w:type="dxa"/>
           </w:tcPr>
           <w:p>
             <w:pPr>
@@ -10181,29 +9768,26 @@
         </w:tc>
       </w:tr>
       <w:tr>
-        <w:tblPrEx>
-          <w:tblCellMar>
-            <w:top w:w="0" w:type="dxa"/>
-            <w:bottom w:w="0" w:type="dxa"/>
-          </w:tblCellMar>
-        </w:tblPrEx>
-        <w:tc>
-          <w:tcPr>
-            <w:tcW w:w="2160" w:type="dxa"/>
-          </w:tcPr>
-          <w:p>
-            <w:pPr>
-              <w:spacing w:after="0"/>
-              <w:rPr>
-                <w:rFonts w:ascii="Times New Roman" w:hAnsi="Times New Roman" w:cs="Times New Roman"/>
-                <w:b/>
-              </w:rPr>
-            </w:pPr>
-          </w:p>
-        </w:tc>
-        <w:tc>
-          <w:tcPr>
-            <w:tcW w:w="720" w:type="dxa"/>
+        <w:trPr>
+          <w:trHeight w:val="552"/>
+        </w:trPr>
+        <w:tc>
+          <w:tcPr>
+            <w:tcW w:w="1998" w:type="dxa"/>
+          </w:tcPr>
+          <w:p>
+            <w:pPr>
+              <w:spacing w:after="0"/>
+              <w:rPr>
+                <w:rFonts w:ascii="Times New Roman" w:hAnsi="Times New Roman" w:cs="Times New Roman"/>
+                <w:b/>
+              </w:rPr>
+            </w:pPr>
+          </w:p>
+        </w:tc>
+        <w:tc>
+          <w:tcPr>
+            <w:tcW w:w="666" w:type="dxa"/>
           </w:tcPr>
           <w:p>
             <w:pPr>
@@ -10222,7 +9806,7 @@
         </w:tc>
         <w:tc>
           <w:tcPr>
-            <w:tcW w:w="7920" w:type="dxa"/>
+            <w:tcW w:w="7326" w:type="dxa"/>
           </w:tcPr>
           <w:p>
             <w:pPr>
@@ -10241,18 +9825,13 @@
         </w:tc>
       </w:tr>
       <w:tr>
-        <w:tblPrEx>
-          <w:tblCellMar>
-            <w:top w:w="0" w:type="dxa"/>
-            <w:bottom w:w="0" w:type="dxa"/>
-          </w:tblCellMar>
-        </w:tblPrEx>
         <w:trPr>
           <w:cantSplit/>
+          <w:trHeight w:val="245"/>
         </w:trPr>
         <w:tc>
           <w:tcPr>
-            <w:tcW w:w="2160" w:type="dxa"/>
+            <w:tcW w:w="1998" w:type="dxa"/>
           </w:tcPr>
           <w:p>
             <w:pPr>
@@ -10273,7 +9852,7 @@
         </w:tc>
         <w:tc>
           <w:tcPr>
-            <w:tcW w:w="8640" w:type="dxa"/>
+            <w:tcW w:w="7992" w:type="dxa"/>
             <w:gridSpan w:val="2"/>
           </w:tcPr>
           <w:p>
@@ -10321,7 +9900,7 @@
     </w:p>
     <w:tbl>
       <w:tblPr>
-        <w:tblW w:w="10800" w:type="dxa"/>
+        <w:tblW w:w="9840" w:type="dxa"/>
         <w:tblBorders>
           <w:top w:val="single" w:sz="6" w:space="0" w:color="000000"/>
           <w:left w:val="single" w:sz="6" w:space="0" w:color="000000"/>
@@ -10334,20 +9913,17 @@
         <w:tblLook w:val="0000" w:firstRow="0" w:lastRow="0" w:firstColumn="0" w:lastColumn="0" w:noHBand="0" w:noVBand="0"/>
       </w:tblPr>
       <w:tblGrid>
-        <w:gridCol w:w="2160"/>
-        <w:gridCol w:w="720"/>
-        <w:gridCol w:w="7920"/>
+        <w:gridCol w:w="1968"/>
+        <w:gridCol w:w="656"/>
+        <w:gridCol w:w="7216"/>
       </w:tblGrid>
       <w:tr>
-        <w:tblPrEx>
-          <w:tblCellMar>
-            <w:top w:w="0" w:type="dxa"/>
-            <w:bottom w:w="0" w:type="dxa"/>
-          </w:tblCellMar>
-        </w:tblPrEx>
-        <w:tc>
-          <w:tcPr>
-            <w:tcW w:w="2160" w:type="dxa"/>
+        <w:trPr>
+          <w:trHeight w:val="272"/>
+        </w:trPr>
+        <w:tc>
+          <w:tcPr>
+            <w:tcW w:w="1968" w:type="dxa"/>
           </w:tcPr>
           <w:p>
             <w:pPr>
@@ -10376,7 +9952,7 @@
         </w:tc>
         <w:tc>
           <w:tcPr>
-            <w:tcW w:w="8640" w:type="dxa"/>
+            <w:tcW w:w="7872" w:type="dxa"/>
             <w:gridSpan w:val="2"/>
           </w:tcPr>
           <w:p>
@@ -10396,15 +9972,12 @@
         </w:tc>
       </w:tr>
       <w:tr>
-        <w:tblPrEx>
-          <w:tblCellMar>
-            <w:top w:w="0" w:type="dxa"/>
-            <w:bottom w:w="0" w:type="dxa"/>
-          </w:tblCellMar>
-        </w:tblPrEx>
-        <w:tc>
-          <w:tcPr>
-            <w:tcW w:w="2160" w:type="dxa"/>
+        <w:trPr>
+          <w:trHeight w:val="242"/>
+        </w:trPr>
+        <w:tc>
+          <w:tcPr>
+            <w:tcW w:w="1968" w:type="dxa"/>
           </w:tcPr>
           <w:p>
             <w:pPr>
@@ -10417,7 +9990,7 @@
         </w:tc>
         <w:tc>
           <w:tcPr>
-            <w:tcW w:w="8640" w:type="dxa"/>
+            <w:tcW w:w="7872" w:type="dxa"/>
             <w:gridSpan w:val="2"/>
           </w:tcPr>
           <w:p>
@@ -10438,15 +10011,12 @@
         </w:tc>
       </w:tr>
       <w:tr>
-        <w:tblPrEx>
-          <w:tblCellMar>
-            <w:top w:w="0" w:type="dxa"/>
-            <w:bottom w:w="0" w:type="dxa"/>
-          </w:tblCellMar>
-        </w:tblPrEx>
-        <w:tc>
-          <w:tcPr>
-            <w:tcW w:w="2160" w:type="dxa"/>
+        <w:trPr>
+          <w:trHeight w:val="272"/>
+        </w:trPr>
+        <w:tc>
+          <w:tcPr>
+            <w:tcW w:w="1968" w:type="dxa"/>
           </w:tcPr>
           <w:p>
             <w:pPr>
@@ -10467,7 +10037,7 @@
         </w:tc>
         <w:tc>
           <w:tcPr>
-            <w:tcW w:w="8640" w:type="dxa"/>
+            <w:tcW w:w="7872" w:type="dxa"/>
             <w:gridSpan w:val="2"/>
           </w:tcPr>
           <w:p>
@@ -10487,15 +10057,12 @@
         </w:tc>
       </w:tr>
       <w:tr>
-        <w:tblPrEx>
-          <w:tblCellMar>
-            <w:top w:w="0" w:type="dxa"/>
-            <w:bottom w:w="0" w:type="dxa"/>
-          </w:tblCellMar>
-        </w:tblPrEx>
-        <w:tc>
-          <w:tcPr>
-            <w:tcW w:w="2160" w:type="dxa"/>
+        <w:trPr>
+          <w:trHeight w:val="272"/>
+        </w:trPr>
+        <w:tc>
+          <w:tcPr>
+            <w:tcW w:w="1968" w:type="dxa"/>
           </w:tcPr>
           <w:p>
             <w:pPr>
@@ -10516,7 +10083,7 @@
         </w:tc>
         <w:tc>
           <w:tcPr>
-            <w:tcW w:w="8640" w:type="dxa"/>
+            <w:tcW w:w="7872" w:type="dxa"/>
             <w:gridSpan w:val="2"/>
           </w:tcPr>
           <w:p>
@@ -10536,15 +10103,12 @@
         </w:tc>
       </w:tr>
       <w:tr>
-        <w:tblPrEx>
-          <w:tblCellMar>
-            <w:top w:w="0" w:type="dxa"/>
-            <w:bottom w:w="0" w:type="dxa"/>
-          </w:tblCellMar>
-        </w:tblPrEx>
-        <w:tc>
-          <w:tcPr>
-            <w:tcW w:w="2160" w:type="dxa"/>
+        <w:trPr>
+          <w:trHeight w:val="242"/>
+        </w:trPr>
+        <w:tc>
+          <w:tcPr>
+            <w:tcW w:w="1968" w:type="dxa"/>
           </w:tcPr>
           <w:p>
             <w:pPr>
@@ -10565,7 +10129,7 @@
         </w:tc>
         <w:tc>
           <w:tcPr>
-            <w:tcW w:w="8640" w:type="dxa"/>
+            <w:tcW w:w="7872" w:type="dxa"/>
             <w:gridSpan w:val="2"/>
           </w:tcPr>
           <w:p>
@@ -10585,25 +10149,21 @@
         </w:tc>
       </w:tr>
       <w:tr>
-        <w:tblPrEx>
-          <w:tblCellMar>
-            <w:top w:w="0" w:type="dxa"/>
-            <w:bottom w:w="0" w:type="dxa"/>
-          </w:tblCellMar>
-        </w:tblPrEx>
-        <w:tc>
-          <w:tcPr>
-            <w:tcW w:w="2160" w:type="dxa"/>
-          </w:tcPr>
-          <w:p>
-            <w:pPr>
-              <w:spacing w:after="0"/>
-              <w:rPr>
-                <w:rFonts w:ascii="Times New Roman" w:hAnsi="Times New Roman" w:cs="Times New Roman"/>
-                <w:b/>
-              </w:rPr>
-            </w:pPr>
-            <w:proofErr w:type="spellStart"/>
+        <w:trPr>
+          <w:trHeight w:val="545"/>
+        </w:trPr>
+        <w:tc>
+          <w:tcPr>
+            <w:tcW w:w="1968" w:type="dxa"/>
+          </w:tcPr>
+          <w:p>
+            <w:pPr>
+              <w:spacing w:after="0"/>
+              <w:rPr>
+                <w:rFonts w:ascii="Times New Roman" w:hAnsi="Times New Roman" w:cs="Times New Roman"/>
+                <w:b/>
+              </w:rPr>
+            </w:pPr>
             <w:r>
               <w:rPr>
                 <w:rFonts w:ascii="Times New Roman" w:hAnsi="Times New Roman" w:cs="Times New Roman"/>
@@ -10611,12 +10171,11 @@
               </w:rPr>
               <w:t>Postconditions</w:t>
             </w:r>
-            <w:proofErr w:type="spellEnd"/>
-          </w:p>
-        </w:tc>
-        <w:tc>
-          <w:tcPr>
-            <w:tcW w:w="8640" w:type="dxa"/>
+          </w:p>
+        </w:tc>
+        <w:tc>
+          <w:tcPr>
+            <w:tcW w:w="7872" w:type="dxa"/>
             <w:gridSpan w:val="2"/>
           </w:tcPr>
           <w:p>
@@ -10626,29 +10185,18 @@
               <w:textAlignment w:val="baseline"/>
             </w:pPr>
             <w:r>
-              <w:t xml:space="preserve">A personalized screen appears with user information such as username, properties rented before, </w:t>
-            </w:r>
-            <w:proofErr w:type="spellStart"/>
-            <w:r>
-              <w:t>etc</w:t>
-            </w:r>
-            <w:proofErr w:type="spellEnd"/>
-            <w:r>
-              <w:t>… Also, personalization options are available at this screen.</w:t>
+              <w:t>A personalized screen appears with user information such as username, properties rented before, etc… Also, personalization options are available at this screen.</w:t>
             </w:r>
           </w:p>
         </w:tc>
       </w:tr>
       <w:tr>
-        <w:tblPrEx>
-          <w:tblCellMar>
-            <w:top w:w="0" w:type="dxa"/>
-            <w:bottom w:w="0" w:type="dxa"/>
-          </w:tblCellMar>
-        </w:tblPrEx>
-        <w:tc>
-          <w:tcPr>
-            <w:tcW w:w="2160" w:type="dxa"/>
+        <w:trPr>
+          <w:trHeight w:val="272"/>
+        </w:trPr>
+        <w:tc>
+          <w:tcPr>
+            <w:tcW w:w="1968" w:type="dxa"/>
           </w:tcPr>
           <w:p>
             <w:pPr>
@@ -10669,7 +10217,7 @@
         </w:tc>
         <w:tc>
           <w:tcPr>
-            <w:tcW w:w="8640" w:type="dxa"/>
+            <w:tcW w:w="7872" w:type="dxa"/>
             <w:gridSpan w:val="2"/>
           </w:tcPr>
           <w:p>
@@ -10689,15 +10237,12 @@
         </w:tc>
       </w:tr>
       <w:tr>
-        <w:tblPrEx>
-          <w:tblCellMar>
-            <w:top w:w="0" w:type="dxa"/>
-            <w:bottom w:w="0" w:type="dxa"/>
-          </w:tblCellMar>
-        </w:tblPrEx>
-        <w:tc>
-          <w:tcPr>
-            <w:tcW w:w="2160" w:type="dxa"/>
+        <w:trPr>
+          <w:trHeight w:val="242"/>
+        </w:trPr>
+        <w:tc>
+          <w:tcPr>
+            <w:tcW w:w="1968" w:type="dxa"/>
           </w:tcPr>
           <w:p>
             <w:pPr>
@@ -10718,7 +10263,7 @@
         </w:tc>
         <w:tc>
           <w:tcPr>
-            <w:tcW w:w="8640" w:type="dxa"/>
+            <w:tcW w:w="7872" w:type="dxa"/>
             <w:gridSpan w:val="2"/>
           </w:tcPr>
           <w:p>
@@ -10738,15 +10283,12 @@
         </w:tc>
       </w:tr>
       <w:tr>
-        <w:tblPrEx>
-          <w:tblCellMar>
-            <w:top w:w="0" w:type="dxa"/>
-            <w:bottom w:w="0" w:type="dxa"/>
-          </w:tblCellMar>
-        </w:tblPrEx>
-        <w:tc>
-          <w:tcPr>
-            <w:tcW w:w="2160" w:type="dxa"/>
+        <w:trPr>
+          <w:trHeight w:val="272"/>
+        </w:trPr>
+        <w:tc>
+          <w:tcPr>
+            <w:tcW w:w="1968" w:type="dxa"/>
           </w:tcPr>
           <w:p>
             <w:pPr>
@@ -10767,7 +10309,7 @@
         </w:tc>
         <w:tc>
           <w:tcPr>
-            <w:tcW w:w="8640" w:type="dxa"/>
+            <w:tcW w:w="7872" w:type="dxa"/>
             <w:gridSpan w:val="2"/>
           </w:tcPr>
           <w:p>
@@ -10787,15 +10329,12 @@
         </w:tc>
       </w:tr>
       <w:tr>
-        <w:tblPrEx>
-          <w:tblCellMar>
-            <w:top w:w="0" w:type="dxa"/>
-            <w:bottom w:w="0" w:type="dxa"/>
-          </w:tblCellMar>
-        </w:tblPrEx>
-        <w:tc>
-          <w:tcPr>
-            <w:tcW w:w="2160" w:type="dxa"/>
+        <w:trPr>
+          <w:trHeight w:val="242"/>
+        </w:trPr>
+        <w:tc>
+          <w:tcPr>
+            <w:tcW w:w="1968" w:type="dxa"/>
           </w:tcPr>
           <w:p>
             <w:pPr>
@@ -10816,7 +10355,7 @@
         </w:tc>
         <w:tc>
           <w:tcPr>
-            <w:tcW w:w="720" w:type="dxa"/>
+            <w:tcW w:w="656" w:type="dxa"/>
           </w:tcPr>
           <w:p>
             <w:pPr>
@@ -10842,7 +10381,7 @@
         </w:tc>
         <w:tc>
           <w:tcPr>
-            <w:tcW w:w="7920" w:type="dxa"/>
+            <w:tcW w:w="7216" w:type="dxa"/>
           </w:tcPr>
           <w:p>
             <w:pPr>
@@ -10862,29 +10401,26 @@
         </w:tc>
       </w:tr>
       <w:tr>
-        <w:tblPrEx>
-          <w:tblCellMar>
-            <w:top w:w="0" w:type="dxa"/>
-            <w:bottom w:w="0" w:type="dxa"/>
-          </w:tblCellMar>
-        </w:tblPrEx>
-        <w:tc>
-          <w:tcPr>
-            <w:tcW w:w="2160" w:type="dxa"/>
-          </w:tcPr>
-          <w:p>
-            <w:pPr>
-              <w:spacing w:after="0"/>
-              <w:rPr>
-                <w:rFonts w:ascii="Times New Roman" w:hAnsi="Times New Roman" w:cs="Times New Roman"/>
-                <w:b/>
-              </w:rPr>
-            </w:pPr>
-          </w:p>
-        </w:tc>
-        <w:tc>
-          <w:tcPr>
-            <w:tcW w:w="720" w:type="dxa"/>
+        <w:trPr>
+          <w:trHeight w:val="272"/>
+        </w:trPr>
+        <w:tc>
+          <w:tcPr>
+            <w:tcW w:w="1968" w:type="dxa"/>
+          </w:tcPr>
+          <w:p>
+            <w:pPr>
+              <w:spacing w:after="0"/>
+              <w:rPr>
+                <w:rFonts w:ascii="Times New Roman" w:hAnsi="Times New Roman" w:cs="Times New Roman"/>
+                <w:b/>
+              </w:rPr>
+            </w:pPr>
+          </w:p>
+        </w:tc>
+        <w:tc>
+          <w:tcPr>
+            <w:tcW w:w="656" w:type="dxa"/>
           </w:tcPr>
           <w:p>
             <w:pPr>
@@ -10904,7 +10440,7 @@
         </w:tc>
         <w:tc>
           <w:tcPr>
-            <w:tcW w:w="7920" w:type="dxa"/>
+            <w:tcW w:w="7216" w:type="dxa"/>
           </w:tcPr>
           <w:p>
             <w:pPr>
@@ -10923,29 +10459,26 @@
         </w:tc>
       </w:tr>
       <w:tr>
-        <w:tblPrEx>
-          <w:tblCellMar>
-            <w:top w:w="0" w:type="dxa"/>
-            <w:bottom w:w="0" w:type="dxa"/>
-          </w:tblCellMar>
-        </w:tblPrEx>
-        <w:tc>
-          <w:tcPr>
-            <w:tcW w:w="2160" w:type="dxa"/>
-          </w:tcPr>
-          <w:p>
-            <w:pPr>
-              <w:spacing w:after="0"/>
-              <w:rPr>
-                <w:rFonts w:ascii="Times New Roman" w:hAnsi="Times New Roman" w:cs="Times New Roman"/>
-                <w:b/>
-              </w:rPr>
-            </w:pPr>
-          </w:p>
-        </w:tc>
-        <w:tc>
-          <w:tcPr>
-            <w:tcW w:w="720" w:type="dxa"/>
+        <w:trPr>
+          <w:trHeight w:val="272"/>
+        </w:trPr>
+        <w:tc>
+          <w:tcPr>
+            <w:tcW w:w="1968" w:type="dxa"/>
+          </w:tcPr>
+          <w:p>
+            <w:pPr>
+              <w:spacing w:after="0"/>
+              <w:rPr>
+                <w:rFonts w:ascii="Times New Roman" w:hAnsi="Times New Roman" w:cs="Times New Roman"/>
+                <w:b/>
+              </w:rPr>
+            </w:pPr>
+          </w:p>
+        </w:tc>
+        <w:tc>
+          <w:tcPr>
+            <w:tcW w:w="656" w:type="dxa"/>
           </w:tcPr>
           <w:p>
             <w:pPr>
@@ -10964,7 +10497,7 @@
         </w:tc>
         <w:tc>
           <w:tcPr>
-            <w:tcW w:w="7920" w:type="dxa"/>
+            <w:tcW w:w="7216" w:type="dxa"/>
           </w:tcPr>
           <w:p>
             <w:pPr>
@@ -10983,29 +10516,26 @@
         </w:tc>
       </w:tr>
       <w:tr>
-        <w:tblPrEx>
-          <w:tblCellMar>
-            <w:top w:w="0" w:type="dxa"/>
-            <w:bottom w:w="0" w:type="dxa"/>
-          </w:tblCellMar>
-        </w:tblPrEx>
-        <w:tc>
-          <w:tcPr>
-            <w:tcW w:w="2160" w:type="dxa"/>
-          </w:tcPr>
-          <w:p>
-            <w:pPr>
-              <w:spacing w:after="0"/>
-              <w:rPr>
-                <w:rFonts w:ascii="Times New Roman" w:hAnsi="Times New Roman" w:cs="Times New Roman"/>
-                <w:b/>
-              </w:rPr>
-            </w:pPr>
-          </w:p>
-        </w:tc>
-        <w:tc>
-          <w:tcPr>
-            <w:tcW w:w="720" w:type="dxa"/>
+        <w:trPr>
+          <w:trHeight w:val="242"/>
+        </w:trPr>
+        <w:tc>
+          <w:tcPr>
+            <w:tcW w:w="1968" w:type="dxa"/>
+          </w:tcPr>
+          <w:p>
+            <w:pPr>
+              <w:spacing w:after="0"/>
+              <w:rPr>
+                <w:rFonts w:ascii="Times New Roman" w:hAnsi="Times New Roman" w:cs="Times New Roman"/>
+                <w:b/>
+              </w:rPr>
+            </w:pPr>
+          </w:p>
+        </w:tc>
+        <w:tc>
+          <w:tcPr>
+            <w:tcW w:w="656" w:type="dxa"/>
           </w:tcPr>
           <w:p>
             <w:pPr>
@@ -11024,7 +10554,7 @@
         </w:tc>
         <w:tc>
           <w:tcPr>
-            <w:tcW w:w="7920" w:type="dxa"/>
+            <w:tcW w:w="7216" w:type="dxa"/>
           </w:tcPr>
           <w:p>
             <w:pPr>
@@ -11043,15 +10573,12 @@
         </w:tc>
       </w:tr>
       <w:tr>
-        <w:tblPrEx>
-          <w:tblCellMar>
-            <w:top w:w="0" w:type="dxa"/>
-            <w:bottom w:w="0" w:type="dxa"/>
-          </w:tblCellMar>
-        </w:tblPrEx>
-        <w:tc>
-          <w:tcPr>
-            <w:tcW w:w="2160" w:type="dxa"/>
+        <w:trPr>
+          <w:trHeight w:val="272"/>
+        </w:trPr>
+        <w:tc>
+          <w:tcPr>
+            <w:tcW w:w="1968" w:type="dxa"/>
           </w:tcPr>
           <w:p>
             <w:pPr>
@@ -11072,7 +10599,7 @@
         </w:tc>
         <w:tc>
           <w:tcPr>
-            <w:tcW w:w="720" w:type="dxa"/>
+            <w:tcW w:w="656" w:type="dxa"/>
           </w:tcPr>
           <w:p>
             <w:pPr>
@@ -11092,7 +10619,7 @@
         </w:tc>
         <w:tc>
           <w:tcPr>
-            <w:tcW w:w="7920" w:type="dxa"/>
+            <w:tcW w:w="7216" w:type="dxa"/>
           </w:tcPr>
           <w:p>
             <w:pPr>
@@ -11112,29 +10639,26 @@
         </w:tc>
       </w:tr>
       <w:tr>
-        <w:tblPrEx>
-          <w:tblCellMar>
-            <w:top w:w="0" w:type="dxa"/>
-            <w:bottom w:w="0" w:type="dxa"/>
-          </w:tblCellMar>
-        </w:tblPrEx>
-        <w:tc>
-          <w:tcPr>
-            <w:tcW w:w="2160" w:type="dxa"/>
-          </w:tcPr>
-          <w:p>
-            <w:pPr>
-              <w:spacing w:after="0"/>
-              <w:rPr>
-                <w:rFonts w:ascii="Times New Roman" w:hAnsi="Times New Roman" w:cs="Times New Roman"/>
-                <w:b/>
-              </w:rPr>
-            </w:pPr>
-          </w:p>
-        </w:tc>
-        <w:tc>
-          <w:tcPr>
-            <w:tcW w:w="720" w:type="dxa"/>
+        <w:trPr>
+          <w:trHeight w:val="1091"/>
+        </w:trPr>
+        <w:tc>
+          <w:tcPr>
+            <w:tcW w:w="1968" w:type="dxa"/>
+          </w:tcPr>
+          <w:p>
+            <w:pPr>
+              <w:spacing w:after="0"/>
+              <w:rPr>
+                <w:rFonts w:ascii="Times New Roman" w:hAnsi="Times New Roman" w:cs="Times New Roman"/>
+                <w:b/>
+              </w:rPr>
+            </w:pPr>
+          </w:p>
+        </w:tc>
+        <w:tc>
+          <w:tcPr>
+            <w:tcW w:w="656" w:type="dxa"/>
           </w:tcPr>
           <w:p>
             <w:pPr>
@@ -11189,7 +10713,7 @@
         </w:tc>
         <w:tc>
           <w:tcPr>
-            <w:tcW w:w="7920" w:type="dxa"/>
+            <w:tcW w:w="7216" w:type="dxa"/>
           </w:tcPr>
           <w:p>
             <w:pPr>
@@ -11236,18 +10760,13 @@
         </w:tc>
       </w:tr>
       <w:tr>
-        <w:tblPrEx>
-          <w:tblCellMar>
-            <w:top w:w="0" w:type="dxa"/>
-            <w:bottom w:w="0" w:type="dxa"/>
-          </w:tblCellMar>
-        </w:tblPrEx>
         <w:trPr>
           <w:cantSplit/>
+          <w:trHeight w:val="242"/>
         </w:trPr>
         <w:tc>
           <w:tcPr>
-            <w:tcW w:w="2160" w:type="dxa"/>
+            <w:tcW w:w="1968" w:type="dxa"/>
           </w:tcPr>
           <w:p>
             <w:pPr>
@@ -11268,7 +10787,7 @@
         </w:tc>
         <w:tc>
           <w:tcPr>
-            <w:tcW w:w="8640" w:type="dxa"/>
+            <w:tcW w:w="7872" w:type="dxa"/>
             <w:gridSpan w:val="2"/>
           </w:tcPr>
           <w:p>
@@ -11304,19 +10823,32 @@
           <w:szCs w:val="24"/>
         </w:rPr>
       </w:pPr>
-      <w:r>
+    </w:p>
+    <w:p>
+      <w:pPr>
+        <w:spacing w:after="0"/>
+        <w:ind w:left="720"/>
         <w:rPr>
           <w:rFonts w:ascii="Times New Roman" w:hAnsi="Times New Roman" w:cs="Times New Roman"/>
           <w:b/>
           <w:sz w:val="24"/>
           <w:szCs w:val="24"/>
         </w:rPr>
+      </w:pPr>
+      <w:r>
+        <w:rPr>
+          <w:rFonts w:ascii="Times New Roman" w:hAnsi="Times New Roman" w:cs="Times New Roman"/>
+          <w:b/>
+          <w:sz w:val="24"/>
+          <w:szCs w:val="24"/>
+        </w:rPr>
+        <w:lastRenderedPageBreak/>
         <w:t xml:space="preserve">2.8 Use Case 8 </w:t>
       </w:r>
     </w:p>
     <w:tbl>
       <w:tblPr>
-        <w:tblW w:w="0" w:type="auto"/>
+        <w:tblW w:w="9990" w:type="dxa"/>
         <w:tblBorders>
           <w:top w:val="single" w:sz="6" w:space="0" w:color="000000"/>
           <w:left w:val="single" w:sz="6" w:space="0" w:color="000000"/>
@@ -11329,14 +10861,17 @@
         <w:tblLook w:val="0000" w:firstRow="0" w:lastRow="0" w:firstColumn="0" w:lastColumn="0" w:noHBand="0" w:noVBand="0"/>
       </w:tblPr>
       <w:tblGrid>
-        <w:gridCol w:w="2160"/>
-        <w:gridCol w:w="720"/>
-        <w:gridCol w:w="7920"/>
+        <w:gridCol w:w="1998"/>
+        <w:gridCol w:w="666"/>
+        <w:gridCol w:w="7326"/>
       </w:tblGrid>
       <w:tr>
-        <w:tc>
-          <w:tcPr>
-            <w:tcW w:w="2160" w:type="dxa"/>
+        <w:trPr>
+          <w:trHeight w:val="298"/>
+        </w:trPr>
+        <w:tc>
+          <w:tcPr>
+            <w:tcW w:w="1998" w:type="dxa"/>
           </w:tcPr>
           <w:p>
             <w:pPr>
@@ -11359,7 +10894,7 @@
         </w:tc>
         <w:tc>
           <w:tcPr>
-            <w:tcW w:w="8640" w:type="dxa"/>
+            <w:tcW w:w="7992" w:type="dxa"/>
             <w:gridSpan w:val="2"/>
           </w:tcPr>
           <w:p>
@@ -11379,9 +10914,12 @@
         </w:tc>
       </w:tr>
       <w:tr>
-        <w:tc>
-          <w:tcPr>
-            <w:tcW w:w="2160" w:type="dxa"/>
+        <w:trPr>
+          <w:trHeight w:val="265"/>
+        </w:trPr>
+        <w:tc>
+          <w:tcPr>
+            <w:tcW w:w="1998" w:type="dxa"/>
           </w:tcPr>
           <w:p>
             <w:pPr>
@@ -11394,7 +10932,7 @@
         </w:tc>
         <w:tc>
           <w:tcPr>
-            <w:tcW w:w="8640" w:type="dxa"/>
+            <w:tcW w:w="7992" w:type="dxa"/>
             <w:gridSpan w:val="2"/>
           </w:tcPr>
           <w:p>
@@ -11414,9 +10952,12 @@
         </w:tc>
       </w:tr>
       <w:tr>
-        <w:tc>
-          <w:tcPr>
-            <w:tcW w:w="2160" w:type="dxa"/>
+        <w:trPr>
+          <w:trHeight w:val="298"/>
+        </w:trPr>
+        <w:tc>
+          <w:tcPr>
+            <w:tcW w:w="1998" w:type="dxa"/>
           </w:tcPr>
           <w:p>
             <w:pPr>
@@ -11437,7 +10978,7 @@
         </w:tc>
         <w:tc>
           <w:tcPr>
-            <w:tcW w:w="8640" w:type="dxa"/>
+            <w:tcW w:w="7992" w:type="dxa"/>
             <w:gridSpan w:val="2"/>
           </w:tcPr>
           <w:p>
@@ -11457,9 +10998,12 @@
         </w:tc>
       </w:tr>
       <w:tr>
-        <w:tc>
-          <w:tcPr>
-            <w:tcW w:w="2160" w:type="dxa"/>
+        <w:trPr>
+          <w:trHeight w:val="298"/>
+        </w:trPr>
+        <w:tc>
+          <w:tcPr>
+            <w:tcW w:w="1998" w:type="dxa"/>
           </w:tcPr>
           <w:p>
             <w:pPr>
@@ -11480,7 +11024,7 @@
         </w:tc>
         <w:tc>
           <w:tcPr>
-            <w:tcW w:w="8640" w:type="dxa"/>
+            <w:tcW w:w="7992" w:type="dxa"/>
             <w:gridSpan w:val="2"/>
           </w:tcPr>
           <w:p>
@@ -11500,9 +11044,12 @@
         </w:tc>
       </w:tr>
       <w:tr>
-        <w:tc>
-          <w:tcPr>
-            <w:tcW w:w="2160" w:type="dxa"/>
+        <w:trPr>
+          <w:trHeight w:val="265"/>
+        </w:trPr>
+        <w:tc>
+          <w:tcPr>
+            <w:tcW w:w="1998" w:type="dxa"/>
           </w:tcPr>
           <w:p>
             <w:pPr>
@@ -11523,7 +11070,7 @@
         </w:tc>
         <w:tc>
           <w:tcPr>
-            <w:tcW w:w="8640" w:type="dxa"/>
+            <w:tcW w:w="7992" w:type="dxa"/>
             <w:gridSpan w:val="2"/>
           </w:tcPr>
           <w:p>
@@ -11543,19 +11090,21 @@
         </w:tc>
       </w:tr>
       <w:tr>
-        <w:tc>
-          <w:tcPr>
-            <w:tcW w:w="2160" w:type="dxa"/>
-          </w:tcPr>
-          <w:p>
-            <w:pPr>
-              <w:spacing w:after="0"/>
-              <w:rPr>
-                <w:rFonts w:ascii="Times New Roman" w:hAnsi="Times New Roman" w:cs="Times New Roman"/>
-                <w:b/>
-              </w:rPr>
-            </w:pPr>
-            <w:proofErr w:type="spellStart"/>
+        <w:trPr>
+          <w:trHeight w:val="298"/>
+        </w:trPr>
+        <w:tc>
+          <w:tcPr>
+            <w:tcW w:w="1998" w:type="dxa"/>
+          </w:tcPr>
+          <w:p>
+            <w:pPr>
+              <w:spacing w:after="0"/>
+              <w:rPr>
+                <w:rFonts w:ascii="Times New Roman" w:hAnsi="Times New Roman" w:cs="Times New Roman"/>
+                <w:b/>
+              </w:rPr>
+            </w:pPr>
             <w:r>
               <w:rPr>
                 <w:rFonts w:ascii="Times New Roman" w:hAnsi="Times New Roman" w:cs="Times New Roman"/>
@@ -11563,12 +11112,11 @@
               </w:rPr>
               <w:t>Postconditions</w:t>
             </w:r>
-            <w:proofErr w:type="spellEnd"/>
-          </w:p>
-        </w:tc>
-        <w:tc>
-          <w:tcPr>
-            <w:tcW w:w="8640" w:type="dxa"/>
+          </w:p>
+        </w:tc>
+        <w:tc>
+          <w:tcPr>
+            <w:tcW w:w="7992" w:type="dxa"/>
             <w:gridSpan w:val="2"/>
           </w:tcPr>
           <w:p>
@@ -11588,9 +11136,12 @@
         </w:tc>
       </w:tr>
       <w:tr>
-        <w:tc>
-          <w:tcPr>
-            <w:tcW w:w="2160" w:type="dxa"/>
+        <w:trPr>
+          <w:trHeight w:val="265"/>
+        </w:trPr>
+        <w:tc>
+          <w:tcPr>
+            <w:tcW w:w="1998" w:type="dxa"/>
           </w:tcPr>
           <w:p>
             <w:pPr>
@@ -11611,7 +11162,7 @@
         </w:tc>
         <w:tc>
           <w:tcPr>
-            <w:tcW w:w="8640" w:type="dxa"/>
+            <w:tcW w:w="7992" w:type="dxa"/>
             <w:gridSpan w:val="2"/>
           </w:tcPr>
           <w:p>
@@ -11631,9 +11182,12 @@
         </w:tc>
       </w:tr>
       <w:tr>
-        <w:tc>
-          <w:tcPr>
-            <w:tcW w:w="2160" w:type="dxa"/>
+        <w:trPr>
+          <w:trHeight w:val="298"/>
+        </w:trPr>
+        <w:tc>
+          <w:tcPr>
+            <w:tcW w:w="1998" w:type="dxa"/>
           </w:tcPr>
           <w:p>
             <w:pPr>
@@ -11654,7 +11208,7 @@
         </w:tc>
         <w:tc>
           <w:tcPr>
-            <w:tcW w:w="8640" w:type="dxa"/>
+            <w:tcW w:w="7992" w:type="dxa"/>
             <w:gridSpan w:val="2"/>
           </w:tcPr>
           <w:p>
@@ -11668,30 +11222,14 @@
               <w:rPr>
                 <w:rFonts w:ascii="Times New Roman" w:hAnsi="Times New Roman" w:cs="Times New Roman"/>
               </w:rPr>
-              <w:t xml:space="preserve">Google API, </w:t>
-            </w:r>
-            <w:proofErr w:type="spellStart"/>
-            <w:r>
-              <w:rPr>
-                <w:rFonts w:ascii="Times New Roman" w:hAnsi="Times New Roman" w:cs="Times New Roman"/>
-              </w:rPr>
-              <w:t>django</w:t>
-            </w:r>
-            <w:proofErr w:type="spellEnd"/>
-            <w:r>
-              <w:rPr>
-                <w:rFonts w:ascii="Times New Roman" w:hAnsi="Times New Roman" w:cs="Times New Roman"/>
-              </w:rPr>
-              <w:t xml:space="preserve">, </w:t>
-            </w:r>
-            <w:proofErr w:type="spellStart"/>
-            <w:r>
-              <w:rPr>
-                <w:rFonts w:ascii="Times New Roman" w:hAnsi="Times New Roman" w:cs="Times New Roman"/>
-              </w:rPr>
-              <w:t>mongodb</w:t>
-            </w:r>
-            <w:proofErr w:type="spellEnd"/>
+              <w:t xml:space="preserve">Google API, django, </w:t>
+            </w:r>
+            <w:r>
+              <w:rPr>
+                <w:rFonts w:ascii="Times New Roman" w:hAnsi="Times New Roman" w:cs="Times New Roman"/>
+              </w:rPr>
+              <w:t>SQLite db</w:t>
+            </w:r>
             <w:r>
               <w:rPr>
                 <w:rFonts w:ascii="Times New Roman" w:hAnsi="Times New Roman" w:cs="Times New Roman"/>
@@ -11702,9 +11240,12 @@
         </w:tc>
       </w:tr>
       <w:tr>
-        <w:tc>
-          <w:tcPr>
-            <w:tcW w:w="2160" w:type="dxa"/>
+        <w:trPr>
+          <w:trHeight w:val="298"/>
+        </w:trPr>
+        <w:tc>
+          <w:tcPr>
+            <w:tcW w:w="1998" w:type="dxa"/>
           </w:tcPr>
           <w:p>
             <w:pPr>
@@ -11725,7 +11266,7 @@
         </w:tc>
         <w:tc>
           <w:tcPr>
-            <w:tcW w:w="8640" w:type="dxa"/>
+            <w:tcW w:w="7992" w:type="dxa"/>
             <w:gridSpan w:val="2"/>
           </w:tcPr>
           <w:p>
@@ -11745,9 +11286,12 @@
         </w:tc>
       </w:tr>
       <w:tr>
-        <w:tc>
-          <w:tcPr>
-            <w:tcW w:w="2160" w:type="dxa"/>
+        <w:trPr>
+          <w:trHeight w:val="265"/>
+        </w:trPr>
+        <w:tc>
+          <w:tcPr>
+            <w:tcW w:w="1998" w:type="dxa"/>
           </w:tcPr>
           <w:p>
             <w:pPr>
@@ -11768,7 +11312,7 @@
         </w:tc>
         <w:tc>
           <w:tcPr>
-            <w:tcW w:w="720" w:type="dxa"/>
+            <w:tcW w:w="666" w:type="dxa"/>
           </w:tcPr>
           <w:p>
             <w:pPr>
@@ -11794,7 +11338,7 @@
         </w:tc>
         <w:tc>
           <w:tcPr>
-            <w:tcW w:w="7920" w:type="dxa"/>
+            <w:tcW w:w="7326" w:type="dxa"/>
           </w:tcPr>
           <w:p>
             <w:pPr>
@@ -11814,23 +11358,26 @@
         </w:tc>
       </w:tr>
       <w:tr>
-        <w:tc>
-          <w:tcPr>
-            <w:tcW w:w="2160" w:type="dxa"/>
-          </w:tcPr>
-          <w:p>
-            <w:pPr>
-              <w:spacing w:after="0"/>
-              <w:rPr>
-                <w:rFonts w:ascii="Times New Roman" w:hAnsi="Times New Roman" w:cs="Times New Roman"/>
-                <w:b/>
-              </w:rPr>
-            </w:pPr>
-          </w:p>
-        </w:tc>
-        <w:tc>
-          <w:tcPr>
-            <w:tcW w:w="720" w:type="dxa"/>
+        <w:trPr>
+          <w:trHeight w:val="298"/>
+        </w:trPr>
+        <w:tc>
+          <w:tcPr>
+            <w:tcW w:w="1998" w:type="dxa"/>
+          </w:tcPr>
+          <w:p>
+            <w:pPr>
+              <w:spacing w:after="0"/>
+              <w:rPr>
+                <w:rFonts w:ascii="Times New Roman" w:hAnsi="Times New Roman" w:cs="Times New Roman"/>
+                <w:b/>
+              </w:rPr>
+            </w:pPr>
+          </w:p>
+        </w:tc>
+        <w:tc>
+          <w:tcPr>
+            <w:tcW w:w="666" w:type="dxa"/>
           </w:tcPr>
           <w:p>
             <w:pPr>
@@ -11850,7 +11397,7 @@
         </w:tc>
         <w:tc>
           <w:tcPr>
-            <w:tcW w:w="7920" w:type="dxa"/>
+            <w:tcW w:w="7326" w:type="dxa"/>
           </w:tcPr>
           <w:p>
             <w:pPr>
@@ -11869,23 +11416,26 @@
         </w:tc>
       </w:tr>
       <w:tr>
-        <w:tc>
-          <w:tcPr>
-            <w:tcW w:w="2160" w:type="dxa"/>
-          </w:tcPr>
-          <w:p>
-            <w:pPr>
-              <w:spacing w:after="0"/>
-              <w:rPr>
-                <w:rFonts w:ascii="Times New Roman" w:hAnsi="Times New Roman" w:cs="Times New Roman"/>
-                <w:b/>
-              </w:rPr>
-            </w:pPr>
-          </w:p>
-        </w:tc>
-        <w:tc>
-          <w:tcPr>
-            <w:tcW w:w="720" w:type="dxa"/>
+        <w:trPr>
+          <w:trHeight w:val="265"/>
+        </w:trPr>
+        <w:tc>
+          <w:tcPr>
+            <w:tcW w:w="1998" w:type="dxa"/>
+          </w:tcPr>
+          <w:p>
+            <w:pPr>
+              <w:spacing w:after="0"/>
+              <w:rPr>
+                <w:rFonts w:ascii="Times New Roman" w:hAnsi="Times New Roman" w:cs="Times New Roman"/>
+                <w:b/>
+              </w:rPr>
+            </w:pPr>
+          </w:p>
+        </w:tc>
+        <w:tc>
+          <w:tcPr>
+            <w:tcW w:w="666" w:type="dxa"/>
           </w:tcPr>
           <w:p>
             <w:pPr>
@@ -11904,7 +11454,7 @@
         </w:tc>
         <w:tc>
           <w:tcPr>
-            <w:tcW w:w="7920" w:type="dxa"/>
+            <w:tcW w:w="7326" w:type="dxa"/>
           </w:tcPr>
           <w:p>
             <w:pPr>
@@ -11923,9 +11473,12 @@
         </w:tc>
       </w:tr>
       <w:tr>
-        <w:tc>
-          <w:tcPr>
-            <w:tcW w:w="2160" w:type="dxa"/>
+        <w:trPr>
+          <w:trHeight w:val="298"/>
+        </w:trPr>
+        <w:tc>
+          <w:tcPr>
+            <w:tcW w:w="1998" w:type="dxa"/>
           </w:tcPr>
           <w:p>
             <w:pPr>
@@ -11946,7 +11499,7 @@
         </w:tc>
         <w:tc>
           <w:tcPr>
-            <w:tcW w:w="720" w:type="dxa"/>
+            <w:tcW w:w="666" w:type="dxa"/>
           </w:tcPr>
           <w:p>
             <w:pPr>
@@ -11966,7 +11519,7 @@
         </w:tc>
         <w:tc>
           <w:tcPr>
-            <w:tcW w:w="7920" w:type="dxa"/>
+            <w:tcW w:w="7326" w:type="dxa"/>
           </w:tcPr>
           <w:p>
             <w:pPr>
@@ -11986,37 +11539,40 @@
         </w:tc>
       </w:tr>
       <w:tr>
-        <w:tc>
-          <w:tcPr>
-            <w:tcW w:w="2160" w:type="dxa"/>
-          </w:tcPr>
-          <w:p>
-            <w:pPr>
-              <w:spacing w:after="0"/>
-              <w:rPr>
-                <w:rFonts w:ascii="Times New Roman" w:hAnsi="Times New Roman" w:cs="Times New Roman"/>
-                <w:b/>
-              </w:rPr>
-            </w:pPr>
-          </w:p>
-        </w:tc>
-        <w:tc>
-          <w:tcPr>
-            <w:tcW w:w="720" w:type="dxa"/>
-          </w:tcPr>
-          <w:p>
-            <w:pPr>
-              <w:spacing w:after="0"/>
-              <w:rPr>
-                <w:rFonts w:ascii="Times New Roman" w:hAnsi="Times New Roman" w:cs="Times New Roman"/>
-                <w:b/>
-              </w:rPr>
-            </w:pPr>
-          </w:p>
-        </w:tc>
-        <w:tc>
-          <w:tcPr>
-            <w:tcW w:w="7920" w:type="dxa"/>
+        <w:trPr>
+          <w:trHeight w:val="298"/>
+        </w:trPr>
+        <w:tc>
+          <w:tcPr>
+            <w:tcW w:w="1998" w:type="dxa"/>
+          </w:tcPr>
+          <w:p>
+            <w:pPr>
+              <w:spacing w:after="0"/>
+              <w:rPr>
+                <w:rFonts w:ascii="Times New Roman" w:hAnsi="Times New Roman" w:cs="Times New Roman"/>
+                <w:b/>
+              </w:rPr>
+            </w:pPr>
+          </w:p>
+        </w:tc>
+        <w:tc>
+          <w:tcPr>
+            <w:tcW w:w="666" w:type="dxa"/>
+          </w:tcPr>
+          <w:p>
+            <w:pPr>
+              <w:spacing w:after="0"/>
+              <w:rPr>
+                <w:rFonts w:ascii="Times New Roman" w:hAnsi="Times New Roman" w:cs="Times New Roman"/>
+                <w:b/>
+              </w:rPr>
+            </w:pPr>
+          </w:p>
+        </w:tc>
+        <w:tc>
+          <w:tcPr>
+            <w:tcW w:w="7326" w:type="dxa"/>
           </w:tcPr>
           <w:p>
             <w:pPr>
@@ -12037,10 +11593,11 @@
       <w:tr>
         <w:trPr>
           <w:cantSplit/>
+          <w:trHeight w:val="265"/>
         </w:trPr>
         <w:tc>
           <w:tcPr>
-            <w:tcW w:w="2160" w:type="dxa"/>
+            <w:tcW w:w="1998" w:type="dxa"/>
           </w:tcPr>
           <w:p>
             <w:pPr>
@@ -12061,7 +11618,7 @@
         </w:tc>
         <w:tc>
           <w:tcPr>
-            <w:tcW w:w="8640" w:type="dxa"/>
+            <w:tcW w:w="7992" w:type="dxa"/>
             <w:gridSpan w:val="2"/>
           </w:tcPr>
           <w:p>
@@ -12100,6 +11657,29 @@
         </w:rPr>
         <w:tab/>
       </w:r>
+    </w:p>
+    <w:p>
+      <w:pPr>
+        <w:spacing w:after="0"/>
+        <w:rPr>
+          <w:rFonts w:ascii="Times New Roman" w:hAnsi="Times New Roman" w:cs="Times New Roman"/>
+          <w:b/>
+          <w:sz w:val="24"/>
+          <w:szCs w:val="24"/>
+        </w:rPr>
+      </w:pPr>
+    </w:p>
+    <w:p>
+      <w:pPr>
+        <w:spacing w:after="0"/>
+        <w:ind w:firstLine="720"/>
+        <w:rPr>
+          <w:rFonts w:ascii="Times New Roman" w:hAnsi="Times New Roman" w:cs="Times New Roman"/>
+          <w:b/>
+          <w:sz w:val="24"/>
+          <w:szCs w:val="24"/>
+        </w:rPr>
+      </w:pPr>
       <w:r>
         <w:rPr>
           <w:rFonts w:ascii="Times New Roman" w:hAnsi="Times New Roman" w:cs="Times New Roman"/>
@@ -12112,7 +11692,7 @@
     </w:p>
     <w:tbl>
       <w:tblPr>
-        <w:tblW w:w="0" w:type="auto"/>
+        <w:tblW w:w="9660" w:type="dxa"/>
         <w:tblBorders>
           <w:top w:val="single" w:sz="6" w:space="0" w:color="000000"/>
           <w:left w:val="single" w:sz="6" w:space="0" w:color="000000"/>
@@ -12125,14 +11705,17 @@
         <w:tblLook w:val="0000" w:firstRow="0" w:lastRow="0" w:firstColumn="0" w:lastColumn="0" w:noHBand="0" w:noVBand="0"/>
       </w:tblPr>
       <w:tblGrid>
-        <w:gridCol w:w="2160"/>
-        <w:gridCol w:w="720"/>
-        <w:gridCol w:w="7920"/>
+        <w:gridCol w:w="1932"/>
+        <w:gridCol w:w="644"/>
+        <w:gridCol w:w="7084"/>
       </w:tblGrid>
       <w:tr>
-        <w:tc>
-          <w:tcPr>
-            <w:tcW w:w="2160" w:type="dxa"/>
+        <w:trPr>
+          <w:trHeight w:val="280"/>
+        </w:trPr>
+        <w:tc>
+          <w:tcPr>
+            <w:tcW w:w="1932" w:type="dxa"/>
           </w:tcPr>
           <w:p>
             <w:pPr>
@@ -12155,7 +11738,7 @@
         </w:tc>
         <w:tc>
           <w:tcPr>
-            <w:tcW w:w="8640" w:type="dxa"/>
+            <w:tcW w:w="7728" w:type="dxa"/>
             <w:gridSpan w:val="2"/>
           </w:tcPr>
           <w:p>
@@ -12170,723 +11753,759 @@
                 <w:rFonts w:ascii="Times New Roman" w:hAnsi="Times New Roman" w:cs="Times New Roman"/>
               </w:rPr>
               <w:t>9</w:t>
-            </w:r>
-          </w:p>
-        </w:tc>
-      </w:tr>
-      <w:tr>
-        <w:tc>
-          <w:tcPr>
-            <w:tcW w:w="2160" w:type="dxa"/>
-          </w:tcPr>
-          <w:p>
-            <w:pPr>
-              <w:pStyle w:val="Heading1"/>
-            </w:pPr>
-            <w:r>
-              <w:lastRenderedPageBreak/>
-              <w:t>Name</w:t>
-            </w:r>
-          </w:p>
-        </w:tc>
-        <w:tc>
-          <w:tcPr>
-            <w:tcW w:w="8640" w:type="dxa"/>
-            <w:gridSpan w:val="2"/>
-          </w:tcPr>
-          <w:p>
-            <w:pPr>
-              <w:spacing w:after="0"/>
-              <w:rPr>
-                <w:rFonts w:ascii="Times New Roman" w:hAnsi="Times New Roman" w:cs="Times New Roman"/>
-              </w:rPr>
-            </w:pPr>
-            <w:r>
-              <w:rPr>
-                <w:rFonts w:ascii="Times New Roman" w:hAnsi="Times New Roman" w:cs="Times New Roman"/>
-                <w:color w:val="000000"/>
-              </w:rPr>
-              <w:t>Register new user account</w:t>
-            </w:r>
-          </w:p>
-        </w:tc>
-      </w:tr>
-      <w:tr>
-        <w:tc>
-          <w:tcPr>
-            <w:tcW w:w="2160" w:type="dxa"/>
-          </w:tcPr>
-          <w:p>
-            <w:pPr>
-              <w:spacing w:after="0"/>
-              <w:rPr>
-                <w:rFonts w:ascii="Times New Roman" w:hAnsi="Times New Roman" w:cs="Times New Roman"/>
-                <w:b/>
-              </w:rPr>
-            </w:pPr>
-            <w:r>
-              <w:rPr>
-                <w:rFonts w:ascii="Times New Roman" w:hAnsi="Times New Roman" w:cs="Times New Roman"/>
-                <w:b/>
-              </w:rPr>
-              <w:t>Summary</w:t>
-            </w:r>
-          </w:p>
-        </w:tc>
-        <w:tc>
-          <w:tcPr>
-            <w:tcW w:w="8640" w:type="dxa"/>
-            <w:gridSpan w:val="2"/>
-          </w:tcPr>
-          <w:p>
-            <w:pPr>
-              <w:spacing w:after="0"/>
-              <w:rPr>
-                <w:rFonts w:ascii="Times New Roman" w:hAnsi="Times New Roman" w:cs="Times New Roman"/>
-              </w:rPr>
-            </w:pPr>
-            <w:r>
-              <w:rPr>
-                <w:rFonts w:ascii="Times New Roman" w:hAnsi="Times New Roman" w:cs="Times New Roman"/>
-              </w:rPr>
-              <w:t>The user creates an account with a password</w:t>
-            </w:r>
-          </w:p>
-        </w:tc>
-      </w:tr>
-      <w:tr>
-        <w:tc>
-          <w:tcPr>
-            <w:tcW w:w="2160" w:type="dxa"/>
-          </w:tcPr>
-          <w:p>
-            <w:pPr>
-              <w:spacing w:after="0"/>
-              <w:rPr>
-                <w:rFonts w:ascii="Times New Roman" w:hAnsi="Times New Roman" w:cs="Times New Roman"/>
-                <w:b/>
-              </w:rPr>
-            </w:pPr>
-            <w:r>
-              <w:rPr>
-                <w:rFonts w:ascii="Times New Roman" w:hAnsi="Times New Roman" w:cs="Times New Roman"/>
-                <w:b/>
-              </w:rPr>
-              <w:t>Priority</w:t>
-            </w:r>
-          </w:p>
-        </w:tc>
-        <w:tc>
-          <w:tcPr>
-            <w:tcW w:w="8640" w:type="dxa"/>
-            <w:gridSpan w:val="2"/>
-          </w:tcPr>
-          <w:p>
-            <w:pPr>
-              <w:spacing w:after="0"/>
-              <w:rPr>
-                <w:rFonts w:ascii="Times New Roman" w:hAnsi="Times New Roman" w:cs="Times New Roman"/>
-              </w:rPr>
-            </w:pPr>
-            <w:r>
-              <w:rPr>
-                <w:rFonts w:ascii="Times New Roman" w:hAnsi="Times New Roman" w:cs="Times New Roman"/>
-              </w:rPr>
-              <w:t>5</w:t>
-            </w:r>
-          </w:p>
-        </w:tc>
-      </w:tr>
-      <w:tr>
-        <w:tc>
-          <w:tcPr>
-            <w:tcW w:w="2160" w:type="dxa"/>
-          </w:tcPr>
-          <w:p>
-            <w:pPr>
-              <w:spacing w:after="0"/>
-              <w:rPr>
-                <w:rFonts w:ascii="Times New Roman" w:hAnsi="Times New Roman" w:cs="Times New Roman"/>
-                <w:b/>
-              </w:rPr>
-            </w:pPr>
-            <w:r>
-              <w:rPr>
-                <w:rFonts w:ascii="Times New Roman" w:hAnsi="Times New Roman" w:cs="Times New Roman"/>
-                <w:b/>
-              </w:rPr>
-              <w:t>Preconditions</w:t>
-            </w:r>
-          </w:p>
-        </w:tc>
-        <w:tc>
-          <w:tcPr>
-            <w:tcW w:w="8640" w:type="dxa"/>
-            <w:gridSpan w:val="2"/>
-          </w:tcPr>
-          <w:p>
-            <w:pPr>
-              <w:spacing w:after="0"/>
-              <w:rPr>
-                <w:rFonts w:ascii="Times New Roman" w:hAnsi="Times New Roman" w:cs="Times New Roman"/>
-              </w:rPr>
-            </w:pPr>
-            <w:r>
-              <w:rPr>
-                <w:rFonts w:ascii="Times New Roman" w:hAnsi="Times New Roman" w:cs="Times New Roman"/>
-              </w:rPr>
-              <w:t>None</w:t>
-            </w:r>
-          </w:p>
-        </w:tc>
-      </w:tr>
-      <w:tr>
-        <w:tc>
-          <w:tcPr>
-            <w:tcW w:w="2160" w:type="dxa"/>
-          </w:tcPr>
-          <w:p>
-            <w:pPr>
-              <w:spacing w:after="0"/>
-              <w:rPr>
-                <w:rFonts w:ascii="Times New Roman" w:hAnsi="Times New Roman" w:cs="Times New Roman"/>
-                <w:b/>
-              </w:rPr>
-            </w:pPr>
-            <w:proofErr w:type="spellStart"/>
-            <w:r>
-              <w:rPr>
-                <w:rFonts w:ascii="Times New Roman" w:hAnsi="Times New Roman" w:cs="Times New Roman"/>
-                <w:b/>
-              </w:rPr>
-              <w:t>Postconditions</w:t>
-            </w:r>
-            <w:proofErr w:type="spellEnd"/>
-          </w:p>
-        </w:tc>
-        <w:tc>
-          <w:tcPr>
-            <w:tcW w:w="8640" w:type="dxa"/>
-            <w:gridSpan w:val="2"/>
-          </w:tcPr>
-          <w:p>
-            <w:pPr>
-              <w:spacing w:after="0"/>
-              <w:rPr>
-                <w:rFonts w:ascii="Times New Roman" w:hAnsi="Times New Roman" w:cs="Times New Roman"/>
-              </w:rPr>
-            </w:pPr>
-            <w:r>
-              <w:rPr>
-                <w:rFonts w:ascii="Times New Roman" w:hAnsi="Times New Roman" w:cs="Times New Roman"/>
-              </w:rPr>
-              <w:t>The User’s account has been created</w:t>
-            </w:r>
-          </w:p>
-        </w:tc>
-      </w:tr>
-      <w:tr>
-        <w:tc>
-          <w:tcPr>
-            <w:tcW w:w="2160" w:type="dxa"/>
-          </w:tcPr>
-          <w:p>
-            <w:pPr>
-              <w:spacing w:after="0"/>
-              <w:rPr>
-                <w:rFonts w:ascii="Times New Roman" w:hAnsi="Times New Roman" w:cs="Times New Roman"/>
-                <w:b/>
-              </w:rPr>
-            </w:pPr>
-            <w:r>
-              <w:rPr>
-                <w:rFonts w:ascii="Times New Roman" w:hAnsi="Times New Roman" w:cs="Times New Roman"/>
-                <w:b/>
-              </w:rPr>
-              <w:t>Primary Actor</w:t>
-            </w:r>
-          </w:p>
-        </w:tc>
-        <w:tc>
-          <w:tcPr>
-            <w:tcW w:w="8640" w:type="dxa"/>
-            <w:gridSpan w:val="2"/>
-          </w:tcPr>
-          <w:p>
-            <w:pPr>
-              <w:spacing w:after="0"/>
-              <w:rPr>
-                <w:rFonts w:ascii="Times New Roman" w:hAnsi="Times New Roman" w:cs="Times New Roman"/>
-              </w:rPr>
-            </w:pPr>
-            <w:r>
-              <w:rPr>
-                <w:rFonts w:ascii="Times New Roman" w:hAnsi="Times New Roman" w:cs="Times New Roman"/>
-              </w:rPr>
-              <w:t>User</w:t>
-            </w:r>
-          </w:p>
-        </w:tc>
-      </w:tr>
-      <w:tr>
-        <w:tc>
-          <w:tcPr>
-            <w:tcW w:w="2160" w:type="dxa"/>
-          </w:tcPr>
-          <w:p>
-            <w:pPr>
-              <w:spacing w:after="0"/>
-              <w:rPr>
-                <w:rFonts w:ascii="Times New Roman" w:hAnsi="Times New Roman" w:cs="Times New Roman"/>
-                <w:b/>
-              </w:rPr>
-            </w:pPr>
-            <w:r>
-              <w:rPr>
-                <w:rFonts w:ascii="Times New Roman" w:hAnsi="Times New Roman" w:cs="Times New Roman"/>
-                <w:b/>
-              </w:rPr>
-              <w:t>Secondary Actors</w:t>
-            </w:r>
-          </w:p>
-        </w:tc>
-        <w:tc>
-          <w:tcPr>
-            <w:tcW w:w="8640" w:type="dxa"/>
-            <w:gridSpan w:val="2"/>
-          </w:tcPr>
-          <w:p>
-            <w:pPr>
-              <w:spacing w:after="0"/>
-              <w:rPr>
-                <w:rFonts w:ascii="Times New Roman" w:hAnsi="Times New Roman" w:cs="Times New Roman"/>
-              </w:rPr>
-            </w:pPr>
-            <w:r>
-              <w:rPr>
-                <w:rFonts w:ascii="Times New Roman" w:hAnsi="Times New Roman" w:cs="Times New Roman"/>
-              </w:rPr>
-              <w:t>User database</w:t>
-            </w:r>
-          </w:p>
-        </w:tc>
-      </w:tr>
-      <w:tr>
-        <w:tc>
-          <w:tcPr>
-            <w:tcW w:w="2160" w:type="dxa"/>
-          </w:tcPr>
-          <w:p>
-            <w:pPr>
-              <w:spacing w:after="0"/>
-              <w:rPr>
-                <w:rFonts w:ascii="Times New Roman" w:hAnsi="Times New Roman" w:cs="Times New Roman"/>
-                <w:b/>
-              </w:rPr>
-            </w:pPr>
-            <w:r>
-              <w:rPr>
-                <w:rFonts w:ascii="Times New Roman" w:hAnsi="Times New Roman" w:cs="Times New Roman"/>
-                <w:b/>
-              </w:rPr>
-              <w:t>Trigger</w:t>
-            </w:r>
-          </w:p>
-        </w:tc>
-        <w:tc>
-          <w:tcPr>
-            <w:tcW w:w="8640" w:type="dxa"/>
-            <w:gridSpan w:val="2"/>
-          </w:tcPr>
-          <w:p>
-            <w:pPr>
-              <w:spacing w:after="0"/>
-              <w:rPr>
-                <w:rFonts w:ascii="Times New Roman" w:hAnsi="Times New Roman" w:cs="Times New Roman"/>
-              </w:rPr>
-            </w:pPr>
-            <w:r>
-              <w:rPr>
-                <w:rFonts w:ascii="Times New Roman" w:hAnsi="Times New Roman" w:cs="Times New Roman"/>
-              </w:rPr>
-              <w:t>The user clicks on the “Register” button</w:t>
-            </w:r>
-          </w:p>
-        </w:tc>
-      </w:tr>
-      <w:tr>
-        <w:tc>
-          <w:tcPr>
-            <w:tcW w:w="2160" w:type="dxa"/>
-          </w:tcPr>
-          <w:p>
-            <w:pPr>
-              <w:spacing w:after="0"/>
-              <w:rPr>
-                <w:rFonts w:ascii="Times New Roman" w:hAnsi="Times New Roman" w:cs="Times New Roman"/>
-                <w:b/>
-              </w:rPr>
-            </w:pPr>
-            <w:r>
-              <w:rPr>
-                <w:rFonts w:ascii="Times New Roman" w:hAnsi="Times New Roman" w:cs="Times New Roman"/>
-                <w:b/>
-              </w:rPr>
-              <w:t>Main Scenario</w:t>
-            </w:r>
-          </w:p>
-        </w:tc>
-        <w:tc>
-          <w:tcPr>
-            <w:tcW w:w="720" w:type="dxa"/>
-          </w:tcPr>
-          <w:p>
-            <w:pPr>
-              <w:spacing w:after="0"/>
-              <w:rPr>
-                <w:rFonts w:ascii="Times New Roman" w:hAnsi="Times New Roman" w:cs="Times New Roman"/>
-              </w:rPr>
-            </w:pPr>
-            <w:r>
-              <w:rPr>
-                <w:rFonts w:ascii="Times New Roman" w:hAnsi="Times New Roman" w:cs="Times New Roman"/>
-                <w:b/>
-              </w:rPr>
-              <w:t>Step</w:t>
-            </w:r>
-            <w:r>
-              <w:rPr>
-                <w:rFonts w:ascii="Times New Roman" w:hAnsi="Times New Roman" w:cs="Times New Roman"/>
-              </w:rPr>
-              <w:t xml:space="preserve"> </w:t>
-            </w:r>
-          </w:p>
-        </w:tc>
-        <w:tc>
-          <w:tcPr>
-            <w:tcW w:w="7920" w:type="dxa"/>
-          </w:tcPr>
-          <w:p>
-            <w:pPr>
-              <w:spacing w:after="0"/>
-              <w:rPr>
-                <w:rFonts w:ascii="Times New Roman" w:hAnsi="Times New Roman" w:cs="Times New Roman"/>
-              </w:rPr>
-            </w:pPr>
-            <w:r>
-              <w:rPr>
-                <w:rFonts w:ascii="Times New Roman" w:hAnsi="Times New Roman" w:cs="Times New Roman"/>
-                <w:b/>
-              </w:rPr>
-              <w:t>Action</w:t>
-            </w:r>
-          </w:p>
-        </w:tc>
-      </w:tr>
-      <w:tr>
-        <w:tc>
-          <w:tcPr>
-            <w:tcW w:w="2160" w:type="dxa"/>
-          </w:tcPr>
-          <w:p>
-            <w:pPr>
-              <w:spacing w:after="0"/>
-              <w:rPr>
-                <w:rFonts w:ascii="Times New Roman" w:hAnsi="Times New Roman" w:cs="Times New Roman"/>
-                <w:b/>
-              </w:rPr>
-            </w:pPr>
-          </w:p>
-        </w:tc>
-        <w:tc>
-          <w:tcPr>
-            <w:tcW w:w="720" w:type="dxa"/>
-          </w:tcPr>
-          <w:p>
-            <w:pPr>
-              <w:spacing w:after="0"/>
-              <w:rPr>
-                <w:rFonts w:ascii="Times New Roman" w:hAnsi="Times New Roman" w:cs="Times New Roman"/>
-                <w:b/>
-              </w:rPr>
-            </w:pPr>
-            <w:r>
-              <w:rPr>
-                <w:rFonts w:ascii="Times New Roman" w:hAnsi="Times New Roman" w:cs="Times New Roman"/>
-              </w:rPr>
-              <w:t>1</w:t>
-            </w:r>
-          </w:p>
-        </w:tc>
-        <w:tc>
-          <w:tcPr>
-            <w:tcW w:w="7920" w:type="dxa"/>
-          </w:tcPr>
-          <w:p>
-            <w:pPr>
-              <w:spacing w:after="0"/>
-              <w:rPr>
-                <w:rFonts w:ascii="Times New Roman" w:hAnsi="Times New Roman" w:cs="Times New Roman"/>
-              </w:rPr>
-            </w:pPr>
-            <w:r>
-              <w:rPr>
-                <w:rFonts w:ascii="Times New Roman" w:hAnsi="Times New Roman" w:cs="Times New Roman"/>
-              </w:rPr>
-              <w:t>User is directed to Register webpage</w:t>
-            </w:r>
-          </w:p>
-        </w:tc>
-      </w:tr>
-      <w:tr>
-        <w:tc>
-          <w:tcPr>
-            <w:tcW w:w="2160" w:type="dxa"/>
-          </w:tcPr>
-          <w:p>
-            <w:pPr>
-              <w:spacing w:after="0"/>
-              <w:rPr>
-                <w:rFonts w:ascii="Times New Roman" w:hAnsi="Times New Roman" w:cs="Times New Roman"/>
-                <w:b/>
-              </w:rPr>
-            </w:pPr>
-          </w:p>
-        </w:tc>
-        <w:tc>
-          <w:tcPr>
-            <w:tcW w:w="720" w:type="dxa"/>
-          </w:tcPr>
-          <w:p>
-            <w:pPr>
-              <w:spacing w:after="0"/>
-              <w:rPr>
-                <w:rFonts w:ascii="Times New Roman" w:hAnsi="Times New Roman" w:cs="Times New Roman"/>
-              </w:rPr>
-            </w:pPr>
-            <w:r>
-              <w:rPr>
-                <w:rFonts w:ascii="Times New Roman" w:hAnsi="Times New Roman" w:cs="Times New Roman"/>
-              </w:rPr>
-              <w:t>2</w:t>
-            </w:r>
-          </w:p>
-        </w:tc>
-        <w:tc>
-          <w:tcPr>
-            <w:tcW w:w="7920" w:type="dxa"/>
-          </w:tcPr>
-          <w:p>
-            <w:pPr>
-              <w:spacing w:after="0"/>
-              <w:rPr>
-                <w:rFonts w:ascii="Times New Roman" w:hAnsi="Times New Roman" w:cs="Times New Roman"/>
-              </w:rPr>
-            </w:pPr>
-            <w:r>
-              <w:rPr>
-                <w:rFonts w:ascii="Times New Roman" w:hAnsi="Times New Roman" w:cs="Times New Roman"/>
-              </w:rPr>
-              <w:t>User enters their username and password</w:t>
             </w:r>
           </w:p>
         </w:tc>
       </w:tr>
       <w:tr>
         <w:trPr>
-          <w:trHeight w:val="303"/>
+          <w:trHeight w:val="249"/>
         </w:trPr>
         <w:tc>
           <w:tcPr>
-            <w:tcW w:w="2160" w:type="dxa"/>
-          </w:tcPr>
-          <w:p>
-            <w:pPr>
-              <w:spacing w:after="0"/>
-              <w:rPr>
-                <w:rFonts w:ascii="Times New Roman" w:hAnsi="Times New Roman" w:cs="Times New Roman"/>
-                <w:b/>
-              </w:rPr>
-            </w:pPr>
-          </w:p>
-        </w:tc>
-        <w:tc>
-          <w:tcPr>
-            <w:tcW w:w="720" w:type="dxa"/>
-          </w:tcPr>
-          <w:p>
-            <w:pPr>
-              <w:spacing w:after="0"/>
-              <w:rPr>
-                <w:rFonts w:ascii="Times New Roman" w:hAnsi="Times New Roman" w:cs="Times New Roman"/>
-              </w:rPr>
-            </w:pPr>
-            <w:r>
-              <w:rPr>
-                <w:rFonts w:ascii="Times New Roman" w:hAnsi="Times New Roman" w:cs="Times New Roman"/>
-              </w:rPr>
-              <w:t>3</w:t>
-            </w:r>
-          </w:p>
-        </w:tc>
-        <w:tc>
-          <w:tcPr>
-            <w:tcW w:w="7920" w:type="dxa"/>
-          </w:tcPr>
-          <w:p>
-            <w:pPr>
-              <w:spacing w:after="0"/>
-              <w:rPr>
-                <w:rFonts w:ascii="Times New Roman" w:hAnsi="Times New Roman" w:cs="Times New Roman"/>
-              </w:rPr>
-            </w:pPr>
-            <w:r>
-              <w:rPr>
-                <w:rFonts w:ascii="Times New Roman" w:hAnsi="Times New Roman" w:cs="Times New Roman"/>
-              </w:rPr>
-              <w:t>Database checks if user exists, adds user</w:t>
+            <w:tcW w:w="1932" w:type="dxa"/>
+          </w:tcPr>
+          <w:p>
+            <w:pPr>
+              <w:pStyle w:val="Heading1"/>
+            </w:pPr>
+            <w:r>
+              <w:t>Name</w:t>
+            </w:r>
+          </w:p>
+        </w:tc>
+        <w:tc>
+          <w:tcPr>
+            <w:tcW w:w="7728" w:type="dxa"/>
+            <w:gridSpan w:val="2"/>
+          </w:tcPr>
+          <w:p>
+            <w:pPr>
+              <w:spacing w:after="0"/>
+              <w:rPr>
+                <w:rFonts w:ascii="Times New Roman" w:hAnsi="Times New Roman" w:cs="Times New Roman"/>
+              </w:rPr>
+            </w:pPr>
+            <w:r>
+              <w:rPr>
+                <w:rFonts w:ascii="Times New Roman" w:hAnsi="Times New Roman" w:cs="Times New Roman"/>
+                <w:color w:val="000000"/>
+              </w:rPr>
+              <w:t>Register new user account</w:t>
             </w:r>
           </w:p>
         </w:tc>
       </w:tr>
       <w:tr>
         <w:trPr>
-          <w:trHeight w:val="303"/>
+          <w:trHeight w:val="280"/>
         </w:trPr>
         <w:tc>
           <w:tcPr>
-            <w:tcW w:w="2160" w:type="dxa"/>
-          </w:tcPr>
-          <w:p>
-            <w:pPr>
-              <w:spacing w:after="0"/>
-              <w:rPr>
-                <w:rFonts w:ascii="Times New Roman" w:hAnsi="Times New Roman" w:cs="Times New Roman"/>
-                <w:b/>
-              </w:rPr>
-            </w:pPr>
-          </w:p>
-        </w:tc>
-        <w:tc>
-          <w:tcPr>
-            <w:tcW w:w="720" w:type="dxa"/>
-          </w:tcPr>
-          <w:p>
-            <w:pPr>
-              <w:spacing w:after="0"/>
-              <w:rPr>
-                <w:rFonts w:ascii="Times New Roman" w:hAnsi="Times New Roman" w:cs="Times New Roman"/>
-              </w:rPr>
-            </w:pPr>
-            <w:r>
-              <w:rPr>
-                <w:rFonts w:ascii="Times New Roman" w:hAnsi="Times New Roman" w:cs="Times New Roman"/>
-              </w:rPr>
-              <w:t>4</w:t>
-            </w:r>
-          </w:p>
-        </w:tc>
-        <w:tc>
-          <w:tcPr>
-            <w:tcW w:w="7920" w:type="dxa"/>
-          </w:tcPr>
-          <w:p>
-            <w:pPr>
-              <w:spacing w:after="0"/>
-              <w:rPr>
-                <w:rFonts w:ascii="Times New Roman" w:hAnsi="Times New Roman" w:cs="Times New Roman"/>
-              </w:rPr>
-            </w:pPr>
-            <w:r>
-              <w:rPr>
-                <w:rFonts w:ascii="Times New Roman" w:hAnsi="Times New Roman" w:cs="Times New Roman"/>
-              </w:rPr>
-              <w:t>Redirects to Home</w:t>
+            <w:tcW w:w="1932" w:type="dxa"/>
+          </w:tcPr>
+          <w:p>
+            <w:pPr>
+              <w:spacing w:after="0"/>
+              <w:rPr>
+                <w:rFonts w:ascii="Times New Roman" w:hAnsi="Times New Roman" w:cs="Times New Roman"/>
+                <w:b/>
+              </w:rPr>
+            </w:pPr>
+            <w:r>
+              <w:rPr>
+                <w:rFonts w:ascii="Times New Roman" w:hAnsi="Times New Roman" w:cs="Times New Roman"/>
+                <w:b/>
+              </w:rPr>
+              <w:t>Summary</w:t>
+            </w:r>
+          </w:p>
+        </w:tc>
+        <w:tc>
+          <w:tcPr>
+            <w:tcW w:w="7728" w:type="dxa"/>
+            <w:gridSpan w:val="2"/>
+          </w:tcPr>
+          <w:p>
+            <w:pPr>
+              <w:spacing w:after="0"/>
+              <w:rPr>
+                <w:rFonts w:ascii="Times New Roman" w:hAnsi="Times New Roman" w:cs="Times New Roman"/>
+              </w:rPr>
+            </w:pPr>
+            <w:r>
+              <w:rPr>
+                <w:rFonts w:ascii="Times New Roman" w:hAnsi="Times New Roman" w:cs="Times New Roman"/>
+              </w:rPr>
+              <w:t>The user creates an account with a password</w:t>
             </w:r>
           </w:p>
         </w:tc>
       </w:tr>
       <w:tr>
-        <w:tc>
-          <w:tcPr>
-            <w:tcW w:w="2160" w:type="dxa"/>
-          </w:tcPr>
-          <w:p>
-            <w:pPr>
-              <w:spacing w:after="0"/>
-              <w:rPr>
-                <w:rFonts w:ascii="Times New Roman" w:hAnsi="Times New Roman" w:cs="Times New Roman"/>
-                <w:b/>
-              </w:rPr>
-            </w:pPr>
-            <w:r>
-              <w:rPr>
-                <w:rFonts w:ascii="Times New Roman" w:hAnsi="Times New Roman" w:cs="Times New Roman"/>
-                <w:b/>
-              </w:rPr>
-              <w:t>Extensions</w:t>
-            </w:r>
-          </w:p>
-        </w:tc>
-        <w:tc>
-          <w:tcPr>
-            <w:tcW w:w="720" w:type="dxa"/>
-          </w:tcPr>
-          <w:p>
-            <w:pPr>
-              <w:spacing w:after="0"/>
-              <w:rPr>
-                <w:rFonts w:ascii="Times New Roman" w:hAnsi="Times New Roman" w:cs="Times New Roman"/>
-              </w:rPr>
-            </w:pPr>
-            <w:r>
-              <w:rPr>
-                <w:rFonts w:ascii="Times New Roman" w:hAnsi="Times New Roman" w:cs="Times New Roman"/>
-                <w:b/>
-              </w:rPr>
-              <w:t>Step</w:t>
-            </w:r>
-          </w:p>
-        </w:tc>
-        <w:tc>
-          <w:tcPr>
-            <w:tcW w:w="7920" w:type="dxa"/>
-          </w:tcPr>
-          <w:p>
-            <w:pPr>
-              <w:spacing w:after="0"/>
-              <w:rPr>
-                <w:rFonts w:ascii="Times New Roman" w:hAnsi="Times New Roman" w:cs="Times New Roman"/>
-              </w:rPr>
-            </w:pPr>
-            <w:r>
-              <w:rPr>
-                <w:rFonts w:ascii="Times New Roman" w:hAnsi="Times New Roman" w:cs="Times New Roman"/>
-                <w:b/>
-              </w:rPr>
-              <w:t>Branching Action</w:t>
+        <w:trPr>
+          <w:trHeight w:val="280"/>
+        </w:trPr>
+        <w:tc>
+          <w:tcPr>
+            <w:tcW w:w="1932" w:type="dxa"/>
+          </w:tcPr>
+          <w:p>
+            <w:pPr>
+              <w:spacing w:after="0"/>
+              <w:rPr>
+                <w:rFonts w:ascii="Times New Roman" w:hAnsi="Times New Roman" w:cs="Times New Roman"/>
+                <w:b/>
+              </w:rPr>
+            </w:pPr>
+            <w:r>
+              <w:rPr>
+                <w:rFonts w:ascii="Times New Roman" w:hAnsi="Times New Roman" w:cs="Times New Roman"/>
+                <w:b/>
+              </w:rPr>
+              <w:t>Priority</w:t>
+            </w:r>
+          </w:p>
+        </w:tc>
+        <w:tc>
+          <w:tcPr>
+            <w:tcW w:w="7728" w:type="dxa"/>
+            <w:gridSpan w:val="2"/>
+          </w:tcPr>
+          <w:p>
+            <w:pPr>
+              <w:spacing w:after="0"/>
+              <w:rPr>
+                <w:rFonts w:ascii="Times New Roman" w:hAnsi="Times New Roman" w:cs="Times New Roman"/>
+              </w:rPr>
+            </w:pPr>
+            <w:r>
+              <w:rPr>
+                <w:rFonts w:ascii="Times New Roman" w:hAnsi="Times New Roman" w:cs="Times New Roman"/>
+              </w:rPr>
+              <w:t>5</w:t>
             </w:r>
           </w:p>
         </w:tc>
       </w:tr>
       <w:tr>
-        <w:tc>
-          <w:tcPr>
-            <w:tcW w:w="2160" w:type="dxa"/>
-          </w:tcPr>
-          <w:p>
-            <w:pPr>
-              <w:spacing w:after="0"/>
-              <w:rPr>
-                <w:rFonts w:ascii="Times New Roman" w:hAnsi="Times New Roman" w:cs="Times New Roman"/>
-                <w:b/>
-              </w:rPr>
-            </w:pPr>
-          </w:p>
-        </w:tc>
-        <w:tc>
-          <w:tcPr>
-            <w:tcW w:w="720" w:type="dxa"/>
+        <w:trPr>
+          <w:trHeight w:val="249"/>
+        </w:trPr>
+        <w:tc>
+          <w:tcPr>
+            <w:tcW w:w="1932" w:type="dxa"/>
+          </w:tcPr>
+          <w:p>
+            <w:pPr>
+              <w:spacing w:after="0"/>
+              <w:rPr>
+                <w:rFonts w:ascii="Times New Roman" w:hAnsi="Times New Roman" w:cs="Times New Roman"/>
+                <w:b/>
+              </w:rPr>
+            </w:pPr>
+            <w:r>
+              <w:rPr>
+                <w:rFonts w:ascii="Times New Roman" w:hAnsi="Times New Roman" w:cs="Times New Roman"/>
+                <w:b/>
+              </w:rPr>
+              <w:t>Preconditions</w:t>
+            </w:r>
+          </w:p>
+        </w:tc>
+        <w:tc>
+          <w:tcPr>
+            <w:tcW w:w="7728" w:type="dxa"/>
+            <w:gridSpan w:val="2"/>
+          </w:tcPr>
+          <w:p>
+            <w:pPr>
+              <w:spacing w:after="0"/>
+              <w:rPr>
+                <w:rFonts w:ascii="Times New Roman" w:hAnsi="Times New Roman" w:cs="Times New Roman"/>
+              </w:rPr>
+            </w:pPr>
+            <w:r>
+              <w:rPr>
+                <w:rFonts w:ascii="Times New Roman" w:hAnsi="Times New Roman" w:cs="Times New Roman"/>
+              </w:rPr>
+              <w:t>None</w:t>
+            </w:r>
+          </w:p>
+        </w:tc>
+      </w:tr>
+      <w:tr>
+        <w:trPr>
+          <w:trHeight w:val="280"/>
+        </w:trPr>
+        <w:tc>
+          <w:tcPr>
+            <w:tcW w:w="1932" w:type="dxa"/>
+          </w:tcPr>
+          <w:p>
+            <w:pPr>
+              <w:spacing w:after="0"/>
+              <w:rPr>
+                <w:rFonts w:ascii="Times New Roman" w:hAnsi="Times New Roman" w:cs="Times New Roman"/>
+                <w:b/>
+              </w:rPr>
+            </w:pPr>
+            <w:r>
+              <w:rPr>
+                <w:rFonts w:ascii="Times New Roman" w:hAnsi="Times New Roman" w:cs="Times New Roman"/>
+                <w:b/>
+              </w:rPr>
+              <w:t>Postconditions</w:t>
+            </w:r>
+          </w:p>
+        </w:tc>
+        <w:tc>
+          <w:tcPr>
+            <w:tcW w:w="7728" w:type="dxa"/>
+            <w:gridSpan w:val="2"/>
+          </w:tcPr>
+          <w:p>
+            <w:pPr>
+              <w:spacing w:after="0"/>
+              <w:rPr>
+                <w:rFonts w:ascii="Times New Roman" w:hAnsi="Times New Roman" w:cs="Times New Roman"/>
+              </w:rPr>
+            </w:pPr>
+            <w:r>
+              <w:rPr>
+                <w:rFonts w:ascii="Times New Roman" w:hAnsi="Times New Roman" w:cs="Times New Roman"/>
+              </w:rPr>
+              <w:t>The User’s account has been created</w:t>
+            </w:r>
+          </w:p>
+        </w:tc>
+      </w:tr>
+      <w:tr>
+        <w:trPr>
+          <w:trHeight w:val="249"/>
+        </w:trPr>
+        <w:tc>
+          <w:tcPr>
+            <w:tcW w:w="1932" w:type="dxa"/>
+          </w:tcPr>
+          <w:p>
+            <w:pPr>
+              <w:spacing w:after="0"/>
+              <w:rPr>
+                <w:rFonts w:ascii="Times New Roman" w:hAnsi="Times New Roman" w:cs="Times New Roman"/>
+                <w:b/>
+              </w:rPr>
+            </w:pPr>
+            <w:r>
+              <w:rPr>
+                <w:rFonts w:ascii="Times New Roman" w:hAnsi="Times New Roman" w:cs="Times New Roman"/>
+                <w:b/>
+              </w:rPr>
+              <w:t>Primary Actor</w:t>
+            </w:r>
+          </w:p>
+        </w:tc>
+        <w:tc>
+          <w:tcPr>
+            <w:tcW w:w="7728" w:type="dxa"/>
+            <w:gridSpan w:val="2"/>
+          </w:tcPr>
+          <w:p>
+            <w:pPr>
+              <w:spacing w:after="0"/>
+              <w:rPr>
+                <w:rFonts w:ascii="Times New Roman" w:hAnsi="Times New Roman" w:cs="Times New Roman"/>
+              </w:rPr>
+            </w:pPr>
+            <w:r>
+              <w:rPr>
+                <w:rFonts w:ascii="Times New Roman" w:hAnsi="Times New Roman" w:cs="Times New Roman"/>
+              </w:rPr>
+              <w:t>User</w:t>
+            </w:r>
+          </w:p>
+        </w:tc>
+      </w:tr>
+      <w:tr>
+        <w:trPr>
+          <w:trHeight w:val="280"/>
+        </w:trPr>
+        <w:tc>
+          <w:tcPr>
+            <w:tcW w:w="1932" w:type="dxa"/>
+          </w:tcPr>
+          <w:p>
+            <w:pPr>
+              <w:spacing w:after="0"/>
+              <w:rPr>
+                <w:rFonts w:ascii="Times New Roman" w:hAnsi="Times New Roman" w:cs="Times New Roman"/>
+                <w:b/>
+              </w:rPr>
+            </w:pPr>
+            <w:r>
+              <w:rPr>
+                <w:rFonts w:ascii="Times New Roman" w:hAnsi="Times New Roman" w:cs="Times New Roman"/>
+                <w:b/>
+              </w:rPr>
+              <w:t>Secondary Actors</w:t>
+            </w:r>
+          </w:p>
+        </w:tc>
+        <w:tc>
+          <w:tcPr>
+            <w:tcW w:w="7728" w:type="dxa"/>
+            <w:gridSpan w:val="2"/>
+          </w:tcPr>
+          <w:p>
+            <w:pPr>
+              <w:spacing w:after="0"/>
+              <w:rPr>
+                <w:rFonts w:ascii="Times New Roman" w:hAnsi="Times New Roman" w:cs="Times New Roman"/>
+              </w:rPr>
+            </w:pPr>
+            <w:r>
+              <w:rPr>
+                <w:rFonts w:ascii="Times New Roman" w:hAnsi="Times New Roman" w:cs="Times New Roman"/>
+              </w:rPr>
+              <w:t>User database</w:t>
+            </w:r>
+          </w:p>
+        </w:tc>
+      </w:tr>
+      <w:tr>
+        <w:trPr>
+          <w:trHeight w:val="280"/>
+        </w:trPr>
+        <w:tc>
+          <w:tcPr>
+            <w:tcW w:w="1932" w:type="dxa"/>
+          </w:tcPr>
+          <w:p>
+            <w:pPr>
+              <w:spacing w:after="0"/>
+              <w:rPr>
+                <w:rFonts w:ascii="Times New Roman" w:hAnsi="Times New Roman" w:cs="Times New Roman"/>
+                <w:b/>
+              </w:rPr>
+            </w:pPr>
+            <w:r>
+              <w:rPr>
+                <w:rFonts w:ascii="Times New Roman" w:hAnsi="Times New Roman" w:cs="Times New Roman"/>
+                <w:b/>
+              </w:rPr>
+              <w:t>Trigger</w:t>
+            </w:r>
+          </w:p>
+        </w:tc>
+        <w:tc>
+          <w:tcPr>
+            <w:tcW w:w="7728" w:type="dxa"/>
+            <w:gridSpan w:val="2"/>
+          </w:tcPr>
+          <w:p>
+            <w:pPr>
+              <w:spacing w:after="0"/>
+              <w:rPr>
+                <w:rFonts w:ascii="Times New Roman" w:hAnsi="Times New Roman" w:cs="Times New Roman"/>
+              </w:rPr>
+            </w:pPr>
+            <w:r>
+              <w:rPr>
+                <w:rFonts w:ascii="Times New Roman" w:hAnsi="Times New Roman" w:cs="Times New Roman"/>
+              </w:rPr>
+              <w:t>The user clicks on the “Register” button</w:t>
+            </w:r>
+          </w:p>
+        </w:tc>
+      </w:tr>
+      <w:tr>
+        <w:trPr>
+          <w:trHeight w:val="249"/>
+        </w:trPr>
+        <w:tc>
+          <w:tcPr>
+            <w:tcW w:w="1932" w:type="dxa"/>
+          </w:tcPr>
+          <w:p>
+            <w:pPr>
+              <w:spacing w:after="0"/>
+              <w:rPr>
+                <w:rFonts w:ascii="Times New Roman" w:hAnsi="Times New Roman" w:cs="Times New Roman"/>
+                <w:b/>
+              </w:rPr>
+            </w:pPr>
+            <w:r>
+              <w:rPr>
+                <w:rFonts w:ascii="Times New Roman" w:hAnsi="Times New Roman" w:cs="Times New Roman"/>
+                <w:b/>
+              </w:rPr>
+              <w:t>Main Scenario</w:t>
+            </w:r>
+          </w:p>
+        </w:tc>
+        <w:tc>
+          <w:tcPr>
+            <w:tcW w:w="644" w:type="dxa"/>
+          </w:tcPr>
+          <w:p>
+            <w:pPr>
+              <w:spacing w:after="0"/>
+              <w:rPr>
+                <w:rFonts w:ascii="Times New Roman" w:hAnsi="Times New Roman" w:cs="Times New Roman"/>
+              </w:rPr>
+            </w:pPr>
+            <w:r>
+              <w:rPr>
+                <w:rFonts w:ascii="Times New Roman" w:hAnsi="Times New Roman" w:cs="Times New Roman"/>
+                <w:b/>
+              </w:rPr>
+              <w:t>Step</w:t>
+            </w:r>
+            <w:r>
+              <w:rPr>
+                <w:rFonts w:ascii="Times New Roman" w:hAnsi="Times New Roman" w:cs="Times New Roman"/>
+              </w:rPr>
+              <w:t xml:space="preserve"> </w:t>
+            </w:r>
+          </w:p>
+        </w:tc>
+        <w:tc>
+          <w:tcPr>
+            <w:tcW w:w="7084" w:type="dxa"/>
+          </w:tcPr>
+          <w:p>
+            <w:pPr>
+              <w:spacing w:after="0"/>
+              <w:rPr>
+                <w:rFonts w:ascii="Times New Roman" w:hAnsi="Times New Roman" w:cs="Times New Roman"/>
+              </w:rPr>
+            </w:pPr>
+            <w:r>
+              <w:rPr>
+                <w:rFonts w:ascii="Times New Roman" w:hAnsi="Times New Roman" w:cs="Times New Roman"/>
+                <w:b/>
+              </w:rPr>
+              <w:t>Action</w:t>
+            </w:r>
+          </w:p>
+        </w:tc>
+      </w:tr>
+      <w:tr>
+        <w:trPr>
+          <w:trHeight w:val="280"/>
+        </w:trPr>
+        <w:tc>
+          <w:tcPr>
+            <w:tcW w:w="1932" w:type="dxa"/>
+          </w:tcPr>
+          <w:p>
+            <w:pPr>
+              <w:spacing w:after="0"/>
+              <w:rPr>
+                <w:rFonts w:ascii="Times New Roman" w:hAnsi="Times New Roman" w:cs="Times New Roman"/>
+                <w:b/>
+              </w:rPr>
+            </w:pPr>
+          </w:p>
+        </w:tc>
+        <w:tc>
+          <w:tcPr>
+            <w:tcW w:w="644" w:type="dxa"/>
+          </w:tcPr>
+          <w:p>
+            <w:pPr>
+              <w:spacing w:after="0"/>
+              <w:rPr>
+                <w:rFonts w:ascii="Times New Roman" w:hAnsi="Times New Roman" w:cs="Times New Roman"/>
+                <w:b/>
+              </w:rPr>
+            </w:pPr>
+            <w:r>
+              <w:rPr>
+                <w:rFonts w:ascii="Times New Roman" w:hAnsi="Times New Roman" w:cs="Times New Roman"/>
+              </w:rPr>
+              <w:t>1</w:t>
+            </w:r>
+          </w:p>
+        </w:tc>
+        <w:tc>
+          <w:tcPr>
+            <w:tcW w:w="7084" w:type="dxa"/>
+          </w:tcPr>
+          <w:p>
+            <w:pPr>
+              <w:spacing w:after="0"/>
+              <w:rPr>
+                <w:rFonts w:ascii="Times New Roman" w:hAnsi="Times New Roman" w:cs="Times New Roman"/>
+              </w:rPr>
+            </w:pPr>
+            <w:r>
+              <w:rPr>
+                <w:rFonts w:ascii="Times New Roman" w:hAnsi="Times New Roman" w:cs="Times New Roman"/>
+              </w:rPr>
+              <w:t>User is directed to Register webpage</w:t>
+            </w:r>
+          </w:p>
+        </w:tc>
+      </w:tr>
+      <w:tr>
+        <w:trPr>
+          <w:trHeight w:val="249"/>
+        </w:trPr>
+        <w:tc>
+          <w:tcPr>
+            <w:tcW w:w="1932" w:type="dxa"/>
+          </w:tcPr>
+          <w:p>
+            <w:pPr>
+              <w:spacing w:after="0"/>
+              <w:rPr>
+                <w:rFonts w:ascii="Times New Roman" w:hAnsi="Times New Roman" w:cs="Times New Roman"/>
+                <w:b/>
+              </w:rPr>
+            </w:pPr>
+          </w:p>
+        </w:tc>
+        <w:tc>
+          <w:tcPr>
+            <w:tcW w:w="644" w:type="dxa"/>
+          </w:tcPr>
+          <w:p>
+            <w:pPr>
+              <w:spacing w:after="0"/>
+              <w:rPr>
+                <w:rFonts w:ascii="Times New Roman" w:hAnsi="Times New Roman" w:cs="Times New Roman"/>
+              </w:rPr>
+            </w:pPr>
+            <w:r>
+              <w:rPr>
+                <w:rFonts w:ascii="Times New Roman" w:hAnsi="Times New Roman" w:cs="Times New Roman"/>
+              </w:rPr>
+              <w:t>2</w:t>
+            </w:r>
+          </w:p>
+        </w:tc>
+        <w:tc>
+          <w:tcPr>
+            <w:tcW w:w="7084" w:type="dxa"/>
+          </w:tcPr>
+          <w:p>
+            <w:pPr>
+              <w:spacing w:after="0"/>
+              <w:rPr>
+                <w:rFonts w:ascii="Times New Roman" w:hAnsi="Times New Roman" w:cs="Times New Roman"/>
+              </w:rPr>
+            </w:pPr>
+            <w:r>
+              <w:rPr>
+                <w:rFonts w:ascii="Times New Roman" w:hAnsi="Times New Roman" w:cs="Times New Roman"/>
+              </w:rPr>
+              <w:t>User enters their username and password</w:t>
+            </w:r>
+          </w:p>
+        </w:tc>
+      </w:tr>
+      <w:tr>
+        <w:trPr>
+          <w:trHeight w:val="314"/>
+        </w:trPr>
+        <w:tc>
+          <w:tcPr>
+            <w:tcW w:w="1932" w:type="dxa"/>
+          </w:tcPr>
+          <w:p>
+            <w:pPr>
+              <w:spacing w:after="0"/>
+              <w:rPr>
+                <w:rFonts w:ascii="Times New Roman" w:hAnsi="Times New Roman" w:cs="Times New Roman"/>
+                <w:b/>
+              </w:rPr>
+            </w:pPr>
+          </w:p>
+        </w:tc>
+        <w:tc>
+          <w:tcPr>
+            <w:tcW w:w="644" w:type="dxa"/>
+          </w:tcPr>
+          <w:p>
+            <w:pPr>
+              <w:spacing w:after="0"/>
+              <w:rPr>
+                <w:rFonts w:ascii="Times New Roman" w:hAnsi="Times New Roman" w:cs="Times New Roman"/>
+              </w:rPr>
+            </w:pPr>
+            <w:r>
+              <w:rPr>
+                <w:rFonts w:ascii="Times New Roman" w:hAnsi="Times New Roman" w:cs="Times New Roman"/>
+              </w:rPr>
+              <w:t>3</w:t>
+            </w:r>
+          </w:p>
+        </w:tc>
+        <w:tc>
+          <w:tcPr>
+            <w:tcW w:w="7084" w:type="dxa"/>
+          </w:tcPr>
+          <w:p>
+            <w:pPr>
+              <w:spacing w:after="0"/>
+              <w:rPr>
+                <w:rFonts w:ascii="Times New Roman" w:hAnsi="Times New Roman" w:cs="Times New Roman"/>
+              </w:rPr>
+            </w:pPr>
+            <w:r>
+              <w:rPr>
+                <w:rFonts w:ascii="Times New Roman" w:hAnsi="Times New Roman" w:cs="Times New Roman"/>
+              </w:rPr>
+              <w:t>Database checks if user exists, adds user</w:t>
+            </w:r>
+          </w:p>
+        </w:tc>
+      </w:tr>
+      <w:tr>
+        <w:trPr>
+          <w:trHeight w:val="314"/>
+        </w:trPr>
+        <w:tc>
+          <w:tcPr>
+            <w:tcW w:w="1932" w:type="dxa"/>
+          </w:tcPr>
+          <w:p>
+            <w:pPr>
+              <w:spacing w:after="0"/>
+              <w:rPr>
+                <w:rFonts w:ascii="Times New Roman" w:hAnsi="Times New Roman" w:cs="Times New Roman"/>
+                <w:b/>
+              </w:rPr>
+            </w:pPr>
+          </w:p>
+        </w:tc>
+        <w:tc>
+          <w:tcPr>
+            <w:tcW w:w="644" w:type="dxa"/>
+          </w:tcPr>
+          <w:p>
+            <w:pPr>
+              <w:spacing w:after="0"/>
+              <w:rPr>
+                <w:rFonts w:ascii="Times New Roman" w:hAnsi="Times New Roman" w:cs="Times New Roman"/>
+              </w:rPr>
+            </w:pPr>
+            <w:r>
+              <w:rPr>
+                <w:rFonts w:ascii="Times New Roman" w:hAnsi="Times New Roman" w:cs="Times New Roman"/>
+              </w:rPr>
+              <w:t>4</w:t>
+            </w:r>
+          </w:p>
+        </w:tc>
+        <w:tc>
+          <w:tcPr>
+            <w:tcW w:w="7084" w:type="dxa"/>
+          </w:tcPr>
+          <w:p>
+            <w:pPr>
+              <w:spacing w:after="0"/>
+              <w:rPr>
+                <w:rFonts w:ascii="Times New Roman" w:hAnsi="Times New Roman" w:cs="Times New Roman"/>
+              </w:rPr>
+            </w:pPr>
+            <w:r>
+              <w:rPr>
+                <w:rFonts w:ascii="Times New Roman" w:hAnsi="Times New Roman" w:cs="Times New Roman"/>
+              </w:rPr>
+              <w:t>Redirects to Home</w:t>
+            </w:r>
+          </w:p>
+        </w:tc>
+      </w:tr>
+      <w:tr>
+        <w:trPr>
+          <w:trHeight w:val="249"/>
+        </w:trPr>
+        <w:tc>
+          <w:tcPr>
+            <w:tcW w:w="1932" w:type="dxa"/>
+          </w:tcPr>
+          <w:p>
+            <w:pPr>
+              <w:spacing w:after="0"/>
+              <w:rPr>
+                <w:rFonts w:ascii="Times New Roman" w:hAnsi="Times New Roman" w:cs="Times New Roman"/>
+                <w:b/>
+              </w:rPr>
+            </w:pPr>
+            <w:r>
+              <w:rPr>
+                <w:rFonts w:ascii="Times New Roman" w:hAnsi="Times New Roman" w:cs="Times New Roman"/>
+                <w:b/>
+              </w:rPr>
+              <w:t>Extensions</w:t>
+            </w:r>
+          </w:p>
+        </w:tc>
+        <w:tc>
+          <w:tcPr>
+            <w:tcW w:w="644" w:type="dxa"/>
+          </w:tcPr>
+          <w:p>
+            <w:pPr>
+              <w:spacing w:after="0"/>
+              <w:rPr>
+                <w:rFonts w:ascii="Times New Roman" w:hAnsi="Times New Roman" w:cs="Times New Roman"/>
+              </w:rPr>
+            </w:pPr>
+            <w:r>
+              <w:rPr>
+                <w:rFonts w:ascii="Times New Roman" w:hAnsi="Times New Roman" w:cs="Times New Roman"/>
+                <w:b/>
+              </w:rPr>
+              <w:t>Step</w:t>
+            </w:r>
+          </w:p>
+        </w:tc>
+        <w:tc>
+          <w:tcPr>
+            <w:tcW w:w="7084" w:type="dxa"/>
+          </w:tcPr>
+          <w:p>
+            <w:pPr>
+              <w:spacing w:after="0"/>
+              <w:rPr>
+                <w:rFonts w:ascii="Times New Roman" w:hAnsi="Times New Roman" w:cs="Times New Roman"/>
+              </w:rPr>
+            </w:pPr>
+            <w:r>
+              <w:rPr>
+                <w:rFonts w:ascii="Times New Roman" w:hAnsi="Times New Roman" w:cs="Times New Roman"/>
+                <w:b/>
+              </w:rPr>
+              <w:t>Branching Action</w:t>
+            </w:r>
+          </w:p>
+        </w:tc>
+      </w:tr>
+      <w:tr>
+        <w:trPr>
+          <w:trHeight w:val="560"/>
+        </w:trPr>
+        <w:tc>
+          <w:tcPr>
+            <w:tcW w:w="1932" w:type="dxa"/>
+          </w:tcPr>
+          <w:p>
+            <w:pPr>
+              <w:spacing w:after="0"/>
+              <w:rPr>
+                <w:rFonts w:ascii="Times New Roman" w:hAnsi="Times New Roman" w:cs="Times New Roman"/>
+                <w:b/>
+              </w:rPr>
+            </w:pPr>
+          </w:p>
+        </w:tc>
+        <w:tc>
+          <w:tcPr>
+            <w:tcW w:w="644" w:type="dxa"/>
           </w:tcPr>
           <w:p>
             <w:pPr>
@@ -12919,7 +12538,7 @@
         </w:tc>
         <w:tc>
           <w:tcPr>
-            <w:tcW w:w="7920" w:type="dxa"/>
+            <w:tcW w:w="7084" w:type="dxa"/>
           </w:tcPr>
           <w:p>
             <w:pPr>
@@ -12954,10 +12573,11 @@
       <w:tr>
         <w:trPr>
           <w:cantSplit/>
+          <w:trHeight w:val="249"/>
         </w:trPr>
         <w:tc>
           <w:tcPr>
-            <w:tcW w:w="2160" w:type="dxa"/>
+            <w:tcW w:w="1932" w:type="dxa"/>
           </w:tcPr>
           <w:p>
             <w:pPr>
@@ -12978,7 +12598,7 @@
         </w:tc>
         <w:tc>
           <w:tcPr>
-            <w:tcW w:w="8640" w:type="dxa"/>
+            <w:tcW w:w="7728" w:type="dxa"/>
             <w:gridSpan w:val="2"/>
           </w:tcPr>
           <w:p>
@@ -13020,12 +12640,77 @@
           <w:szCs w:val="24"/>
         </w:rPr>
         <w:tab/>
+      </w:r>
+    </w:p>
+    <w:p>
+      <w:pPr>
+        <w:spacing w:after="0"/>
+        <w:rPr>
+          <w:rFonts w:ascii="Times New Roman" w:hAnsi="Times New Roman" w:cs="Times New Roman"/>
+          <w:b/>
+          <w:sz w:val="24"/>
+          <w:szCs w:val="24"/>
+        </w:rPr>
+      </w:pPr>
+    </w:p>
+    <w:p>
+      <w:pPr>
+        <w:spacing w:after="0"/>
+        <w:rPr>
+          <w:rFonts w:ascii="Times New Roman" w:hAnsi="Times New Roman" w:cs="Times New Roman"/>
+          <w:b/>
+          <w:sz w:val="24"/>
+          <w:szCs w:val="24"/>
+        </w:rPr>
+      </w:pPr>
+    </w:p>
+    <w:p>
+      <w:pPr>
+        <w:spacing w:after="0"/>
+        <w:rPr>
+          <w:rFonts w:ascii="Times New Roman" w:hAnsi="Times New Roman" w:cs="Times New Roman"/>
+          <w:b/>
+          <w:sz w:val="24"/>
+          <w:szCs w:val="24"/>
+        </w:rPr>
+      </w:pPr>
+    </w:p>
+    <w:p>
+      <w:pPr>
+        <w:spacing w:after="0"/>
+        <w:rPr>
+          <w:rFonts w:ascii="Times New Roman" w:hAnsi="Times New Roman" w:cs="Times New Roman"/>
+          <w:b/>
+          <w:sz w:val="24"/>
+          <w:szCs w:val="24"/>
+        </w:rPr>
+      </w:pPr>
+    </w:p>
+    <w:p>
+      <w:pPr>
+        <w:spacing w:after="0"/>
+        <w:ind w:firstLine="720"/>
+        <w:rPr>
+          <w:rFonts w:ascii="Times New Roman" w:hAnsi="Times New Roman" w:cs="Times New Roman"/>
+          <w:b/>
+          <w:sz w:val="24"/>
+          <w:szCs w:val="24"/>
+        </w:rPr>
+      </w:pPr>
+      <w:r>
+        <w:rPr>
+          <w:rFonts w:ascii="Times New Roman" w:hAnsi="Times New Roman" w:cs="Times New Roman"/>
+          <w:b/>
+          <w:sz w:val="24"/>
+          <w:szCs w:val="24"/>
+        </w:rPr>
+        <w:lastRenderedPageBreak/>
         <w:t>2.10 Use Case 10</w:t>
       </w:r>
     </w:p>
     <w:tbl>
       <w:tblPr>
-        <w:tblW w:w="10800" w:type="dxa"/>
+        <w:tblW w:w="10290" w:type="dxa"/>
         <w:tblBorders>
           <w:top w:val="single" w:sz="6" w:space="0" w:color="000000"/>
           <w:left w:val="single" w:sz="6" w:space="0" w:color="000000"/>
@@ -13038,20 +12723,17 @@
         <w:tblLook w:val="0000" w:firstRow="0" w:lastRow="0" w:firstColumn="0" w:lastColumn="0" w:noHBand="0" w:noVBand="0"/>
       </w:tblPr>
       <w:tblGrid>
-        <w:gridCol w:w="2160"/>
-        <w:gridCol w:w="720"/>
-        <w:gridCol w:w="7920"/>
+        <w:gridCol w:w="2058"/>
+        <w:gridCol w:w="686"/>
+        <w:gridCol w:w="7546"/>
       </w:tblGrid>
       <w:tr>
-        <w:tblPrEx>
-          <w:tblCellMar>
-            <w:top w:w="0" w:type="dxa"/>
-            <w:bottom w:w="0" w:type="dxa"/>
-          </w:tblCellMar>
-        </w:tblPrEx>
-        <w:tc>
-          <w:tcPr>
-            <w:tcW w:w="2160" w:type="dxa"/>
+        <w:trPr>
+          <w:trHeight w:val="410"/>
+        </w:trPr>
+        <w:tc>
+          <w:tcPr>
+            <w:tcW w:w="2058" w:type="dxa"/>
           </w:tcPr>
           <w:p>
             <w:pPr>
@@ -13086,7 +12768,7 @@
         </w:tc>
         <w:tc>
           <w:tcPr>
-            <w:tcW w:w="8640" w:type="dxa"/>
+            <w:tcW w:w="8232" w:type="dxa"/>
             <w:gridSpan w:val="2"/>
           </w:tcPr>
           <w:p>
@@ -13118,15 +12800,12 @@
         </w:tc>
       </w:tr>
       <w:tr>
-        <w:tblPrEx>
-          <w:tblCellMar>
-            <w:top w:w="0" w:type="dxa"/>
-            <w:bottom w:w="0" w:type="dxa"/>
-          </w:tblCellMar>
-        </w:tblPrEx>
-        <w:tc>
-          <w:tcPr>
-            <w:tcW w:w="2160" w:type="dxa"/>
+        <w:trPr>
+          <w:trHeight w:val="365"/>
+        </w:trPr>
+        <w:tc>
+          <w:tcPr>
+            <w:tcW w:w="2058" w:type="dxa"/>
           </w:tcPr>
           <w:p>
             <w:pPr>
@@ -13155,7 +12834,7 @@
         </w:tc>
         <w:tc>
           <w:tcPr>
-            <w:tcW w:w="8640" w:type="dxa"/>
+            <w:tcW w:w="8232" w:type="dxa"/>
             <w:gridSpan w:val="2"/>
           </w:tcPr>
           <w:p>
@@ -13179,15 +12858,12 @@
         </w:tc>
       </w:tr>
       <w:tr>
-        <w:tblPrEx>
-          <w:tblCellMar>
-            <w:top w:w="0" w:type="dxa"/>
-            <w:bottom w:w="0" w:type="dxa"/>
-          </w:tblCellMar>
-        </w:tblPrEx>
-        <w:tc>
-          <w:tcPr>
-            <w:tcW w:w="2160" w:type="dxa"/>
+        <w:trPr>
+          <w:trHeight w:val="410"/>
+        </w:trPr>
+        <w:tc>
+          <w:tcPr>
+            <w:tcW w:w="2058" w:type="dxa"/>
           </w:tcPr>
           <w:p>
             <w:pPr>
@@ -13212,7 +12888,7 @@
         </w:tc>
         <w:tc>
           <w:tcPr>
-            <w:tcW w:w="8640" w:type="dxa"/>
+            <w:tcW w:w="8232" w:type="dxa"/>
             <w:gridSpan w:val="2"/>
           </w:tcPr>
           <w:p>
@@ -13236,15 +12912,12 @@
         </w:tc>
       </w:tr>
       <w:tr>
-        <w:tblPrEx>
-          <w:tblCellMar>
-            <w:top w:w="0" w:type="dxa"/>
-            <w:bottom w:w="0" w:type="dxa"/>
-          </w:tblCellMar>
-        </w:tblPrEx>
-        <w:tc>
-          <w:tcPr>
-            <w:tcW w:w="2160" w:type="dxa"/>
+        <w:trPr>
+          <w:trHeight w:val="410"/>
+        </w:trPr>
+        <w:tc>
+          <w:tcPr>
+            <w:tcW w:w="2058" w:type="dxa"/>
           </w:tcPr>
           <w:p>
             <w:pPr>
@@ -13269,7 +12942,7 @@
         </w:tc>
         <w:tc>
           <w:tcPr>
-            <w:tcW w:w="8640" w:type="dxa"/>
+            <w:tcW w:w="8232" w:type="dxa"/>
             <w:gridSpan w:val="2"/>
           </w:tcPr>
           <w:p>
@@ -13293,15 +12966,12 @@
         </w:tc>
       </w:tr>
       <w:tr>
-        <w:tblPrEx>
-          <w:tblCellMar>
-            <w:top w:w="0" w:type="dxa"/>
-            <w:bottom w:w="0" w:type="dxa"/>
-          </w:tblCellMar>
-        </w:tblPrEx>
-        <w:tc>
-          <w:tcPr>
-            <w:tcW w:w="2160" w:type="dxa"/>
+        <w:trPr>
+          <w:trHeight w:val="410"/>
+        </w:trPr>
+        <w:tc>
+          <w:tcPr>
+            <w:tcW w:w="2058" w:type="dxa"/>
           </w:tcPr>
           <w:p>
             <w:pPr>
@@ -13326,7 +12996,7 @@
         </w:tc>
         <w:tc>
           <w:tcPr>
-            <w:tcW w:w="8640" w:type="dxa"/>
+            <w:tcW w:w="8232" w:type="dxa"/>
             <w:gridSpan w:val="2"/>
           </w:tcPr>
           <w:p>
@@ -13358,15 +13028,12 @@
         </w:tc>
       </w:tr>
       <w:tr>
-        <w:tblPrEx>
-          <w:tblCellMar>
-            <w:top w:w="0" w:type="dxa"/>
-            <w:bottom w:w="0" w:type="dxa"/>
-          </w:tblCellMar>
-        </w:tblPrEx>
-        <w:tc>
-          <w:tcPr>
-            <w:tcW w:w="2160" w:type="dxa"/>
+        <w:trPr>
+          <w:trHeight w:val="365"/>
+        </w:trPr>
+        <w:tc>
+          <w:tcPr>
+            <w:tcW w:w="2058" w:type="dxa"/>
           </w:tcPr>
           <w:p>
             <w:pPr>
@@ -13378,7 +13045,6 @@
                 <w:szCs w:val="24"/>
               </w:rPr>
             </w:pPr>
-            <w:proofErr w:type="spellStart"/>
             <w:r>
               <w:rPr>
                 <w:rFonts w:ascii="Times New Roman" w:eastAsia="Times New Roman" w:hAnsi="Times New Roman" w:cs="Times New Roman"/>
@@ -13388,12 +13054,11 @@
               </w:rPr>
               <w:t>Postconditions</w:t>
             </w:r>
-            <w:proofErr w:type="spellEnd"/>
-          </w:p>
-        </w:tc>
-        <w:tc>
-          <w:tcPr>
-            <w:tcW w:w="8640" w:type="dxa"/>
+          </w:p>
+        </w:tc>
+        <w:tc>
+          <w:tcPr>
+            <w:tcW w:w="8232" w:type="dxa"/>
             <w:gridSpan w:val="2"/>
           </w:tcPr>
           <w:p>
@@ -13417,15 +13082,12 @@
         </w:tc>
       </w:tr>
       <w:tr>
-        <w:tblPrEx>
-          <w:tblCellMar>
-            <w:top w:w="0" w:type="dxa"/>
-            <w:bottom w:w="0" w:type="dxa"/>
-          </w:tblCellMar>
-        </w:tblPrEx>
-        <w:tc>
-          <w:tcPr>
-            <w:tcW w:w="2160" w:type="dxa"/>
+        <w:trPr>
+          <w:trHeight w:val="410"/>
+        </w:trPr>
+        <w:tc>
+          <w:tcPr>
+            <w:tcW w:w="2058" w:type="dxa"/>
           </w:tcPr>
           <w:p>
             <w:pPr>
@@ -13450,7 +13112,7 @@
         </w:tc>
         <w:tc>
           <w:tcPr>
-            <w:tcW w:w="8640" w:type="dxa"/>
+            <w:tcW w:w="8232" w:type="dxa"/>
             <w:gridSpan w:val="2"/>
           </w:tcPr>
           <w:p>
@@ -13474,15 +13136,12 @@
         </w:tc>
       </w:tr>
       <w:tr>
-        <w:tblPrEx>
-          <w:tblCellMar>
-            <w:top w:w="0" w:type="dxa"/>
-            <w:bottom w:w="0" w:type="dxa"/>
-          </w:tblCellMar>
-        </w:tblPrEx>
-        <w:tc>
-          <w:tcPr>
-            <w:tcW w:w="2160" w:type="dxa"/>
+        <w:trPr>
+          <w:trHeight w:val="410"/>
+        </w:trPr>
+        <w:tc>
+          <w:tcPr>
+            <w:tcW w:w="2058" w:type="dxa"/>
           </w:tcPr>
           <w:p>
             <w:pPr>
@@ -13507,7 +13166,7 @@
         </w:tc>
         <w:tc>
           <w:tcPr>
-            <w:tcW w:w="8640" w:type="dxa"/>
+            <w:tcW w:w="8232" w:type="dxa"/>
             <w:gridSpan w:val="2"/>
           </w:tcPr>
           <w:p>
@@ -13531,15 +13190,12 @@
         </w:tc>
       </w:tr>
       <w:tr>
-        <w:tblPrEx>
-          <w:tblCellMar>
-            <w:top w:w="0" w:type="dxa"/>
-            <w:bottom w:w="0" w:type="dxa"/>
-          </w:tblCellMar>
-        </w:tblPrEx>
-        <w:tc>
-          <w:tcPr>
-            <w:tcW w:w="2160" w:type="dxa"/>
+        <w:trPr>
+          <w:trHeight w:val="365"/>
+        </w:trPr>
+        <w:tc>
+          <w:tcPr>
+            <w:tcW w:w="2058" w:type="dxa"/>
           </w:tcPr>
           <w:p>
             <w:pPr>
@@ -13564,7 +13220,7 @@
         </w:tc>
         <w:tc>
           <w:tcPr>
-            <w:tcW w:w="8640" w:type="dxa"/>
+            <w:tcW w:w="8232" w:type="dxa"/>
             <w:gridSpan w:val="2"/>
           </w:tcPr>
           <w:p>
@@ -13588,15 +13244,12 @@
         </w:tc>
       </w:tr>
       <w:tr>
-        <w:tblPrEx>
-          <w:tblCellMar>
-            <w:top w:w="0" w:type="dxa"/>
-            <w:bottom w:w="0" w:type="dxa"/>
-          </w:tblCellMar>
-        </w:tblPrEx>
-        <w:tc>
-          <w:tcPr>
-            <w:tcW w:w="2160" w:type="dxa"/>
+        <w:trPr>
+          <w:trHeight w:val="410"/>
+        </w:trPr>
+        <w:tc>
+          <w:tcPr>
+            <w:tcW w:w="2058" w:type="dxa"/>
           </w:tcPr>
           <w:p>
             <w:pPr>
@@ -13621,7 +13274,7 @@
         </w:tc>
         <w:tc>
           <w:tcPr>
-            <w:tcW w:w="720" w:type="dxa"/>
+            <w:tcW w:w="686" w:type="dxa"/>
           </w:tcPr>
           <w:p>
             <w:pPr>
@@ -13653,7 +13306,7 @@
         </w:tc>
         <w:tc>
           <w:tcPr>
-            <w:tcW w:w="7920" w:type="dxa"/>
+            <w:tcW w:w="7546" w:type="dxa"/>
           </w:tcPr>
           <w:p>
             <w:pPr>
@@ -13677,15 +13330,12 @@
         </w:tc>
       </w:tr>
       <w:tr>
-        <w:tblPrEx>
-          <w:tblCellMar>
-            <w:top w:w="0" w:type="dxa"/>
-            <w:bottom w:w="0" w:type="dxa"/>
-          </w:tblCellMar>
-        </w:tblPrEx>
-        <w:tc>
-          <w:tcPr>
-            <w:tcW w:w="2160" w:type="dxa"/>
+        <w:trPr>
+          <w:trHeight w:val="410"/>
+        </w:trPr>
+        <w:tc>
+          <w:tcPr>
+            <w:tcW w:w="2058" w:type="dxa"/>
           </w:tcPr>
           <w:p>
             <w:pPr>
@@ -13701,7 +13351,7 @@
         </w:tc>
         <w:tc>
           <w:tcPr>
-            <w:tcW w:w="720" w:type="dxa"/>
+            <w:tcW w:w="686" w:type="dxa"/>
           </w:tcPr>
           <w:p>
             <w:pPr>
@@ -13725,7 +13375,7 @@
         </w:tc>
         <w:tc>
           <w:tcPr>
-            <w:tcW w:w="7920" w:type="dxa"/>
+            <w:tcW w:w="7546" w:type="dxa"/>
           </w:tcPr>
           <w:p>
             <w:pPr>
@@ -13772,15 +13422,12 @@
         </w:tc>
       </w:tr>
       <w:tr>
-        <w:tblPrEx>
-          <w:tblCellMar>
-            <w:top w:w="0" w:type="dxa"/>
-            <w:bottom w:w="0" w:type="dxa"/>
-          </w:tblCellMar>
-        </w:tblPrEx>
-        <w:tc>
-          <w:tcPr>
-            <w:tcW w:w="2160" w:type="dxa"/>
+        <w:trPr>
+          <w:trHeight w:val="410"/>
+        </w:trPr>
+        <w:tc>
+          <w:tcPr>
+            <w:tcW w:w="2058" w:type="dxa"/>
           </w:tcPr>
           <w:p>
             <w:pPr>
@@ -13796,7 +13443,7 @@
         </w:tc>
         <w:tc>
           <w:tcPr>
-            <w:tcW w:w="720" w:type="dxa"/>
+            <w:tcW w:w="686" w:type="dxa"/>
           </w:tcPr>
           <w:p>
             <w:pPr>
@@ -13819,7 +13466,7 @@
         </w:tc>
         <w:tc>
           <w:tcPr>
-            <w:tcW w:w="7920" w:type="dxa"/>
+            <w:tcW w:w="7546" w:type="dxa"/>
           </w:tcPr>
           <w:p>
             <w:pPr>
@@ -13846,18 +13493,12 @@
         </w:tc>
       </w:tr>
       <w:tr>
-        <w:tblPrEx>
-          <w:tblCellMar>
-            <w:top w:w="0" w:type="dxa"/>
-            <w:bottom w:w="0" w:type="dxa"/>
-          </w:tblCellMar>
-        </w:tblPrEx>
         <w:trPr>
-          <w:trHeight w:val="633"/>
+          <w:trHeight w:val="962"/>
         </w:trPr>
         <w:tc>
           <w:tcPr>
-            <w:tcW w:w="2160" w:type="dxa"/>
+            <w:tcW w:w="2058" w:type="dxa"/>
           </w:tcPr>
           <w:p>
             <w:pPr>
@@ -13873,7 +13514,7 @@
         </w:tc>
         <w:tc>
           <w:tcPr>
-            <w:tcW w:w="720" w:type="dxa"/>
+            <w:tcW w:w="686" w:type="dxa"/>
           </w:tcPr>
           <w:p>
             <w:pPr>
@@ -13914,7 +13555,7 @@
         </w:tc>
         <w:tc>
           <w:tcPr>
-            <w:tcW w:w="7920" w:type="dxa"/>
+            <w:tcW w:w="7546" w:type="dxa"/>
           </w:tcPr>
           <w:p>
             <w:pPr>
@@ -13953,15 +13594,12 @@
         </w:tc>
       </w:tr>
       <w:tr>
-        <w:tblPrEx>
-          <w:tblCellMar>
-            <w:top w:w="0" w:type="dxa"/>
-            <w:bottom w:w="0" w:type="dxa"/>
-          </w:tblCellMar>
-        </w:tblPrEx>
-        <w:tc>
-          <w:tcPr>
-            <w:tcW w:w="2160" w:type="dxa"/>
+        <w:trPr>
+          <w:trHeight w:val="410"/>
+        </w:trPr>
+        <w:tc>
+          <w:tcPr>
+            <w:tcW w:w="2058" w:type="dxa"/>
           </w:tcPr>
           <w:p>
             <w:pPr>
@@ -13986,7 +13624,7 @@
         </w:tc>
         <w:tc>
           <w:tcPr>
-            <w:tcW w:w="720" w:type="dxa"/>
+            <w:tcW w:w="686" w:type="dxa"/>
           </w:tcPr>
           <w:p>
             <w:pPr>
@@ -14010,7 +13648,7 @@
         </w:tc>
         <w:tc>
           <w:tcPr>
-            <w:tcW w:w="7920" w:type="dxa"/>
+            <w:tcW w:w="7546" w:type="dxa"/>
           </w:tcPr>
           <w:p>
             <w:pPr>
@@ -14034,15 +13672,12 @@
         </w:tc>
       </w:tr>
       <w:tr>
-        <w:tblPrEx>
-          <w:tblCellMar>
-            <w:top w:w="0" w:type="dxa"/>
-            <w:bottom w:w="0" w:type="dxa"/>
-          </w:tblCellMar>
-        </w:tblPrEx>
-        <w:tc>
-          <w:tcPr>
-            <w:tcW w:w="2160" w:type="dxa"/>
+        <w:trPr>
+          <w:trHeight w:val="410"/>
+        </w:trPr>
+        <w:tc>
+          <w:tcPr>
+            <w:tcW w:w="2058" w:type="dxa"/>
           </w:tcPr>
           <w:p>
             <w:pPr>
@@ -14058,7 +13693,7 @@
         </w:tc>
         <w:tc>
           <w:tcPr>
-            <w:tcW w:w="720" w:type="dxa"/>
+            <w:tcW w:w="686" w:type="dxa"/>
           </w:tcPr>
           <w:p>
             <w:pPr>
@@ -14081,7 +13716,7 @@
         </w:tc>
         <w:tc>
           <w:tcPr>
-            <w:tcW w:w="7920" w:type="dxa"/>
+            <w:tcW w:w="7546" w:type="dxa"/>
           </w:tcPr>
           <w:p>
             <w:pPr>
@@ -14100,18 +13735,13 @@
         </w:tc>
       </w:tr>
       <w:tr>
-        <w:tblPrEx>
-          <w:tblCellMar>
-            <w:top w:w="0" w:type="dxa"/>
-            <w:bottom w:w="0" w:type="dxa"/>
-          </w:tblCellMar>
-        </w:tblPrEx>
         <w:trPr>
           <w:cantSplit/>
+          <w:trHeight w:val="365"/>
         </w:trPr>
         <w:tc>
           <w:tcPr>
-            <w:tcW w:w="2160" w:type="dxa"/>
+            <w:tcW w:w="2058" w:type="dxa"/>
           </w:tcPr>
           <w:p>
             <w:pPr>
@@ -14136,7 +13766,7 @@
         </w:tc>
         <w:tc>
           <w:tcPr>
-            <w:tcW w:w="8640" w:type="dxa"/>
+            <w:tcW w:w="8232" w:type="dxa"/>
             <w:gridSpan w:val="2"/>
           </w:tcPr>
           <w:p>
@@ -14247,8 +13877,200 @@
           <w:sz w:val="36"/>
           <w:szCs w:val="36"/>
         </w:rPr>
+        <w:t xml:space="preserve">3. Use Case Tests </w:t>
+      </w:r>
+    </w:p>
+    <w:p>
+      <w:pPr>
+        <w:spacing w:after="0"/>
+        <w:ind w:left="720"/>
+        <w:rPr>
+          <w:rFonts w:ascii="Times New Roman" w:hAnsi="Times New Roman" w:cs="Times New Roman"/>
+          <w:sz w:val="24"/>
+          <w:szCs w:val="24"/>
+        </w:rPr>
+      </w:pPr>
+      <w:r>
+        <w:rPr>
+          <w:rFonts w:ascii="Times New Roman" w:hAnsi="Times New Roman" w:cs="Times New Roman"/>
+          <w:sz w:val="24"/>
+          <w:szCs w:val="24"/>
+        </w:rPr>
+        <w:t xml:space="preserve">Use case testing is very important for product validation and verification. The final product should work as described. These tests explain how to test the requirements. </w:t>
+      </w:r>
+    </w:p>
+    <w:p>
+      <w:pPr>
+        <w:spacing w:after="0"/>
+        <w:ind w:left="720"/>
+        <w:rPr>
+          <w:rFonts w:ascii="Times New Roman" w:hAnsi="Times New Roman" w:cs="Times New Roman"/>
+          <w:sz w:val="24"/>
+          <w:szCs w:val="24"/>
+        </w:rPr>
+      </w:pPr>
+    </w:p>
+    <w:p>
+      <w:pPr>
+        <w:spacing w:after="0"/>
+        <w:ind w:firstLine="720"/>
+        <w:rPr>
+          <w:rFonts w:ascii="Times New Roman" w:hAnsi="Times New Roman" w:cs="Times New Roman"/>
+          <w:b/>
+          <w:sz w:val="24"/>
+          <w:szCs w:val="24"/>
+        </w:rPr>
+      </w:pPr>
+      <w:r>
+        <w:rPr>
+          <w:rFonts w:ascii="Times New Roman" w:hAnsi="Times New Roman" w:cs="Times New Roman"/>
+          <w:b/>
+          <w:sz w:val="24"/>
+          <w:szCs w:val="24"/>
+        </w:rPr>
+        <w:t xml:space="preserve">3.1 Use Case 1 Test </w:t>
+      </w:r>
+      <w:r>
+        <w:rPr>
+          <w:rFonts w:ascii="Times New Roman" w:hAnsi="Times New Roman" w:cs="Times New Roman"/>
+          <w:b/>
+          <w:sz w:val="24"/>
+          <w:szCs w:val="24"/>
+        </w:rPr>
+        <w:t>–</w:t>
+      </w:r>
+      <w:r>
+        <w:rPr>
+          <w:rFonts w:ascii="Times New Roman" w:hAnsi="Times New Roman" w:cs="Times New Roman"/>
+          <w:b/>
+          <w:sz w:val="24"/>
+          <w:szCs w:val="24"/>
+        </w:rPr>
+        <w:t xml:space="preserve"> </w:t>
+      </w:r>
+      <w:r>
+        <w:rPr>
+          <w:rFonts w:ascii="Times New Roman" w:hAnsi="Times New Roman" w:cs="Times New Roman"/>
+          <w:b/>
+          <w:sz w:val="24"/>
+          <w:szCs w:val="24"/>
+        </w:rPr>
+        <w:t>Register Property</w:t>
+      </w:r>
+      <w:r>
+        <w:rPr>
+          <w:rFonts w:ascii="Times New Roman" w:hAnsi="Times New Roman" w:cs="Times New Roman"/>
+          <w:b/>
+          <w:sz w:val="24"/>
+          <w:szCs w:val="24"/>
+        </w:rPr>
+        <w:t xml:space="preserve"> </w:t>
+      </w:r>
+    </w:p>
+    <w:p>
+      <w:pPr>
+        <w:spacing w:after="0"/>
+        <w:ind w:left="720"/>
+        <w:rPr>
+          <w:rFonts w:ascii="Times New Roman" w:hAnsi="Times New Roman" w:cs="Times New Roman"/>
+          <w:sz w:val="24"/>
+          <w:szCs w:val="24"/>
+        </w:rPr>
+      </w:pPr>
+      <w:r>
+        <w:rPr>
+          <w:rFonts w:ascii="Times New Roman" w:hAnsi="Times New Roman" w:cs="Times New Roman"/>
+          <w:sz w:val="24"/>
+          <w:szCs w:val="24"/>
+        </w:rPr>
+        <w:t>Register a property with a name, location, description, and picture. Validate if the items added appear in the property database and are viewable to others.</w:t>
+      </w:r>
+    </w:p>
+    <w:p>
+      <w:pPr>
+        <w:spacing w:after="0"/>
+        <w:ind w:left="720"/>
+        <w:rPr>
+          <w:rFonts w:ascii="Times New Roman" w:hAnsi="Times New Roman" w:cs="Times New Roman"/>
+          <w:sz w:val="24"/>
+          <w:szCs w:val="24"/>
+        </w:rPr>
+      </w:pPr>
+    </w:p>
+    <w:p>
+      <w:pPr>
+        <w:spacing w:after="0"/>
+        <w:ind w:firstLine="720"/>
+        <w:rPr>
+          <w:rFonts w:ascii="Times New Roman" w:hAnsi="Times New Roman" w:cs="Times New Roman"/>
+          <w:b/>
+          <w:sz w:val="24"/>
+          <w:szCs w:val="24"/>
+        </w:rPr>
+      </w:pPr>
+      <w:r>
+        <w:rPr>
+          <w:rFonts w:ascii="Times New Roman" w:hAnsi="Times New Roman" w:cs="Times New Roman"/>
+          <w:b/>
+          <w:sz w:val="24"/>
+          <w:szCs w:val="24"/>
+        </w:rPr>
+        <w:t xml:space="preserve">3.2 Use Case 2 Test </w:t>
+      </w:r>
+      <w:r>
+        <w:rPr>
+          <w:rFonts w:ascii="Times New Roman" w:hAnsi="Times New Roman" w:cs="Times New Roman"/>
+          <w:b/>
+          <w:sz w:val="24"/>
+          <w:szCs w:val="24"/>
+        </w:rPr>
+        <w:t>–</w:t>
+      </w:r>
+      <w:r>
+        <w:rPr>
+          <w:rFonts w:ascii="Times New Roman" w:hAnsi="Times New Roman" w:cs="Times New Roman"/>
+          <w:b/>
+          <w:sz w:val="24"/>
+          <w:szCs w:val="24"/>
+        </w:rPr>
+        <w:t xml:space="preserve"> </w:t>
+      </w:r>
+      <w:r>
+        <w:rPr>
+          <w:rFonts w:ascii="Times New Roman" w:hAnsi="Times New Roman" w:cs="Times New Roman"/>
+          <w:b/>
+          <w:sz w:val="24"/>
+          <w:szCs w:val="24"/>
+        </w:rPr>
+        <w:t>Click on Property Pin</w:t>
+      </w:r>
+    </w:p>
+    <w:p>
+      <w:pPr>
+        <w:spacing w:after="0"/>
+        <w:ind w:left="720"/>
+        <w:rPr>
+          <w:rFonts w:ascii="Times New Roman" w:hAnsi="Times New Roman" w:cs="Times New Roman"/>
+          <w:sz w:val="24"/>
+          <w:szCs w:val="24"/>
+        </w:rPr>
+      </w:pPr>
+      <w:r>
+        <w:rPr>
+          <w:rFonts w:ascii="Times New Roman" w:hAnsi="Times New Roman" w:cs="Times New Roman"/>
+          <w:sz w:val="24"/>
+          <w:szCs w:val="24"/>
+        </w:rPr>
         <w:lastRenderedPageBreak/>
-        <w:t xml:space="preserve">3. Use Case Tests </w:t>
+        <w:t>Click on a pin and see the image of the property, the property style (modern, cottage, etc)</w:t>
+      </w:r>
+      <w:r>
+        <w:rPr>
+          <w:rFonts w:ascii="Times New Roman" w:hAnsi="Times New Roman" w:cs="Times New Roman"/>
+          <w:sz w:val="24"/>
+          <w:szCs w:val="24"/>
+        </w:rPr>
+        <w:t>, availability window, pricing, and a rating for the property.</w:t>
       </w:r>
     </w:p>
     <w:p>
@@ -14257,17 +14079,127 @@
         <w:ind w:left="720"/>
         <w:rPr>
           <w:rFonts w:ascii="Times New Roman" w:hAnsi="Times New Roman" w:cs="Times New Roman"/>
-          <w:sz w:val="24"/>
-          <w:szCs w:val="24"/>
-        </w:rPr>
-      </w:pPr>
-      <w:r>
-        <w:rPr>
-          <w:rFonts w:ascii="Times New Roman" w:hAnsi="Times New Roman" w:cs="Times New Roman"/>
-          <w:sz w:val="24"/>
-          <w:szCs w:val="24"/>
-        </w:rPr>
-        <w:t xml:space="preserve">Use case testing is very important for product validation and verification. The final product should work as described. These tests explain how to test the requirements. </w:t>
+          <w:b/>
+          <w:sz w:val="24"/>
+          <w:szCs w:val="24"/>
+        </w:rPr>
+      </w:pPr>
+    </w:p>
+    <w:p>
+      <w:pPr>
+        <w:spacing w:after="0"/>
+        <w:ind w:firstLine="720"/>
+        <w:rPr>
+          <w:rFonts w:ascii="Times New Roman" w:hAnsi="Times New Roman" w:cs="Times New Roman"/>
+          <w:b/>
+          <w:sz w:val="24"/>
+          <w:szCs w:val="24"/>
+        </w:rPr>
+      </w:pPr>
+      <w:r>
+        <w:rPr>
+          <w:rFonts w:ascii="Times New Roman" w:hAnsi="Times New Roman" w:cs="Times New Roman"/>
+          <w:b/>
+          <w:sz w:val="24"/>
+          <w:szCs w:val="24"/>
+        </w:rPr>
+        <w:t>3.3 Use</w:t>
+      </w:r>
+      <w:r>
+        <w:rPr>
+          <w:rFonts w:ascii="Times New Roman" w:hAnsi="Times New Roman" w:cs="Times New Roman"/>
+          <w:b/>
+          <w:sz w:val="24"/>
+          <w:szCs w:val="24"/>
+        </w:rPr>
+        <w:t xml:space="preserve"> Case 3 Test – Rate Property</w:t>
+      </w:r>
+    </w:p>
+    <w:p>
+      <w:pPr>
+        <w:spacing w:after="0"/>
+        <w:ind w:firstLine="720"/>
+        <w:rPr>
+          <w:rFonts w:ascii="Times New Roman" w:hAnsi="Times New Roman" w:cs="Times New Roman"/>
+          <w:sz w:val="24"/>
+          <w:szCs w:val="24"/>
+        </w:rPr>
+      </w:pPr>
+      <w:r>
+        <w:rPr>
+          <w:rFonts w:ascii="Times New Roman" w:hAnsi="Times New Roman" w:cs="Times New Roman"/>
+          <w:sz w:val="24"/>
+          <w:szCs w:val="24"/>
+        </w:rPr>
+        <w:t>Rate a property up or down and see that the rating registers within the ratings database.</w:t>
+      </w:r>
+    </w:p>
+    <w:p>
+      <w:pPr>
+        <w:spacing w:after="0"/>
+        <w:ind w:firstLine="720"/>
+        <w:rPr>
+          <w:rFonts w:ascii="Times New Roman" w:hAnsi="Times New Roman" w:cs="Times New Roman"/>
+          <w:sz w:val="24"/>
+          <w:szCs w:val="24"/>
+        </w:rPr>
+      </w:pPr>
+    </w:p>
+    <w:p>
+      <w:pPr>
+        <w:spacing w:after="0"/>
+        <w:ind w:firstLine="720"/>
+        <w:rPr>
+          <w:rFonts w:ascii="Times New Roman" w:hAnsi="Times New Roman" w:cs="Times New Roman"/>
+          <w:b/>
+          <w:sz w:val="24"/>
+          <w:szCs w:val="24"/>
+        </w:rPr>
+      </w:pPr>
+      <w:r>
+        <w:rPr>
+          <w:rFonts w:ascii="Times New Roman" w:hAnsi="Times New Roman" w:cs="Times New Roman"/>
+          <w:b/>
+          <w:sz w:val="24"/>
+          <w:szCs w:val="24"/>
+        </w:rPr>
+        <w:t xml:space="preserve">3.4 </w:t>
+      </w:r>
+      <w:r>
+        <w:rPr>
+          <w:rFonts w:ascii="Times New Roman" w:hAnsi="Times New Roman" w:cs="Times New Roman"/>
+          <w:b/>
+          <w:sz w:val="24"/>
+          <w:szCs w:val="24"/>
+        </w:rPr>
+        <w:t>Use Case 4 Test –</w:t>
+      </w:r>
+      <w:r>
+        <w:rPr>
+          <w:rFonts w:ascii="Times New Roman" w:hAnsi="Times New Roman" w:cs="Times New Roman"/>
+          <w:b/>
+          <w:sz w:val="24"/>
+          <w:szCs w:val="24"/>
+        </w:rPr>
+        <w:t xml:space="preserve"> Login to User A</w:t>
+      </w:r>
+      <w:r>
+        <w:rPr>
+          <w:rFonts w:ascii="Times New Roman" w:hAnsi="Times New Roman" w:cs="Times New Roman"/>
+          <w:b/>
+          <w:sz w:val="24"/>
+          <w:szCs w:val="24"/>
+        </w:rPr>
+        <w:t>ccount</w:t>
+      </w:r>
+      <w:r>
+        <w:rPr>
+          <w:rFonts w:ascii="Times New Roman" w:hAnsi="Times New Roman" w:cs="Times New Roman"/>
+          <w:b/>
+          <w:sz w:val="24"/>
+          <w:szCs w:val="24"/>
+        </w:rPr>
+        <w:t xml:space="preserve"> </w:t>
       </w:r>
     </w:p>
     <w:p>
@@ -14280,6 +14212,25 @@
           <w:szCs w:val="24"/>
         </w:rPr>
       </w:pPr>
+      <w:r>
+        <w:rPr>
+          <w:rFonts w:ascii="Times New Roman" w:hAnsi="Times New Roman" w:cs="Times New Roman"/>
+          <w:sz w:val="24"/>
+          <w:szCs w:val="24"/>
+        </w:rPr>
+        <w:t xml:space="preserve">Log into an existing account. Make sure that the database verifies the account so that it can only be accessed with the correct password. </w:t>
+      </w:r>
+    </w:p>
+    <w:p>
+      <w:pPr>
+        <w:spacing w:after="0"/>
+        <w:ind w:left="720"/>
+        <w:rPr>
+          <w:rFonts w:ascii="Times New Roman" w:hAnsi="Times New Roman" w:cs="Times New Roman"/>
+          <w:sz w:val="24"/>
+          <w:szCs w:val="24"/>
+        </w:rPr>
+      </w:pPr>
     </w:p>
     <w:p>
       <w:pPr>
@@ -14299,7 +14250,7 @@
           <w:sz w:val="24"/>
           <w:szCs w:val="24"/>
         </w:rPr>
-        <w:t xml:space="preserve">3.1 Use Case 1 Test </w:t>
+        <w:t xml:space="preserve">3.5 Use </w:t>
       </w:r>
       <w:r>
         <w:rPr>
@@ -14308,6 +14259,73 @@
           <w:sz w:val="24"/>
           <w:szCs w:val="24"/>
         </w:rPr>
+        <w:t xml:space="preserve">Case 5 Test – Rent </w:t>
+      </w:r>
+      <w:r>
+        <w:rPr>
+          <w:rFonts w:ascii="Times New Roman" w:hAnsi="Times New Roman" w:cs="Times New Roman"/>
+          <w:b/>
+          <w:sz w:val="24"/>
+          <w:szCs w:val="24"/>
+        </w:rPr>
+        <w:t>a P</w:t>
+      </w:r>
+      <w:r>
+        <w:rPr>
+          <w:rFonts w:ascii="Times New Roman" w:hAnsi="Times New Roman" w:cs="Times New Roman"/>
+          <w:b/>
+          <w:sz w:val="24"/>
+          <w:szCs w:val="24"/>
+        </w:rPr>
+        <w:t>roperty</w:t>
+      </w:r>
+    </w:p>
+    <w:p>
+      <w:pPr>
+        <w:spacing w:after="0"/>
+        <w:ind w:left="720"/>
+        <w:rPr>
+          <w:rFonts w:ascii="Times New Roman" w:hAnsi="Times New Roman" w:cs="Times New Roman"/>
+          <w:sz w:val="24"/>
+          <w:szCs w:val="24"/>
+        </w:rPr>
+      </w:pPr>
+      <w:r>
+        <w:rPr>
+          <w:rFonts w:ascii="Times New Roman" w:hAnsi="Times New Roman" w:cs="Times New Roman"/>
+          <w:sz w:val="24"/>
+          <w:szCs w:val="24"/>
+        </w:rPr>
+        <w:t>Rent a property. Verify the database registers that the property is no longer available (rentable) by other users for the window of time that it was rented.</w:t>
+      </w:r>
+    </w:p>
+    <w:p>
+      <w:pPr>
+        <w:spacing w:after="0"/>
+        <w:ind w:firstLine="720"/>
+        <w:rPr>
+          <w:rFonts w:ascii="Times New Roman" w:hAnsi="Times New Roman" w:cs="Times New Roman"/>
+          <w:b/>
+          <w:sz w:val="24"/>
+          <w:szCs w:val="24"/>
+        </w:rPr>
+      </w:pPr>
+      <w:r>
+        <w:rPr>
+          <w:rFonts w:ascii="Times New Roman" w:hAnsi="Times New Roman" w:cs="Times New Roman"/>
+          <w:b/>
+          <w:sz w:val="24"/>
+          <w:szCs w:val="24"/>
+        </w:rPr>
+        <w:t xml:space="preserve">3.6 Use Case 6 Test </w:t>
+      </w:r>
+      <w:r>
+        <w:rPr>
+          <w:rFonts w:ascii="Times New Roman" w:hAnsi="Times New Roman" w:cs="Times New Roman"/>
+          <w:b/>
+          <w:sz w:val="24"/>
+          <w:szCs w:val="24"/>
+        </w:rPr>
         <w:t>–</w:t>
       </w:r>
       <w:r>
@@ -14326,7 +14344,7 @@
           <w:sz w:val="24"/>
           <w:szCs w:val="24"/>
         </w:rPr>
-        <w:t>Register Property</w:t>
+        <w:t>Select a User Avatar</w:t>
       </w:r>
       <w:r>
         <w:rPr>
@@ -14354,7 +14372,75 @@
           <w:sz w:val="24"/>
           <w:szCs w:val="24"/>
         </w:rPr>
-        <w:t>Register a property with a name, location, description, and picture. Validate if the items added appear in the property database and are viewable to others.</w:t>
+        <w:t xml:space="preserve">Upload an image as an avatar for the user’s profile. Verify that the image has changed and is viewable to other users. </w:t>
+      </w:r>
+    </w:p>
+    <w:p>
+      <w:pPr>
+        <w:spacing w:after="0"/>
+        <w:ind w:firstLine="720"/>
+        <w:rPr>
+          <w:rFonts w:ascii="Times New Roman" w:hAnsi="Times New Roman" w:cs="Times New Roman"/>
+          <w:sz w:val="24"/>
+          <w:szCs w:val="24"/>
+        </w:rPr>
+      </w:pPr>
+    </w:p>
+    <w:p>
+      <w:pPr>
+        <w:spacing w:after="0"/>
+        <w:ind w:firstLine="720"/>
+        <w:rPr>
+          <w:rFonts w:ascii="Times New Roman" w:hAnsi="Times New Roman" w:cs="Times New Roman"/>
+          <w:b/>
+          <w:sz w:val="24"/>
+          <w:szCs w:val="24"/>
+        </w:rPr>
+      </w:pPr>
+      <w:r>
+        <w:rPr>
+          <w:rFonts w:ascii="Times New Roman" w:hAnsi="Times New Roman" w:cs="Times New Roman"/>
+          <w:b/>
+          <w:sz w:val="24"/>
+          <w:szCs w:val="24"/>
+        </w:rPr>
+        <w:t xml:space="preserve">3.7 Use Case 7 Test </w:t>
+      </w:r>
+      <w:r>
+        <w:rPr>
+          <w:rFonts w:ascii="Times New Roman" w:hAnsi="Times New Roman" w:cs="Times New Roman"/>
+          <w:b/>
+          <w:sz w:val="24"/>
+          <w:szCs w:val="24"/>
+        </w:rPr>
+        <w:t>–</w:t>
+      </w:r>
+      <w:r>
+        <w:rPr>
+          <w:rFonts w:ascii="Times New Roman" w:hAnsi="Times New Roman" w:cs="Times New Roman"/>
+          <w:b/>
+          <w:sz w:val="24"/>
+          <w:szCs w:val="24"/>
+        </w:rPr>
+        <w:t xml:space="preserve"> </w:t>
+      </w:r>
+      <w:r>
+        <w:rPr>
+          <w:rFonts w:ascii="Times New Roman" w:hAnsi="Times New Roman" w:cs="Times New Roman"/>
+          <w:b/>
+          <w:sz w:val="24"/>
+          <w:szCs w:val="24"/>
+        </w:rPr>
+        <w:t>Visit User Page</w:t>
+      </w:r>
+      <w:r>
+        <w:rPr>
+          <w:rFonts w:ascii="Times New Roman" w:hAnsi="Times New Roman" w:cs="Times New Roman"/>
+          <w:b/>
+          <w:sz w:val="24"/>
+          <w:szCs w:val="24"/>
+        </w:rPr>
+        <w:t xml:space="preserve"> </w:t>
       </w:r>
     </w:p>
     <w:p>
@@ -14367,6 +14453,22 @@
           <w:szCs w:val="24"/>
         </w:rPr>
       </w:pPr>
+      <w:r>
+        <w:rPr>
+          <w:rFonts w:ascii="Times New Roman" w:hAnsi="Times New Roman" w:cs="Times New Roman"/>
+          <w:sz w:val="24"/>
+          <w:szCs w:val="24"/>
+        </w:rPr>
+        <w:t>Connect to a user’s page and view the information in their profile. Verify the information is correct in the database and is viewable in the application</w:t>
+      </w:r>
+      <w:r>
+        <w:rPr>
+          <w:rFonts w:ascii="Times New Roman" w:hAnsi="Times New Roman" w:cs="Times New Roman"/>
+          <w:sz w:val="24"/>
+          <w:szCs w:val="24"/>
+        </w:rPr>
+        <w:t>.</w:t>
+      </w:r>
     </w:p>
     <w:p>
       <w:pPr>
@@ -14374,6 +14476,17 @@
         <w:ind w:firstLine="720"/>
         <w:rPr>
           <w:rFonts w:ascii="Times New Roman" w:hAnsi="Times New Roman" w:cs="Times New Roman"/>
+          <w:sz w:val="24"/>
+          <w:szCs w:val="24"/>
+        </w:rPr>
+      </w:pPr>
+    </w:p>
+    <w:p>
+      <w:pPr>
+        <w:spacing w:after="0"/>
+        <w:ind w:firstLine="720"/>
+        <w:rPr>
+          <w:rFonts w:ascii="Times New Roman" w:hAnsi="Times New Roman" w:cs="Times New Roman"/>
           <w:b/>
           <w:sz w:val="24"/>
           <w:szCs w:val="24"/>
@@ -14386,7 +14499,7 @@
           <w:sz w:val="24"/>
           <w:szCs w:val="24"/>
         </w:rPr>
-        <w:t xml:space="preserve">3.2 Use Case 2 Test </w:t>
+        <w:t>3.8 Use Cas</w:t>
       </w:r>
       <w:r>
         <w:rPr>
@@ -14395,25 +14508,78 @@
           <w:sz w:val="24"/>
           <w:szCs w:val="24"/>
         </w:rPr>
-        <w:t>–</w:t>
-      </w:r>
-      <w:r>
+        <w:t>e 8 Test – Visit Homepage</w:t>
+      </w:r>
+    </w:p>
+    <w:p>
+      <w:pPr>
+        <w:spacing w:after="0"/>
+        <w:ind w:firstLine="720"/>
+        <w:rPr>
+          <w:rFonts w:ascii="Times New Roman" w:hAnsi="Times New Roman" w:cs="Times New Roman"/>
+          <w:sz w:val="24"/>
+          <w:szCs w:val="24"/>
+        </w:rPr>
+      </w:pPr>
+      <w:r>
+        <w:rPr>
+          <w:rFonts w:ascii="Times New Roman" w:hAnsi="Times New Roman" w:cs="Times New Roman"/>
+          <w:sz w:val="24"/>
+          <w:szCs w:val="24"/>
+        </w:rPr>
+        <w:t xml:space="preserve">User types address of webpage into browser and presses enter to visit the landing page of </w:t>
+      </w:r>
+    </w:p>
+    <w:p>
+      <w:pPr>
+        <w:spacing w:after="0"/>
+        <w:ind w:firstLine="720"/>
+        <w:rPr>
+          <w:rFonts w:ascii="Times New Roman" w:hAnsi="Times New Roman" w:cs="Times New Roman"/>
+          <w:sz w:val="24"/>
+          <w:szCs w:val="24"/>
+        </w:rPr>
+      </w:pPr>
+      <w:r>
+        <w:rPr>
+          <w:rFonts w:ascii="Times New Roman" w:hAnsi="Times New Roman" w:cs="Times New Roman"/>
+          <w:sz w:val="24"/>
+          <w:szCs w:val="24"/>
+        </w:rPr>
+        <w:t>the application.</w:t>
+      </w:r>
+    </w:p>
+    <w:p>
+      <w:pPr>
+        <w:spacing w:after="0"/>
+        <w:ind w:firstLine="720"/>
         <w:rPr>
           <w:rFonts w:ascii="Times New Roman" w:hAnsi="Times New Roman" w:cs="Times New Roman"/>
           <w:b/>
           <w:sz w:val="24"/>
           <w:szCs w:val="24"/>
         </w:rPr>
-        <w:t xml:space="preserve"> </w:t>
-      </w:r>
-      <w:r>
+      </w:pPr>
+    </w:p>
+    <w:p>
+      <w:pPr>
+        <w:spacing w:after="0"/>
+        <w:ind w:firstLine="720"/>
         <w:rPr>
           <w:rFonts w:ascii="Times New Roman" w:hAnsi="Times New Roman" w:cs="Times New Roman"/>
           <w:b/>
           <w:sz w:val="24"/>
           <w:szCs w:val="24"/>
         </w:rPr>
-        <w:t>Click on Property Pin</w:t>
+      </w:pPr>
+      <w:r>
+        <w:rPr>
+          <w:rFonts w:ascii="Times New Roman" w:hAnsi="Times New Roman" w:cs="Times New Roman"/>
+          <w:b/>
+          <w:sz w:val="24"/>
+          <w:szCs w:val="24"/>
+        </w:rPr>
+        <w:t>3.9 Use Case 9 Test – Register New Account</w:t>
       </w:r>
     </w:p>
     <w:p>
@@ -14432,33 +14598,15 @@
           <w:sz w:val="24"/>
           <w:szCs w:val="24"/>
         </w:rPr>
-        <w:t xml:space="preserve">Click on a pin and see the image of the property, the property style (modern, cottage, </w:t>
-      </w:r>
-      <w:proofErr w:type="spellStart"/>
-      <w:r>
-        <w:rPr>
-          <w:rFonts w:ascii="Times New Roman" w:hAnsi="Times New Roman" w:cs="Times New Roman"/>
-          <w:sz w:val="24"/>
-          <w:szCs w:val="24"/>
-        </w:rPr>
-        <w:t>etc</w:t>
-      </w:r>
-      <w:proofErr w:type="spellEnd"/>
-      <w:r>
-        <w:rPr>
-          <w:rFonts w:ascii="Times New Roman" w:hAnsi="Times New Roman" w:cs="Times New Roman"/>
-          <w:sz w:val="24"/>
-          <w:szCs w:val="24"/>
-        </w:rPr>
-        <w:t>)</w:t>
-      </w:r>
-      <w:r>
-        <w:rPr>
-          <w:rFonts w:ascii="Times New Roman" w:hAnsi="Times New Roman" w:cs="Times New Roman"/>
-          <w:sz w:val="24"/>
-          <w:szCs w:val="24"/>
-        </w:rPr>
-        <w:t>, availability window, pricing, and a rating for the property.</w:t>
+        <w:t xml:space="preserve">The user is directed to the register webpage where they can enter their credentials (username and password) to login to the application. Checking will take place with the database to see if the user already exists. If the user does not already exist, </w:t>
+      </w:r>
+      <w:r>
+        <w:rPr>
+          <w:rFonts w:ascii="Times New Roman" w:hAnsi="Times New Roman" w:cs="Times New Roman"/>
+          <w:sz w:val="24"/>
+          <w:szCs w:val="24"/>
+        </w:rPr>
+        <w:t>the user is added and redirected to the homepage.</w:t>
       </w:r>
     </w:p>
     <w:p>
@@ -14467,127 +14615,30 @@
         <w:ind w:left="720"/>
         <w:rPr>
           <w:rFonts w:ascii="Times New Roman" w:hAnsi="Times New Roman" w:cs="Times New Roman"/>
+          <w:sz w:val="24"/>
+          <w:szCs w:val="24"/>
+        </w:rPr>
+      </w:pPr>
+    </w:p>
+    <w:p>
+      <w:pPr>
+        <w:spacing w:after="0"/>
+        <w:ind w:left="720"/>
+        <w:rPr>
+          <w:rFonts w:ascii="Times New Roman" w:hAnsi="Times New Roman" w:cs="Times New Roman"/>
           <w:b/>
           <w:sz w:val="24"/>
           <w:szCs w:val="24"/>
         </w:rPr>
       </w:pPr>
-    </w:p>
-    <w:p>
-      <w:pPr>
-        <w:spacing w:after="0"/>
-        <w:ind w:firstLine="720"/>
+      <w:r>
         <w:rPr>
           <w:rFonts w:ascii="Times New Roman" w:hAnsi="Times New Roman" w:cs="Times New Roman"/>
           <w:b/>
           <w:sz w:val="24"/>
           <w:szCs w:val="24"/>
         </w:rPr>
-      </w:pPr>
-      <w:r>
-        <w:rPr>
-          <w:rFonts w:ascii="Times New Roman" w:hAnsi="Times New Roman" w:cs="Times New Roman"/>
-          <w:b/>
-          <w:sz w:val="24"/>
-          <w:szCs w:val="24"/>
-        </w:rPr>
-        <w:t>3.3 Use</w:t>
-      </w:r>
-      <w:r>
-        <w:rPr>
-          <w:rFonts w:ascii="Times New Roman" w:hAnsi="Times New Roman" w:cs="Times New Roman"/>
-          <w:b/>
-          <w:sz w:val="24"/>
-          <w:szCs w:val="24"/>
-        </w:rPr>
-        <w:t xml:space="preserve"> Case 3 Test – Rate Property</w:t>
-      </w:r>
-    </w:p>
-    <w:p>
-      <w:pPr>
-        <w:spacing w:after="0"/>
-        <w:ind w:firstLine="720"/>
-        <w:rPr>
-          <w:rFonts w:ascii="Times New Roman" w:hAnsi="Times New Roman" w:cs="Times New Roman"/>
-          <w:sz w:val="24"/>
-          <w:szCs w:val="24"/>
-        </w:rPr>
-      </w:pPr>
-      <w:r>
-        <w:rPr>
-          <w:rFonts w:ascii="Times New Roman" w:hAnsi="Times New Roman" w:cs="Times New Roman"/>
-          <w:sz w:val="24"/>
-          <w:szCs w:val="24"/>
-        </w:rPr>
-        <w:t>Rate a property up or down and see that the rating registers within the ratings database.</w:t>
-      </w:r>
-    </w:p>
-    <w:p>
-      <w:pPr>
-        <w:spacing w:after="0"/>
-        <w:ind w:firstLine="720"/>
-        <w:rPr>
-          <w:rFonts w:ascii="Times New Roman" w:hAnsi="Times New Roman" w:cs="Times New Roman"/>
-          <w:sz w:val="24"/>
-          <w:szCs w:val="24"/>
-        </w:rPr>
-      </w:pPr>
-    </w:p>
-    <w:p>
-      <w:pPr>
-        <w:spacing w:after="0"/>
-        <w:ind w:firstLine="720"/>
-        <w:rPr>
-          <w:rFonts w:ascii="Times New Roman" w:hAnsi="Times New Roman" w:cs="Times New Roman"/>
-          <w:b/>
-          <w:sz w:val="24"/>
-          <w:szCs w:val="24"/>
-        </w:rPr>
-      </w:pPr>
-      <w:r>
-        <w:rPr>
-          <w:rFonts w:ascii="Times New Roman" w:hAnsi="Times New Roman" w:cs="Times New Roman"/>
-          <w:b/>
-          <w:sz w:val="24"/>
-          <w:szCs w:val="24"/>
-        </w:rPr>
-        <w:t xml:space="preserve">3.4 </w:t>
-      </w:r>
-      <w:r>
-        <w:rPr>
-          <w:rFonts w:ascii="Times New Roman" w:hAnsi="Times New Roman" w:cs="Times New Roman"/>
-          <w:b/>
-          <w:sz w:val="24"/>
-          <w:szCs w:val="24"/>
-        </w:rPr>
-        <w:t>Use Case 4 Test –</w:t>
-      </w:r>
-      <w:r>
-        <w:rPr>
-          <w:rFonts w:ascii="Times New Roman" w:hAnsi="Times New Roman" w:cs="Times New Roman"/>
-          <w:b/>
-          <w:sz w:val="24"/>
-          <w:szCs w:val="24"/>
-        </w:rPr>
-        <w:t xml:space="preserve"> Login to User A</w:t>
-      </w:r>
-      <w:r>
-        <w:rPr>
-          <w:rFonts w:ascii="Times New Roman" w:hAnsi="Times New Roman" w:cs="Times New Roman"/>
-          <w:b/>
-          <w:sz w:val="24"/>
-          <w:szCs w:val="24"/>
-        </w:rPr>
-        <w:t>ccount</w:t>
-      </w:r>
-      <w:r>
-        <w:rPr>
-          <w:rFonts w:ascii="Times New Roman" w:hAnsi="Times New Roman" w:cs="Times New Roman"/>
-          <w:b/>
-          <w:sz w:val="24"/>
-          <w:szCs w:val="24"/>
-        </w:rPr>
-        <w:t xml:space="preserve"> </w:t>
+        <w:t>3.10 Use Case 10 Test – Calendar</w:t>
       </w:r>
     </w:p>
     <w:p>
@@ -14606,446 +14657,15 @@
           <w:sz w:val="24"/>
           <w:szCs w:val="24"/>
         </w:rPr>
-        <w:t xml:space="preserve">Log into an existing account. Make sure that the database verifies the account so that it can only be accessed with the correct password. </w:t>
-      </w:r>
-    </w:p>
-    <w:p>
-      <w:pPr>
-        <w:spacing w:after="0"/>
-        <w:ind w:left="720"/>
-        <w:rPr>
-          <w:rFonts w:ascii="Times New Roman" w:hAnsi="Times New Roman" w:cs="Times New Roman"/>
-          <w:sz w:val="24"/>
-          <w:szCs w:val="24"/>
-        </w:rPr>
-      </w:pPr>
-    </w:p>
-    <w:p>
-      <w:pPr>
-        <w:spacing w:after="0"/>
-        <w:ind w:firstLine="720"/>
-        <w:rPr>
-          <w:rFonts w:ascii="Times New Roman" w:hAnsi="Times New Roman" w:cs="Times New Roman"/>
-          <w:b/>
-          <w:sz w:val="24"/>
-          <w:szCs w:val="24"/>
-        </w:rPr>
-      </w:pPr>
-      <w:r>
-        <w:rPr>
-          <w:rFonts w:ascii="Times New Roman" w:hAnsi="Times New Roman" w:cs="Times New Roman"/>
-          <w:b/>
-          <w:sz w:val="24"/>
-          <w:szCs w:val="24"/>
-        </w:rPr>
-        <w:t xml:space="preserve">3.5 Use </w:t>
-      </w:r>
-      <w:r>
-        <w:rPr>
-          <w:rFonts w:ascii="Times New Roman" w:hAnsi="Times New Roman" w:cs="Times New Roman"/>
-          <w:b/>
-          <w:sz w:val="24"/>
-          <w:szCs w:val="24"/>
-        </w:rPr>
-        <w:t xml:space="preserve">Case 5 Test – Rent </w:t>
-      </w:r>
-      <w:r>
-        <w:rPr>
-          <w:rFonts w:ascii="Times New Roman" w:hAnsi="Times New Roman" w:cs="Times New Roman"/>
-          <w:b/>
-          <w:sz w:val="24"/>
-          <w:szCs w:val="24"/>
-        </w:rPr>
-        <w:t>a P</w:t>
-      </w:r>
-      <w:r>
-        <w:rPr>
-          <w:rFonts w:ascii="Times New Roman" w:hAnsi="Times New Roman" w:cs="Times New Roman"/>
-          <w:b/>
-          <w:sz w:val="24"/>
-          <w:szCs w:val="24"/>
-        </w:rPr>
-        <w:t>roperty</w:t>
-      </w:r>
-    </w:p>
-    <w:p>
-      <w:pPr>
-        <w:spacing w:after="0"/>
-        <w:ind w:left="720"/>
-        <w:rPr>
-          <w:rFonts w:ascii="Times New Roman" w:hAnsi="Times New Roman" w:cs="Times New Roman"/>
-          <w:sz w:val="24"/>
-          <w:szCs w:val="24"/>
-        </w:rPr>
-      </w:pPr>
-      <w:r>
-        <w:rPr>
-          <w:rFonts w:ascii="Times New Roman" w:hAnsi="Times New Roman" w:cs="Times New Roman"/>
-          <w:sz w:val="24"/>
-          <w:szCs w:val="24"/>
-        </w:rPr>
-        <w:t>Rent a property. Verify the database registers that the property is no longer available (rentable) by other users for the window of time that it was rented.</w:t>
-      </w:r>
-    </w:p>
-    <w:p>
-      <w:pPr>
-        <w:spacing w:after="0"/>
-        <w:ind w:firstLine="720"/>
-        <w:rPr>
-          <w:rFonts w:ascii="Times New Roman" w:hAnsi="Times New Roman" w:cs="Times New Roman"/>
-          <w:b/>
-          <w:sz w:val="24"/>
-          <w:szCs w:val="24"/>
-        </w:rPr>
-      </w:pPr>
-      <w:r>
-        <w:rPr>
-          <w:rFonts w:ascii="Times New Roman" w:hAnsi="Times New Roman" w:cs="Times New Roman"/>
-          <w:b/>
-          <w:sz w:val="24"/>
-          <w:szCs w:val="24"/>
-        </w:rPr>
-        <w:t xml:space="preserve">3.6 Use Case 6 Test </w:t>
-      </w:r>
-      <w:r>
-        <w:rPr>
-          <w:rFonts w:ascii="Times New Roman" w:hAnsi="Times New Roman" w:cs="Times New Roman"/>
-          <w:b/>
-          <w:sz w:val="24"/>
-          <w:szCs w:val="24"/>
-        </w:rPr>
-        <w:t>–</w:t>
-      </w:r>
-      <w:r>
-        <w:rPr>
-          <w:rFonts w:ascii="Times New Roman" w:hAnsi="Times New Roman" w:cs="Times New Roman"/>
-          <w:b/>
-          <w:sz w:val="24"/>
-          <w:szCs w:val="24"/>
-        </w:rPr>
-        <w:t xml:space="preserve"> </w:t>
-      </w:r>
-      <w:r>
-        <w:rPr>
-          <w:rFonts w:ascii="Times New Roman" w:hAnsi="Times New Roman" w:cs="Times New Roman"/>
-          <w:b/>
-          <w:sz w:val="24"/>
-          <w:szCs w:val="24"/>
-        </w:rPr>
-        <w:t>Select a User Avatar</w:t>
-      </w:r>
-      <w:r>
-        <w:rPr>
-          <w:rFonts w:ascii="Times New Roman" w:hAnsi="Times New Roman" w:cs="Times New Roman"/>
-          <w:b/>
-          <w:sz w:val="24"/>
-          <w:szCs w:val="24"/>
-        </w:rPr>
-        <w:t xml:space="preserve"> </w:t>
-      </w:r>
-    </w:p>
-    <w:p>
-      <w:pPr>
-        <w:spacing w:after="0"/>
-        <w:ind w:left="720"/>
-        <w:rPr>
-          <w:rFonts w:ascii="Times New Roman" w:hAnsi="Times New Roman" w:cs="Times New Roman"/>
-          <w:sz w:val="24"/>
-          <w:szCs w:val="24"/>
-        </w:rPr>
-      </w:pPr>
-      <w:r>
-        <w:rPr>
-          <w:rFonts w:ascii="Times New Roman" w:hAnsi="Times New Roman" w:cs="Times New Roman"/>
-          <w:sz w:val="24"/>
-          <w:szCs w:val="24"/>
-        </w:rPr>
-        <w:t xml:space="preserve">Upload an image as an avatar for the user’s profile. Verify that the image has changed and is viewable to other users. </w:t>
-      </w:r>
-    </w:p>
-    <w:p>
-      <w:pPr>
-        <w:spacing w:after="0"/>
-        <w:ind w:firstLine="720"/>
-        <w:rPr>
-          <w:rFonts w:ascii="Times New Roman" w:hAnsi="Times New Roman" w:cs="Times New Roman"/>
-          <w:sz w:val="24"/>
-          <w:szCs w:val="24"/>
-        </w:rPr>
-      </w:pPr>
-    </w:p>
-    <w:p>
-      <w:pPr>
-        <w:spacing w:after="0"/>
-        <w:ind w:firstLine="720"/>
-        <w:rPr>
-          <w:rFonts w:ascii="Times New Roman" w:hAnsi="Times New Roman" w:cs="Times New Roman"/>
-          <w:b/>
-          <w:sz w:val="24"/>
-          <w:szCs w:val="24"/>
-        </w:rPr>
-      </w:pPr>
-      <w:r>
-        <w:rPr>
-          <w:rFonts w:ascii="Times New Roman" w:hAnsi="Times New Roman" w:cs="Times New Roman"/>
-          <w:b/>
-          <w:sz w:val="24"/>
-          <w:szCs w:val="24"/>
-        </w:rPr>
-        <w:t xml:space="preserve">3.7 Use Case 7 Test </w:t>
-      </w:r>
-      <w:r>
-        <w:rPr>
-          <w:rFonts w:ascii="Times New Roman" w:hAnsi="Times New Roman" w:cs="Times New Roman"/>
-          <w:b/>
-          <w:sz w:val="24"/>
-          <w:szCs w:val="24"/>
-        </w:rPr>
-        <w:t>–</w:t>
-      </w:r>
-      <w:r>
-        <w:rPr>
-          <w:rFonts w:ascii="Times New Roman" w:hAnsi="Times New Roman" w:cs="Times New Roman"/>
-          <w:b/>
-          <w:sz w:val="24"/>
-          <w:szCs w:val="24"/>
-        </w:rPr>
-        <w:t xml:space="preserve"> </w:t>
-      </w:r>
-      <w:r>
-        <w:rPr>
-          <w:rFonts w:ascii="Times New Roman" w:hAnsi="Times New Roman" w:cs="Times New Roman"/>
-          <w:b/>
-          <w:sz w:val="24"/>
-          <w:szCs w:val="24"/>
-        </w:rPr>
-        <w:t>Visit User Page</w:t>
-      </w:r>
-      <w:r>
-        <w:rPr>
-          <w:rFonts w:ascii="Times New Roman" w:hAnsi="Times New Roman" w:cs="Times New Roman"/>
-          <w:b/>
-          <w:sz w:val="24"/>
-          <w:szCs w:val="24"/>
-        </w:rPr>
-        <w:t xml:space="preserve"> </w:t>
-      </w:r>
-    </w:p>
-    <w:p>
-      <w:pPr>
-        <w:spacing w:after="0"/>
-        <w:ind w:left="720"/>
-        <w:rPr>
-          <w:rFonts w:ascii="Times New Roman" w:hAnsi="Times New Roman" w:cs="Times New Roman"/>
-          <w:sz w:val="24"/>
-          <w:szCs w:val="24"/>
-        </w:rPr>
-      </w:pPr>
-      <w:r>
-        <w:rPr>
-          <w:rFonts w:ascii="Times New Roman" w:hAnsi="Times New Roman" w:cs="Times New Roman"/>
-          <w:sz w:val="24"/>
-          <w:szCs w:val="24"/>
-        </w:rPr>
-        <w:t>Connect to a user’s page and view the information in their profile. Verify the information is correct in the database and is viewable in the application</w:t>
-      </w:r>
-      <w:r>
-        <w:rPr>
-          <w:rFonts w:ascii="Times New Roman" w:hAnsi="Times New Roman" w:cs="Times New Roman"/>
-          <w:sz w:val="24"/>
-          <w:szCs w:val="24"/>
-        </w:rPr>
-        <w:t>.</w:t>
-      </w:r>
-    </w:p>
-    <w:p>
-      <w:pPr>
-        <w:spacing w:after="0"/>
-        <w:ind w:firstLine="720"/>
-        <w:rPr>
-          <w:rFonts w:ascii="Times New Roman" w:hAnsi="Times New Roman" w:cs="Times New Roman"/>
-          <w:sz w:val="24"/>
-          <w:szCs w:val="24"/>
-        </w:rPr>
-      </w:pPr>
-    </w:p>
-    <w:p>
-      <w:pPr>
-        <w:spacing w:after="0"/>
-        <w:ind w:firstLine="720"/>
-        <w:rPr>
-          <w:rFonts w:ascii="Times New Roman" w:hAnsi="Times New Roman" w:cs="Times New Roman"/>
-          <w:b/>
-          <w:sz w:val="24"/>
-          <w:szCs w:val="24"/>
-        </w:rPr>
-      </w:pPr>
-      <w:r>
-        <w:rPr>
-          <w:rFonts w:ascii="Times New Roman" w:hAnsi="Times New Roman" w:cs="Times New Roman"/>
-          <w:b/>
-          <w:sz w:val="24"/>
-          <w:szCs w:val="24"/>
-        </w:rPr>
-        <w:t>3.8 Use Cas</w:t>
-      </w:r>
-      <w:r>
-        <w:rPr>
-          <w:rFonts w:ascii="Times New Roman" w:hAnsi="Times New Roman" w:cs="Times New Roman"/>
-          <w:b/>
-          <w:sz w:val="24"/>
-          <w:szCs w:val="24"/>
-        </w:rPr>
-        <w:t>e 8 Test – Visit Homepage</w:t>
-      </w:r>
-    </w:p>
-    <w:p>
-      <w:pPr>
-        <w:spacing w:after="0"/>
-        <w:ind w:firstLine="720"/>
-        <w:rPr>
-          <w:rFonts w:ascii="Times New Roman" w:hAnsi="Times New Roman" w:cs="Times New Roman"/>
-          <w:sz w:val="24"/>
-          <w:szCs w:val="24"/>
-        </w:rPr>
-      </w:pPr>
-      <w:r>
-        <w:rPr>
-          <w:rFonts w:ascii="Times New Roman" w:hAnsi="Times New Roman" w:cs="Times New Roman"/>
-          <w:sz w:val="24"/>
-          <w:szCs w:val="24"/>
-        </w:rPr>
-        <w:t xml:space="preserve">User types address of webpage into browser and presses enter to visit the landing page of </w:t>
-      </w:r>
-    </w:p>
-    <w:p>
-      <w:pPr>
-        <w:spacing w:after="0"/>
-        <w:ind w:firstLine="720"/>
-        <w:rPr>
-          <w:rFonts w:ascii="Times New Roman" w:hAnsi="Times New Roman" w:cs="Times New Roman"/>
-          <w:sz w:val="24"/>
-          <w:szCs w:val="24"/>
-        </w:rPr>
-      </w:pPr>
-      <w:r>
-        <w:rPr>
-          <w:rFonts w:ascii="Times New Roman" w:hAnsi="Times New Roman" w:cs="Times New Roman"/>
-          <w:sz w:val="24"/>
-          <w:szCs w:val="24"/>
-        </w:rPr>
-        <w:t>the application.</w:t>
-      </w:r>
-    </w:p>
-    <w:p>
-      <w:pPr>
-        <w:spacing w:after="0"/>
-        <w:ind w:firstLine="720"/>
-        <w:rPr>
-          <w:rFonts w:ascii="Times New Roman" w:hAnsi="Times New Roman" w:cs="Times New Roman"/>
-          <w:b/>
-          <w:sz w:val="24"/>
-          <w:szCs w:val="24"/>
-        </w:rPr>
-      </w:pPr>
-    </w:p>
-    <w:p>
-      <w:pPr>
-        <w:spacing w:after="0"/>
-        <w:ind w:firstLine="720"/>
-        <w:rPr>
-          <w:rFonts w:ascii="Times New Roman" w:hAnsi="Times New Roman" w:cs="Times New Roman"/>
-          <w:b/>
-          <w:sz w:val="24"/>
-          <w:szCs w:val="24"/>
-        </w:rPr>
-      </w:pPr>
-      <w:r>
-        <w:rPr>
-          <w:rFonts w:ascii="Times New Roman" w:hAnsi="Times New Roman" w:cs="Times New Roman"/>
-          <w:b/>
-          <w:sz w:val="24"/>
-          <w:szCs w:val="24"/>
-        </w:rPr>
-        <w:t>3.9 Use Case 9 Test – Register New Account</w:t>
-      </w:r>
-    </w:p>
-    <w:p>
-      <w:pPr>
-        <w:spacing w:after="0"/>
-        <w:ind w:left="720"/>
-        <w:rPr>
-          <w:rFonts w:ascii="Times New Roman" w:hAnsi="Times New Roman" w:cs="Times New Roman"/>
-          <w:sz w:val="24"/>
-          <w:szCs w:val="24"/>
-        </w:rPr>
-      </w:pPr>
-      <w:r>
-        <w:rPr>
-          <w:rFonts w:ascii="Times New Roman" w:hAnsi="Times New Roman" w:cs="Times New Roman"/>
-          <w:sz w:val="24"/>
-          <w:szCs w:val="24"/>
-        </w:rPr>
-        <w:t xml:space="preserve">The user is directed to the register webpage where they can enter their credentials (username and password) to login to the application. Checking will take place with the database to see if the user already exists. If the user does not already exist, </w:t>
-      </w:r>
-      <w:r>
-        <w:rPr>
-          <w:rFonts w:ascii="Times New Roman" w:hAnsi="Times New Roman" w:cs="Times New Roman"/>
-          <w:sz w:val="24"/>
-          <w:szCs w:val="24"/>
-        </w:rPr>
-        <w:t>the user is added and redirected to the homepage.</w:t>
-      </w:r>
-    </w:p>
-    <w:p>
-      <w:pPr>
-        <w:spacing w:after="0"/>
-        <w:ind w:left="720"/>
-        <w:rPr>
-          <w:rFonts w:ascii="Times New Roman" w:hAnsi="Times New Roman" w:cs="Times New Roman"/>
-          <w:sz w:val="24"/>
-          <w:szCs w:val="24"/>
-        </w:rPr>
-      </w:pPr>
-    </w:p>
-    <w:p>
-      <w:pPr>
-        <w:spacing w:after="0"/>
-        <w:ind w:left="720"/>
-        <w:rPr>
-          <w:rFonts w:ascii="Times New Roman" w:hAnsi="Times New Roman" w:cs="Times New Roman"/>
-          <w:b/>
-          <w:sz w:val="24"/>
-          <w:szCs w:val="24"/>
-        </w:rPr>
-      </w:pPr>
-      <w:r>
-        <w:rPr>
-          <w:rFonts w:ascii="Times New Roman" w:hAnsi="Times New Roman" w:cs="Times New Roman"/>
-          <w:b/>
-          <w:sz w:val="24"/>
-          <w:szCs w:val="24"/>
-        </w:rPr>
-        <w:t>3.10 Use Case 10 Test – Calendar</w:t>
-      </w:r>
-    </w:p>
-    <w:p>
-      <w:pPr>
-        <w:spacing w:after="0"/>
-        <w:ind w:left="720"/>
-        <w:rPr>
-          <w:rFonts w:ascii="Times New Roman" w:hAnsi="Times New Roman" w:cs="Times New Roman"/>
-          <w:sz w:val="24"/>
-          <w:szCs w:val="24"/>
-        </w:rPr>
-      </w:pPr>
-      <w:r>
-        <w:rPr>
-          <w:rFonts w:ascii="Times New Roman" w:hAnsi="Times New Roman" w:cs="Times New Roman"/>
-          <w:sz w:val="24"/>
-          <w:szCs w:val="24"/>
-        </w:rPr>
-        <w:t>The user can select the date range on the calendar of when they would like to rent a given property.</w:t>
+        <w:t>The user can select the date range on the calendar of when they woul</w:t>
+      </w:r>
+      <w:r>
+        <w:rPr>
+          <w:rFonts w:ascii="Times New Roman" w:hAnsi="Times New Roman" w:cs="Times New Roman"/>
+          <w:sz w:val="24"/>
+          <w:szCs w:val="24"/>
+        </w:rPr>
+        <w:t>d like to rent a given property and it is validated with available times in the property database.</w:t>
       </w:r>
     </w:p>
     <w:p>
@@ -15478,6 +15098,7 @@
                 <w:sz w:val="24"/>
                 <w:szCs w:val="24"/>
               </w:rPr>
+              <w:lastRenderedPageBreak/>
               <w:t xml:space="preserve">5 </w:t>
             </w:r>
           </w:p>
@@ -16470,27 +16091,112 @@
           <w:sz w:val="36"/>
           <w:szCs w:val="36"/>
         </w:rPr>
-        <w:t xml:space="preserve">8. Appendix A – Agreement </w:t>
-      </w:r>
-      <w:proofErr w:type="gramStart"/>
-      <w:r>
+        <w:t xml:space="preserve">8. Appendix A – Agreement Between Customer and Contractor </w:t>
+      </w:r>
+    </w:p>
+    <w:p>
+      <w:pPr>
+        <w:spacing w:after="0"/>
         <w:rPr>
           <w:rFonts w:ascii="Times New Roman" w:hAnsi="Times New Roman" w:cs="Times New Roman"/>
           <w:b/>
           <w:sz w:val="36"/>
           <w:szCs w:val="36"/>
         </w:rPr>
-        <w:t>Between</w:t>
-      </w:r>
-      <w:proofErr w:type="gramEnd"/>
-      <w:r>
+      </w:pPr>
+    </w:p>
+    <w:p>
+      <w:pPr>
+        <w:spacing w:after="0"/>
+      </w:pPr>
+      <w:r>
+        <w:lastRenderedPageBreak/>
+        <w:t xml:space="preserve">8. Customer Agreement The customer agrees to the capabilities of “Piece of Eden rentals” specified in the use cases and test cases outlined in this document. When and if changes occur, a new draft will be printed and signed by the customer and Team 3. </w:t>
+      </w:r>
+    </w:p>
+    <w:p>
+      <w:pPr>
+        <w:spacing w:after="0"/>
+      </w:pPr>
+    </w:p>
+    <w:p>
+      <w:pPr>
+        <w:spacing w:after="0"/>
+      </w:pPr>
+      <w:r>
+        <w:t>Client (print, signature)</w:t>
+      </w:r>
+    </w:p>
+    <w:p>
+      <w:pPr>
+        <w:spacing w:after="0"/>
+      </w:pPr>
+      <w:r>
+        <w:t xml:space="preserve">Name _______________________________________________ Date ___________________ </w:t>
+      </w:r>
+    </w:p>
+    <w:p>
+      <w:pPr>
+        <w:spacing w:after="0"/>
+      </w:pPr>
+      <w:r>
+        <w:t xml:space="preserve">Name _______________________________________________ Date ___________________ </w:t>
+      </w:r>
+    </w:p>
+    <w:p>
+      <w:pPr>
+        <w:spacing w:after="0"/>
+      </w:pPr>
+    </w:p>
+    <w:p>
+      <w:pPr>
+        <w:spacing w:after="0"/>
+      </w:pPr>
+      <w:r>
+        <w:t>Team (print, signature)</w:t>
+      </w:r>
+    </w:p>
+    <w:p>
+      <w:pPr>
+        <w:spacing w:after="0"/>
+      </w:pPr>
+      <w:r>
+        <w:t xml:space="preserve">Name _______________________________________________ Date ___________________ </w:t>
+      </w:r>
+    </w:p>
+    <w:p>
+      <w:pPr>
+        <w:spacing w:after="0"/>
+      </w:pPr>
+      <w:r>
+        <w:t xml:space="preserve">Name _______________________________________________ Date ___________________ </w:t>
+      </w:r>
+    </w:p>
+    <w:p>
+      <w:pPr>
+        <w:spacing w:after="0"/>
         <w:rPr>
           <w:rFonts w:ascii="Times New Roman" w:hAnsi="Times New Roman" w:cs="Times New Roman"/>
           <w:b/>
           <w:sz w:val="36"/>
           <w:szCs w:val="36"/>
         </w:rPr>
-        <w:t xml:space="preserve"> Customer and Contractor </w:t>
+      </w:pPr>
+    </w:p>
+    <w:p>
+      <w:pPr>
+        <w:spacing w:after="0"/>
+      </w:pPr>
+      <w:r>
+        <w:t xml:space="preserve">Name _______________________________________________ Date ___________________ </w:t>
+      </w:r>
+    </w:p>
+    <w:p>
+      <w:pPr>
+        <w:spacing w:after="0"/>
+      </w:pPr>
+      <w:r>
+        <w:t xml:space="preserve">Name _______________________________________________ Date ___________________ </w:t>
       </w:r>
     </w:p>
     <w:p>
@@ -16509,62 +16215,7 @@
         <w:spacing w:after="0"/>
       </w:pPr>
       <w:r>
-        <w:t xml:space="preserve">8. Customer Agreement The customer agrees to the capabilities of “Piece of Eden rentals” specified in the use cases and test cases outlined in this document. When and if changes occur, a new draft will be printed and signed by the customer and Team 3. </w:t>
-      </w:r>
-    </w:p>
-    <w:p>
-      <w:pPr>
-        <w:spacing w:after="0"/>
-      </w:pPr>
-    </w:p>
-    <w:p>
-      <w:pPr>
-        <w:spacing w:after="0"/>
-      </w:pPr>
-      <w:r>
-        <w:t>Client (print, signature)</w:t>
-      </w:r>
-    </w:p>
-    <w:p>
-      <w:pPr>
-        <w:spacing w:after="0"/>
-      </w:pPr>
-      <w:r>
         <w:t xml:space="preserve">Name _______________________________________________ Date ___________________ </w:t>
-      </w:r>
-    </w:p>
-    <w:p>
-      <w:pPr>
-        <w:spacing w:after="0"/>
-      </w:pPr>
-      <w:r>
-        <w:t xml:space="preserve">Name _______________________________________________ Date ___________________ </w:t>
-      </w:r>
-    </w:p>
-    <w:p>
-      <w:pPr>
-        <w:spacing w:after="0"/>
-      </w:pPr>
-    </w:p>
-    <w:p>
-      <w:pPr>
-        <w:spacing w:after="0"/>
-      </w:pPr>
-      <w:r>
-        <w:t>Team (print, signature)</w:t>
-      </w:r>
-    </w:p>
-    <w:p>
-      <w:pPr>
-        <w:spacing w:after="0"/>
-      </w:pPr>
-      <w:proofErr w:type="gramStart"/>
-      <w:r>
-        <w:t>Name</w:t>
-      </w:r>
-      <w:proofErr w:type="gramEnd"/>
-      <w:r>
-        <w:t xml:space="preserve"> _______________________________________________ Date ___________________ </w:t>
       </w:r>
     </w:p>
     <w:p>
@@ -16605,6 +16256,27 @@
     <w:p>
       <w:pPr>
         <w:spacing w:after="0"/>
+      </w:pPr>
+    </w:p>
+    <w:p>
+      <w:pPr>
+        <w:spacing w:after="0"/>
+      </w:pPr>
+      <w:r>
+        <w:t xml:space="preserve">Name _______________________________________________ Date ___________________ </w:t>
+      </w:r>
+    </w:p>
+    <w:p>
+      <w:pPr>
+        <w:spacing w:after="0"/>
+      </w:pPr>
+      <w:r>
+        <w:t xml:space="preserve">Name _______________________________________________ Date ___________________ </w:t>
+      </w:r>
+    </w:p>
+    <w:p>
+      <w:pPr>
+        <w:spacing w:after="0"/>
         <w:rPr>
           <w:rFonts w:ascii="Times New Roman" w:hAnsi="Times New Roman" w:cs="Times New Roman"/>
           <w:b/>
@@ -16616,22 +16288,6 @@
     <w:p>
       <w:pPr>
         <w:spacing w:after="0"/>
-      </w:pPr>
-      <w:r>
-        <w:t xml:space="preserve">Name _______________________________________________ Date ___________________ </w:t>
-      </w:r>
-    </w:p>
-    <w:p>
-      <w:pPr>
-        <w:spacing w:after="0"/>
-      </w:pPr>
-      <w:r>
-        <w:t xml:space="preserve">Name _______________________________________________ Date ___________________ </w:t>
-      </w:r>
-    </w:p>
-    <w:p>
-      <w:pPr>
-        <w:spacing w:after="0"/>
         <w:rPr>
           <w:rFonts w:ascii="Times New Roman" w:hAnsi="Times New Roman" w:cs="Times New Roman"/>
           <w:b/>
@@ -16639,72 +16295,13 @@
           <w:szCs w:val="36"/>
         </w:rPr>
       </w:pPr>
-    </w:p>
-    <w:p>
-      <w:pPr>
-        <w:spacing w:after="0"/>
-      </w:pPr>
-      <w:r>
-        <w:t xml:space="preserve">Name _______________________________________________ Date ___________________ </w:t>
-      </w:r>
-    </w:p>
-    <w:p>
-      <w:pPr>
-        <w:spacing w:after="0"/>
-      </w:pPr>
-      <w:r>
-        <w:t xml:space="preserve">Name _______________________________________________ Date ___________________ </w:t>
-      </w:r>
-    </w:p>
-    <w:p>
-      <w:pPr>
-        <w:spacing w:after="0"/>
-      </w:pPr>
-    </w:p>
-    <w:p>
-      <w:pPr>
-        <w:spacing w:after="0"/>
-      </w:pPr>
-      <w:r>
-        <w:t xml:space="preserve">Name _______________________________________________ Date ___________________ </w:t>
-      </w:r>
-    </w:p>
-    <w:p>
-      <w:pPr>
-        <w:spacing w:after="0"/>
-      </w:pPr>
-      <w:r>
-        <w:t xml:space="preserve">Name _______________________________________________ Date ___________________ </w:t>
-      </w:r>
-    </w:p>
-    <w:p>
-      <w:pPr>
-        <w:spacing w:after="0"/>
+      <w:r>
         <w:rPr>
           <w:rFonts w:ascii="Times New Roman" w:hAnsi="Times New Roman" w:cs="Times New Roman"/>
           <w:b/>
           <w:sz w:val="36"/>
           <w:szCs w:val="36"/>
         </w:rPr>
-      </w:pPr>
-    </w:p>
-    <w:p>
-      <w:pPr>
-        <w:spacing w:after="0"/>
-        <w:rPr>
-          <w:rFonts w:ascii="Times New Roman" w:hAnsi="Times New Roman" w:cs="Times New Roman"/>
-          <w:b/>
-          <w:sz w:val="36"/>
-          <w:szCs w:val="36"/>
-        </w:rPr>
-      </w:pPr>
-      <w:r>
-        <w:rPr>
-          <w:rFonts w:ascii="Times New Roman" w:hAnsi="Times New Roman" w:cs="Times New Roman"/>
-          <w:b/>
-          <w:sz w:val="36"/>
-          <w:szCs w:val="36"/>
-        </w:rPr>
         <w:t xml:space="preserve">9. Appendix B – Team Review Sign-off </w:t>
       </w:r>
     </w:p>
@@ -16775,85 +16372,85 @@
         <w:spacing w:after="0"/>
       </w:pPr>
       <w:r>
+        <w:t xml:space="preserve">Name _______________________________________________ Date ___________________ </w:t>
+      </w:r>
+    </w:p>
+    <w:p>
+      <w:pPr>
+        <w:spacing w:after="0"/>
+        <w:rPr>
+          <w:rFonts w:ascii="Times New Roman" w:hAnsi="Times New Roman" w:cs="Times New Roman"/>
+          <w:sz w:val="24"/>
+          <w:szCs w:val="24"/>
+        </w:rPr>
+      </w:pPr>
+    </w:p>
+    <w:p>
+      <w:pPr>
+        <w:spacing w:after="0"/>
+      </w:pPr>
+      <w:r>
+        <w:t xml:space="preserve">Name _______________________________________________ Date ___________________ </w:t>
+      </w:r>
+    </w:p>
+    <w:p>
+      <w:pPr>
+        <w:spacing w:after="0"/>
+      </w:pPr>
+      <w:r>
+        <w:t xml:space="preserve">Name _______________________________________________ Date ___________________ </w:t>
+      </w:r>
+    </w:p>
+    <w:p>
+      <w:pPr>
+        <w:spacing w:after="0"/>
+        <w:rPr>
+          <w:rFonts w:ascii="Times New Roman" w:hAnsi="Times New Roman" w:cs="Times New Roman"/>
+          <w:sz w:val="24"/>
+          <w:szCs w:val="24"/>
+        </w:rPr>
+      </w:pPr>
+    </w:p>
+    <w:p>
+      <w:pPr>
+        <w:spacing w:after="0"/>
+      </w:pPr>
+      <w:r>
+        <w:t xml:space="preserve">Name _______________________________________________ Date ___________________ </w:t>
+      </w:r>
+    </w:p>
+    <w:p>
+      <w:pPr>
+        <w:spacing w:after="0"/>
+      </w:pPr>
+      <w:r>
+        <w:t xml:space="preserve">Name _______________________________________________ Date ___________________ </w:t>
+      </w:r>
+    </w:p>
+    <w:p>
+      <w:pPr>
+        <w:spacing w:after="0"/>
+        <w:rPr>
+          <w:rFonts w:ascii="Times New Roman" w:hAnsi="Times New Roman" w:cs="Times New Roman"/>
+          <w:sz w:val="24"/>
+          <w:szCs w:val="24"/>
+        </w:rPr>
+      </w:pPr>
+    </w:p>
+    <w:p>
+      <w:pPr>
+        <w:spacing w:after="0"/>
+      </w:pPr>
+      <w:r>
+        <w:t xml:space="preserve">Name _______________________________________________ Date ___________________ </w:t>
+      </w:r>
+    </w:p>
+    <w:p>
+      <w:pPr>
+        <w:spacing w:after="0"/>
+      </w:pPr>
+      <w:r>
         <w:lastRenderedPageBreak/>
-        <w:t xml:space="preserve">Name _______________________________________________ Date ___________________ </w:t>
-      </w:r>
-    </w:p>
-    <w:p>
-      <w:pPr>
-        <w:spacing w:after="0"/>
-        <w:rPr>
-          <w:rFonts w:ascii="Times New Roman" w:hAnsi="Times New Roman" w:cs="Times New Roman"/>
-          <w:sz w:val="24"/>
-          <w:szCs w:val="24"/>
-        </w:rPr>
-      </w:pPr>
-    </w:p>
-    <w:p>
-      <w:pPr>
-        <w:spacing w:after="0"/>
-      </w:pPr>
-      <w:r>
-        <w:t xml:space="preserve">Name _______________________________________________ Date ___________________ </w:t>
-      </w:r>
-    </w:p>
-    <w:p>
-      <w:pPr>
-        <w:spacing w:after="0"/>
-      </w:pPr>
-      <w:r>
-        <w:t xml:space="preserve">Name _______________________________________________ Date ___________________ </w:t>
-      </w:r>
-    </w:p>
-    <w:p>
-      <w:pPr>
-        <w:spacing w:after="0"/>
-        <w:rPr>
-          <w:rFonts w:ascii="Times New Roman" w:hAnsi="Times New Roman" w:cs="Times New Roman"/>
-          <w:sz w:val="24"/>
-          <w:szCs w:val="24"/>
-        </w:rPr>
-      </w:pPr>
-    </w:p>
-    <w:p>
-      <w:pPr>
-        <w:spacing w:after="0"/>
-      </w:pPr>
-      <w:r>
-        <w:t xml:space="preserve">Name _______________________________________________ Date ___________________ </w:t>
-      </w:r>
-    </w:p>
-    <w:p>
-      <w:pPr>
-        <w:spacing w:after="0"/>
-      </w:pPr>
-      <w:r>
-        <w:t xml:space="preserve">Name _______________________________________________ Date ___________________ </w:t>
-      </w:r>
-    </w:p>
-    <w:p>
-      <w:pPr>
-        <w:spacing w:after="0"/>
-        <w:rPr>
-          <w:rFonts w:ascii="Times New Roman" w:hAnsi="Times New Roman" w:cs="Times New Roman"/>
-          <w:sz w:val="24"/>
-          <w:szCs w:val="24"/>
-        </w:rPr>
-      </w:pPr>
-    </w:p>
-    <w:p>
-      <w:pPr>
-        <w:spacing w:after="0"/>
-      </w:pPr>
-      <w:r>
-        <w:t xml:space="preserve">Name _______________________________________________ Date ___________________ </w:t>
-      </w:r>
-    </w:p>
-    <w:p>
-      <w:pPr>
-        <w:spacing w:after="0"/>
-      </w:pPr>
-      <w:r>
         <w:t xml:space="preserve">Name _______________________________________________ Date ___________________ </w:t>
       </w:r>
     </w:p>
@@ -16984,7 +16581,7 @@
           <w:rPr>
             <w:noProof/>
           </w:rPr>
-          <w:t>10</w:t>
+          <w:t>2</w:t>
         </w:r>
         <w:r>
           <w:rPr>
